--- a/Belajar java.docx
+++ b/Belajar java.docx
@@ -99,6 +99,19 @@
     <w:p>
       <w:r>
         <w:t>Tipe data di java</w:t>
+      </w:r>
+    </w:p>
+    <w:p>
+      <w:r>
+        <w:t>Variable dalam java yaitu static type yaitu Ketika membuat variable harus ditentukan tipe datanya jadi tidak dinamis seperti javascript.</w:t>
+      </w:r>
+    </w:p>
+    <w:p>
+      <w:r>
+        <w:t>Tipe data terbagi menjadi dua primitive dan non primitive. Primitive yaitu tipe data bawaan di program seperti int, char, Boolean sedangkan non primitive seperti String, Integer, Long, Float, Double. Note tipe data primitive selalu memiliki default value sedangkan non primitive default value selalu null.</w:t>
+      </w:r>
+      <w:r>
+        <w:t xml:space="preserve"> Non primitive data type mempunyai method atau function untuk memanipulasi variable tersebut.</w:t>
       </w:r>
     </w:p>
     <w:p>
@@ -174,6 +187,7 @@
           <w:lang w:eastAsia="en-ID"/>
           <w14:ligatures w14:val="none"/>
         </w:rPr>
+        <w:lastRenderedPageBreak/>
         <w:t>// kode literal</w:t>
       </w:r>
       <w:r>
@@ -434,7 +448,6 @@
     <w:p/>
     <w:p>
       <w:r>
-        <w:lastRenderedPageBreak/>
         <w:t xml:space="preserve">Char merupakan tipe data untuk satu karakter saja </w:t>
       </w:r>
       <w:r>
@@ -579,25 +592,3393 @@
       </w:r>
     </w:p>
     <w:p/>
+    <w:p>
+      <w:r>
+        <w:t>Tipedata non primitive</w:t>
+      </w:r>
+    </w:p>
+    <w:p>
+      <w:pPr>
+        <w:pStyle w:val="HTMLPreformatted"/>
+        <w:shd w:val="clear" w:color="auto" w:fill="2B2B2B"/>
+        <w:rPr>
+          <w:color w:val="A9B7C6"/>
+          <w:sz w:val="24"/>
+          <w:szCs w:val="24"/>
+        </w:rPr>
+      </w:pPr>
+      <w:r>
+        <w:rPr>
+          <w:color w:val="A9B7C6"/>
+          <w:sz w:val="24"/>
+          <w:szCs w:val="24"/>
+        </w:rPr>
+        <w:t xml:space="preserve">Integer angka = </w:t>
+      </w:r>
+      <w:r>
+        <w:rPr>
+          <w:color w:val="6897BB"/>
+          <w:sz w:val="24"/>
+          <w:szCs w:val="24"/>
+        </w:rPr>
+        <w:t>5</w:t>
+      </w:r>
+      <w:r>
+        <w:rPr>
+          <w:color w:val="CC7832"/>
+          <w:sz w:val="24"/>
+          <w:szCs w:val="24"/>
+        </w:rPr>
+        <w:t>;</w:t>
+      </w:r>
+      <w:r>
+        <w:rPr>
+          <w:color w:val="CC7832"/>
+          <w:sz w:val="24"/>
+          <w:szCs w:val="24"/>
+        </w:rPr>
+        <w:br/>
+      </w:r>
+      <w:r>
+        <w:rPr>
+          <w:color w:val="A9B7C6"/>
+          <w:sz w:val="24"/>
+          <w:szCs w:val="24"/>
+        </w:rPr>
+        <w:t xml:space="preserve">Long angkaLong = </w:t>
+      </w:r>
+      <w:r>
+        <w:rPr>
+          <w:color w:val="6897BB"/>
+          <w:sz w:val="24"/>
+          <w:szCs w:val="24"/>
+        </w:rPr>
+        <w:t>100L</w:t>
+      </w:r>
+      <w:r>
+        <w:rPr>
+          <w:color w:val="CC7832"/>
+          <w:sz w:val="24"/>
+          <w:szCs w:val="24"/>
+        </w:rPr>
+        <w:t>;</w:t>
+      </w:r>
+      <w:r>
+        <w:rPr>
+          <w:color w:val="CC7832"/>
+          <w:sz w:val="24"/>
+          <w:szCs w:val="24"/>
+        </w:rPr>
+        <w:br/>
+      </w:r>
+      <w:r>
+        <w:rPr>
+          <w:color w:val="CC7832"/>
+          <w:sz w:val="24"/>
+          <w:szCs w:val="24"/>
+        </w:rPr>
+        <w:br/>
+      </w:r>
+      <w:r>
+        <w:rPr>
+          <w:color w:val="A9B7C6"/>
+          <w:sz w:val="24"/>
+          <w:szCs w:val="24"/>
+        </w:rPr>
+        <w:t>Byte iniByte</w:t>
+      </w:r>
+      <w:r>
+        <w:rPr>
+          <w:color w:val="CC7832"/>
+          <w:sz w:val="24"/>
+          <w:szCs w:val="24"/>
+        </w:rPr>
+        <w:t>;</w:t>
+      </w:r>
+      <w:r>
+        <w:rPr>
+          <w:color w:val="CC7832"/>
+          <w:sz w:val="24"/>
+          <w:szCs w:val="24"/>
+        </w:rPr>
+        <w:br/>
+      </w:r>
+      <w:r>
+        <w:rPr>
+          <w:color w:val="A9B7C6"/>
+          <w:sz w:val="24"/>
+          <w:szCs w:val="24"/>
+        </w:rPr>
+        <w:t xml:space="preserve">iniByte = </w:t>
+      </w:r>
+      <w:r>
+        <w:rPr>
+          <w:color w:val="6897BB"/>
+          <w:sz w:val="24"/>
+          <w:szCs w:val="24"/>
+        </w:rPr>
+        <w:t>50</w:t>
+      </w:r>
+      <w:r>
+        <w:rPr>
+          <w:color w:val="CC7832"/>
+          <w:sz w:val="24"/>
+          <w:szCs w:val="24"/>
+        </w:rPr>
+        <w:t>;</w:t>
+      </w:r>
+    </w:p>
+    <w:p/>
     <w:p/>
     <w:p>
       <w:r>
-        <w:t>Operator</w:t>
+        <w:t xml:space="preserve">Array </w:t>
       </w:r>
     </w:p>
     <w:p>
-      <w:r>
-        <w:t>Percabganan</w:t>
+      <w:pPr>
+        <w:pStyle w:val="HTMLPreformatted"/>
+        <w:shd w:val="clear" w:color="auto" w:fill="2B2B2B"/>
+        <w:rPr>
+          <w:color w:val="A9B7C6"/>
+          <w:sz w:val="24"/>
+          <w:szCs w:val="24"/>
+        </w:rPr>
+      </w:pPr>
+      <w:r>
+        <w:rPr>
+          <w:color w:val="808080"/>
+          <w:sz w:val="24"/>
+          <w:szCs w:val="24"/>
+        </w:rPr>
+        <w:t>// kumpulan tipe data yang sama</w:t>
+      </w:r>
+      <w:r>
+        <w:rPr>
+          <w:color w:val="808080"/>
+          <w:sz w:val="24"/>
+          <w:szCs w:val="24"/>
+        </w:rPr>
+        <w:br/>
+        <w:t>// jumlah array tidak bisa dirubah ketika pertama kali diinisialisasi</w:t>
+      </w:r>
+      <w:r>
+        <w:rPr>
+          <w:color w:val="808080"/>
+          <w:sz w:val="24"/>
+          <w:szCs w:val="24"/>
+        </w:rPr>
+        <w:br/>
+      </w:r>
+      <w:r>
+        <w:rPr>
+          <w:color w:val="808080"/>
+          <w:sz w:val="24"/>
+          <w:szCs w:val="24"/>
+        </w:rPr>
+        <w:br/>
+        <w:t>// 1st method to declare an array</w:t>
+      </w:r>
+      <w:r>
+        <w:rPr>
+          <w:color w:val="808080"/>
+          <w:sz w:val="24"/>
+          <w:szCs w:val="24"/>
+        </w:rPr>
+        <w:br/>
+      </w:r>
+      <w:r>
+        <w:rPr>
+          <w:color w:val="A9B7C6"/>
+          <w:sz w:val="24"/>
+          <w:szCs w:val="24"/>
+        </w:rPr>
+        <w:t>String[] stringArray</w:t>
+      </w:r>
+      <w:r>
+        <w:rPr>
+          <w:color w:val="CC7832"/>
+          <w:sz w:val="24"/>
+          <w:szCs w:val="24"/>
+        </w:rPr>
+        <w:t>;</w:t>
+      </w:r>
+      <w:r>
+        <w:rPr>
+          <w:color w:val="CC7832"/>
+          <w:sz w:val="24"/>
+          <w:szCs w:val="24"/>
+        </w:rPr>
+        <w:br/>
+      </w:r>
+      <w:r>
+        <w:rPr>
+          <w:color w:val="A9B7C6"/>
+          <w:sz w:val="24"/>
+          <w:szCs w:val="24"/>
+        </w:rPr>
+        <w:t xml:space="preserve">stringArray = </w:t>
+      </w:r>
+      <w:r>
+        <w:rPr>
+          <w:color w:val="CC7832"/>
+          <w:sz w:val="24"/>
+          <w:szCs w:val="24"/>
+        </w:rPr>
+        <w:t xml:space="preserve">new </w:t>
+      </w:r>
+      <w:r>
+        <w:rPr>
+          <w:color w:val="A9B7C6"/>
+          <w:sz w:val="24"/>
+          <w:szCs w:val="24"/>
+        </w:rPr>
+        <w:t>String[</w:t>
+      </w:r>
+      <w:r>
+        <w:rPr>
+          <w:color w:val="6897BB"/>
+          <w:sz w:val="24"/>
+          <w:szCs w:val="24"/>
+        </w:rPr>
+        <w:t>3</w:t>
+      </w:r>
+      <w:r>
+        <w:rPr>
+          <w:color w:val="A9B7C6"/>
+          <w:sz w:val="24"/>
+          <w:szCs w:val="24"/>
+        </w:rPr>
+        <w:t>]</w:t>
+      </w:r>
+      <w:r>
+        <w:rPr>
+          <w:color w:val="CC7832"/>
+          <w:sz w:val="24"/>
+          <w:szCs w:val="24"/>
+        </w:rPr>
+        <w:t>;</w:t>
+      </w:r>
+      <w:r>
+        <w:rPr>
+          <w:color w:val="CC7832"/>
+          <w:sz w:val="24"/>
+          <w:szCs w:val="24"/>
+        </w:rPr>
+        <w:br/>
+      </w:r>
+      <w:r>
+        <w:rPr>
+          <w:color w:val="CC7832"/>
+          <w:sz w:val="24"/>
+          <w:szCs w:val="24"/>
+        </w:rPr>
+        <w:br/>
+      </w:r>
+      <w:r>
+        <w:rPr>
+          <w:color w:val="A9B7C6"/>
+          <w:sz w:val="24"/>
+          <w:szCs w:val="24"/>
+        </w:rPr>
+        <w:t>stringArray[</w:t>
+      </w:r>
+      <w:r>
+        <w:rPr>
+          <w:color w:val="6897BB"/>
+          <w:sz w:val="24"/>
+          <w:szCs w:val="24"/>
+        </w:rPr>
+        <w:t>0</w:t>
+      </w:r>
+      <w:r>
+        <w:rPr>
+          <w:color w:val="A9B7C6"/>
+          <w:sz w:val="24"/>
+          <w:szCs w:val="24"/>
+        </w:rPr>
+        <w:t xml:space="preserve">] = </w:t>
+      </w:r>
+      <w:r>
+        <w:rPr>
+          <w:color w:val="6A8759"/>
+          <w:sz w:val="24"/>
+          <w:szCs w:val="24"/>
+        </w:rPr>
+        <w:t>"Mujahid "</w:t>
+      </w:r>
+      <w:r>
+        <w:rPr>
+          <w:color w:val="CC7832"/>
+          <w:sz w:val="24"/>
+          <w:szCs w:val="24"/>
+        </w:rPr>
+        <w:t>;</w:t>
+      </w:r>
+      <w:r>
+        <w:rPr>
+          <w:color w:val="CC7832"/>
+          <w:sz w:val="24"/>
+          <w:szCs w:val="24"/>
+        </w:rPr>
+        <w:br/>
+      </w:r>
+      <w:r>
+        <w:rPr>
+          <w:color w:val="A9B7C6"/>
+          <w:sz w:val="24"/>
+          <w:szCs w:val="24"/>
+        </w:rPr>
+        <w:t>stringArray[</w:t>
+      </w:r>
+      <w:r>
+        <w:rPr>
+          <w:color w:val="6897BB"/>
+          <w:sz w:val="24"/>
+          <w:szCs w:val="24"/>
+        </w:rPr>
+        <w:t>1</w:t>
+      </w:r>
+      <w:r>
+        <w:rPr>
+          <w:color w:val="A9B7C6"/>
+          <w:sz w:val="24"/>
+          <w:szCs w:val="24"/>
+        </w:rPr>
+        <w:t xml:space="preserve">] = </w:t>
+      </w:r>
+      <w:r>
+        <w:rPr>
+          <w:color w:val="6A8759"/>
+          <w:sz w:val="24"/>
+          <w:szCs w:val="24"/>
+        </w:rPr>
+        <w:t>"Ansori "</w:t>
+      </w:r>
+      <w:r>
+        <w:rPr>
+          <w:color w:val="CC7832"/>
+          <w:sz w:val="24"/>
+          <w:szCs w:val="24"/>
+        </w:rPr>
+        <w:t>;</w:t>
+      </w:r>
+      <w:r>
+        <w:rPr>
+          <w:color w:val="CC7832"/>
+          <w:sz w:val="24"/>
+          <w:szCs w:val="24"/>
+        </w:rPr>
+        <w:br/>
+      </w:r>
+      <w:r>
+        <w:rPr>
+          <w:color w:val="A9B7C6"/>
+          <w:sz w:val="24"/>
+          <w:szCs w:val="24"/>
+        </w:rPr>
+        <w:t>stringArray[</w:t>
+      </w:r>
+      <w:r>
+        <w:rPr>
+          <w:color w:val="6897BB"/>
+          <w:sz w:val="24"/>
+          <w:szCs w:val="24"/>
+        </w:rPr>
+        <w:t>2</w:t>
+      </w:r>
+      <w:r>
+        <w:rPr>
+          <w:color w:val="A9B7C6"/>
+          <w:sz w:val="24"/>
+          <w:szCs w:val="24"/>
+        </w:rPr>
+        <w:t xml:space="preserve">] = </w:t>
+      </w:r>
+      <w:r>
+        <w:rPr>
+          <w:color w:val="6A8759"/>
+          <w:sz w:val="24"/>
+          <w:szCs w:val="24"/>
+        </w:rPr>
+        <w:t>"Majid "</w:t>
+      </w:r>
+      <w:r>
+        <w:rPr>
+          <w:color w:val="CC7832"/>
+          <w:sz w:val="24"/>
+          <w:szCs w:val="24"/>
+        </w:rPr>
+        <w:t>;</w:t>
+      </w:r>
+      <w:r>
+        <w:rPr>
+          <w:color w:val="CC7832"/>
+          <w:sz w:val="24"/>
+          <w:szCs w:val="24"/>
+        </w:rPr>
+        <w:br/>
+      </w:r>
+      <w:r>
+        <w:rPr>
+          <w:color w:val="CC7832"/>
+          <w:sz w:val="24"/>
+          <w:szCs w:val="24"/>
+        </w:rPr>
+        <w:br/>
+      </w:r>
+      <w:r>
+        <w:rPr>
+          <w:color w:val="A9B7C6"/>
+          <w:sz w:val="24"/>
+          <w:szCs w:val="24"/>
+        </w:rPr>
+        <w:t>System.</w:t>
+      </w:r>
+      <w:r>
+        <w:rPr>
+          <w:i/>
+          <w:iCs/>
+          <w:color w:val="9876AA"/>
+          <w:sz w:val="24"/>
+          <w:szCs w:val="24"/>
+        </w:rPr>
+        <w:t>out</w:t>
+      </w:r>
+      <w:r>
+        <w:rPr>
+          <w:color w:val="A9B7C6"/>
+          <w:sz w:val="24"/>
+          <w:szCs w:val="24"/>
+        </w:rPr>
+        <w:t>.println(stringArray[</w:t>
+      </w:r>
+      <w:r>
+        <w:rPr>
+          <w:color w:val="6897BB"/>
+          <w:sz w:val="24"/>
+          <w:szCs w:val="24"/>
+        </w:rPr>
+        <w:t>1</w:t>
+      </w:r>
+      <w:r>
+        <w:rPr>
+          <w:color w:val="A9B7C6"/>
+          <w:sz w:val="24"/>
+          <w:szCs w:val="24"/>
+        </w:rPr>
+        <w:t>])</w:t>
+      </w:r>
+      <w:r>
+        <w:rPr>
+          <w:color w:val="CC7832"/>
+          <w:sz w:val="24"/>
+          <w:szCs w:val="24"/>
+        </w:rPr>
+        <w:t>;</w:t>
+      </w:r>
+      <w:r>
+        <w:rPr>
+          <w:color w:val="CC7832"/>
+          <w:sz w:val="24"/>
+          <w:szCs w:val="24"/>
+        </w:rPr>
+        <w:br/>
+      </w:r>
+      <w:r>
+        <w:rPr>
+          <w:color w:val="CC7832"/>
+          <w:sz w:val="24"/>
+          <w:szCs w:val="24"/>
+        </w:rPr>
+        <w:br/>
+        <w:t>int</w:t>
+      </w:r>
+      <w:r>
+        <w:rPr>
+          <w:color w:val="A9B7C6"/>
+          <w:sz w:val="24"/>
+          <w:szCs w:val="24"/>
+        </w:rPr>
+        <w:t xml:space="preserve">[] intArray = </w:t>
+      </w:r>
+      <w:r>
+        <w:rPr>
+          <w:color w:val="CC7832"/>
+          <w:sz w:val="24"/>
+          <w:szCs w:val="24"/>
+        </w:rPr>
+        <w:t>new int</w:t>
+      </w:r>
+      <w:r>
+        <w:rPr>
+          <w:color w:val="A9B7C6"/>
+          <w:sz w:val="24"/>
+          <w:szCs w:val="24"/>
+        </w:rPr>
+        <w:t>[]{</w:t>
+      </w:r>
+      <w:r>
+        <w:rPr>
+          <w:color w:val="A9B7C6"/>
+          <w:sz w:val="24"/>
+          <w:szCs w:val="24"/>
+        </w:rPr>
+        <w:br/>
+        <w:t xml:space="preserve">        </w:t>
+      </w:r>
+      <w:r>
+        <w:rPr>
+          <w:color w:val="6897BB"/>
+          <w:sz w:val="24"/>
+          <w:szCs w:val="24"/>
+        </w:rPr>
+        <w:t>10</w:t>
+      </w:r>
+      <w:r>
+        <w:rPr>
+          <w:color w:val="CC7832"/>
+          <w:sz w:val="24"/>
+          <w:szCs w:val="24"/>
+        </w:rPr>
+        <w:t>,</w:t>
+      </w:r>
+      <w:r>
+        <w:rPr>
+          <w:color w:val="6897BB"/>
+          <w:sz w:val="24"/>
+          <w:szCs w:val="24"/>
+        </w:rPr>
+        <w:t>10</w:t>
+      </w:r>
+      <w:r>
+        <w:rPr>
+          <w:color w:val="CC7832"/>
+          <w:sz w:val="24"/>
+          <w:szCs w:val="24"/>
+        </w:rPr>
+        <w:t>,</w:t>
+      </w:r>
+      <w:r>
+        <w:rPr>
+          <w:color w:val="6897BB"/>
+          <w:sz w:val="24"/>
+          <w:szCs w:val="24"/>
+        </w:rPr>
+        <w:t>10</w:t>
+      </w:r>
+      <w:r>
+        <w:rPr>
+          <w:color w:val="6897BB"/>
+          <w:sz w:val="24"/>
+          <w:szCs w:val="24"/>
+        </w:rPr>
+        <w:br/>
+      </w:r>
+      <w:r>
+        <w:rPr>
+          <w:color w:val="A9B7C6"/>
+          <w:sz w:val="24"/>
+          <w:szCs w:val="24"/>
+        </w:rPr>
+        <w:t>}</w:t>
+      </w:r>
+      <w:r>
+        <w:rPr>
+          <w:color w:val="CC7832"/>
+          <w:sz w:val="24"/>
+          <w:szCs w:val="24"/>
+        </w:rPr>
+        <w:t>;</w:t>
+      </w:r>
+      <w:r>
+        <w:rPr>
+          <w:color w:val="CC7832"/>
+          <w:sz w:val="24"/>
+          <w:szCs w:val="24"/>
+        </w:rPr>
+        <w:br/>
+      </w:r>
+      <w:r>
+        <w:rPr>
+          <w:color w:val="CC7832"/>
+          <w:sz w:val="24"/>
+          <w:szCs w:val="24"/>
+        </w:rPr>
+        <w:br/>
+        <w:t>long</w:t>
+      </w:r>
+      <w:r>
+        <w:rPr>
+          <w:color w:val="A9B7C6"/>
+          <w:sz w:val="24"/>
+          <w:szCs w:val="24"/>
+        </w:rPr>
+        <w:t>[] longArray = {</w:t>
+      </w:r>
+      <w:r>
+        <w:rPr>
+          <w:color w:val="6897BB"/>
+          <w:sz w:val="24"/>
+          <w:szCs w:val="24"/>
+        </w:rPr>
+        <w:t>10L</w:t>
+      </w:r>
+      <w:r>
+        <w:rPr>
+          <w:color w:val="CC7832"/>
+          <w:sz w:val="24"/>
+          <w:szCs w:val="24"/>
+        </w:rPr>
+        <w:t xml:space="preserve">, </w:t>
+      </w:r>
+      <w:r>
+        <w:rPr>
+          <w:color w:val="6897BB"/>
+          <w:sz w:val="24"/>
+          <w:szCs w:val="24"/>
+        </w:rPr>
+        <w:t>10L</w:t>
+      </w:r>
+      <w:r>
+        <w:rPr>
+          <w:color w:val="A9B7C6"/>
+          <w:sz w:val="24"/>
+          <w:szCs w:val="24"/>
+        </w:rPr>
+        <w:t>}</w:t>
+      </w:r>
+      <w:r>
+        <w:rPr>
+          <w:color w:val="CC7832"/>
+          <w:sz w:val="24"/>
+          <w:szCs w:val="24"/>
+        </w:rPr>
+        <w:t>;</w:t>
+      </w:r>
+      <w:r>
+        <w:rPr>
+          <w:color w:val="CC7832"/>
+          <w:sz w:val="24"/>
+          <w:szCs w:val="24"/>
+        </w:rPr>
+        <w:br/>
+      </w:r>
+      <w:r>
+        <w:rPr>
+          <w:color w:val="CC7832"/>
+          <w:sz w:val="24"/>
+          <w:szCs w:val="24"/>
+        </w:rPr>
+        <w:br/>
+      </w:r>
+      <w:r>
+        <w:rPr>
+          <w:color w:val="A9B7C6"/>
+          <w:sz w:val="24"/>
+          <w:szCs w:val="24"/>
+        </w:rPr>
+        <w:t>System.</w:t>
+      </w:r>
+      <w:r>
+        <w:rPr>
+          <w:i/>
+          <w:iCs/>
+          <w:color w:val="9876AA"/>
+          <w:sz w:val="24"/>
+          <w:szCs w:val="24"/>
+        </w:rPr>
+        <w:t>out</w:t>
+      </w:r>
+      <w:r>
+        <w:rPr>
+          <w:color w:val="A9B7C6"/>
+          <w:sz w:val="24"/>
+          <w:szCs w:val="24"/>
+        </w:rPr>
+        <w:t>.println(intArray.</w:t>
+      </w:r>
+      <w:r>
+        <w:rPr>
+          <w:color w:val="9876AA"/>
+          <w:sz w:val="24"/>
+          <w:szCs w:val="24"/>
+        </w:rPr>
+        <w:t>length</w:t>
+      </w:r>
+      <w:r>
+        <w:rPr>
+          <w:color w:val="A9B7C6"/>
+          <w:sz w:val="24"/>
+          <w:szCs w:val="24"/>
+        </w:rPr>
+        <w:t>)</w:t>
+      </w:r>
+      <w:r>
+        <w:rPr>
+          <w:color w:val="CC7832"/>
+          <w:sz w:val="24"/>
+          <w:szCs w:val="24"/>
+        </w:rPr>
+        <w:t>;</w:t>
+      </w:r>
+      <w:r>
+        <w:rPr>
+          <w:color w:val="CC7832"/>
+          <w:sz w:val="24"/>
+          <w:szCs w:val="24"/>
+        </w:rPr>
+        <w:br/>
+      </w:r>
+      <w:r>
+        <w:rPr>
+          <w:color w:val="CC7832"/>
+          <w:sz w:val="24"/>
+          <w:szCs w:val="24"/>
+        </w:rPr>
+        <w:lastRenderedPageBreak/>
+        <w:br/>
+      </w:r>
+      <w:r>
+        <w:rPr>
+          <w:color w:val="808080"/>
+          <w:sz w:val="24"/>
+          <w:szCs w:val="24"/>
+        </w:rPr>
+        <w:t>// 2 dimensions array</w:t>
+      </w:r>
+      <w:r>
+        <w:rPr>
+          <w:color w:val="808080"/>
+          <w:sz w:val="24"/>
+          <w:szCs w:val="24"/>
+        </w:rPr>
+        <w:br/>
+      </w:r>
+      <w:r>
+        <w:rPr>
+          <w:color w:val="808080"/>
+          <w:sz w:val="24"/>
+          <w:szCs w:val="24"/>
+        </w:rPr>
+        <w:br/>
+      </w:r>
+      <w:r>
+        <w:rPr>
+          <w:color w:val="A9B7C6"/>
+          <w:sz w:val="24"/>
+          <w:szCs w:val="24"/>
+        </w:rPr>
+        <w:t>String[][] members = {</w:t>
+      </w:r>
+      <w:r>
+        <w:rPr>
+          <w:color w:val="A9B7C6"/>
+          <w:sz w:val="24"/>
+          <w:szCs w:val="24"/>
+        </w:rPr>
+        <w:br/>
+        <w:t xml:space="preserve">        {</w:t>
+      </w:r>
+      <w:r>
+        <w:rPr>
+          <w:color w:val="6A8759"/>
+          <w:sz w:val="24"/>
+          <w:szCs w:val="24"/>
+        </w:rPr>
+        <w:t>"Mujahid"</w:t>
+      </w:r>
+      <w:r>
+        <w:rPr>
+          <w:color w:val="CC7832"/>
+          <w:sz w:val="24"/>
+          <w:szCs w:val="24"/>
+        </w:rPr>
+        <w:t xml:space="preserve">, </w:t>
+      </w:r>
+      <w:r>
+        <w:rPr>
+          <w:color w:val="6A8759"/>
+          <w:sz w:val="24"/>
+          <w:szCs w:val="24"/>
+        </w:rPr>
+        <w:t>"Ansori"</w:t>
+      </w:r>
+      <w:r>
+        <w:rPr>
+          <w:color w:val="A9B7C6"/>
+          <w:sz w:val="24"/>
+          <w:szCs w:val="24"/>
+        </w:rPr>
+        <w:t>}</w:t>
+      </w:r>
+      <w:r>
+        <w:rPr>
+          <w:color w:val="CC7832"/>
+          <w:sz w:val="24"/>
+          <w:szCs w:val="24"/>
+        </w:rPr>
+        <w:t>,</w:t>
+      </w:r>
+      <w:r>
+        <w:rPr>
+          <w:color w:val="CC7832"/>
+          <w:sz w:val="24"/>
+          <w:szCs w:val="24"/>
+        </w:rPr>
+        <w:br/>
+        <w:t xml:space="preserve">        </w:t>
+      </w:r>
+      <w:r>
+        <w:rPr>
+          <w:color w:val="A9B7C6"/>
+          <w:sz w:val="24"/>
+          <w:szCs w:val="24"/>
+        </w:rPr>
+        <w:t>{</w:t>
+      </w:r>
+      <w:r>
+        <w:rPr>
+          <w:color w:val="6A8759"/>
+          <w:sz w:val="24"/>
+          <w:szCs w:val="24"/>
+        </w:rPr>
+        <w:t>"Farhan"</w:t>
+      </w:r>
+      <w:r>
+        <w:rPr>
+          <w:color w:val="CC7832"/>
+          <w:sz w:val="24"/>
+          <w:szCs w:val="24"/>
+        </w:rPr>
+        <w:t xml:space="preserve">, </w:t>
+      </w:r>
+      <w:r>
+        <w:rPr>
+          <w:color w:val="6A8759"/>
+          <w:sz w:val="24"/>
+          <w:szCs w:val="24"/>
+        </w:rPr>
+        <w:t>"Nurzaman"</w:t>
+      </w:r>
+      <w:r>
+        <w:rPr>
+          <w:color w:val="A9B7C6"/>
+          <w:sz w:val="24"/>
+          <w:szCs w:val="24"/>
+        </w:rPr>
+        <w:t>}</w:t>
+      </w:r>
+      <w:r>
+        <w:rPr>
+          <w:color w:val="CC7832"/>
+          <w:sz w:val="24"/>
+          <w:szCs w:val="24"/>
+        </w:rPr>
+        <w:t>,</w:t>
+      </w:r>
+      <w:r>
+        <w:rPr>
+          <w:color w:val="CC7832"/>
+          <w:sz w:val="24"/>
+          <w:szCs w:val="24"/>
+        </w:rPr>
+        <w:br/>
+        <w:t xml:space="preserve">        </w:t>
+      </w:r>
+      <w:r>
+        <w:rPr>
+          <w:color w:val="A9B7C6"/>
+          <w:sz w:val="24"/>
+          <w:szCs w:val="24"/>
+        </w:rPr>
+        <w:t>{</w:t>
+      </w:r>
+      <w:r>
+        <w:rPr>
+          <w:color w:val="6A8759"/>
+          <w:sz w:val="24"/>
+          <w:szCs w:val="24"/>
+        </w:rPr>
+        <w:t>"Hilmy"</w:t>
+      </w:r>
+      <w:r>
+        <w:rPr>
+          <w:color w:val="CC7832"/>
+          <w:sz w:val="24"/>
+          <w:szCs w:val="24"/>
+        </w:rPr>
+        <w:t xml:space="preserve">, </w:t>
+      </w:r>
+      <w:r>
+        <w:rPr>
+          <w:color w:val="6A8759"/>
+          <w:sz w:val="24"/>
+          <w:szCs w:val="24"/>
+        </w:rPr>
+        <w:t>"Apriadi"</w:t>
+      </w:r>
+      <w:r>
+        <w:rPr>
+          <w:color w:val="A9B7C6"/>
+          <w:sz w:val="24"/>
+          <w:szCs w:val="24"/>
+        </w:rPr>
+        <w:t>}</w:t>
+      </w:r>
+      <w:r>
+        <w:rPr>
+          <w:color w:val="A9B7C6"/>
+          <w:sz w:val="24"/>
+          <w:szCs w:val="24"/>
+        </w:rPr>
+        <w:br/>
+      </w:r>
+      <w:r>
+        <w:rPr>
+          <w:color w:val="A9B7C6"/>
+          <w:sz w:val="24"/>
+          <w:szCs w:val="24"/>
+        </w:rPr>
+        <w:br/>
+        <w:t>}</w:t>
+      </w:r>
+      <w:r>
+        <w:rPr>
+          <w:color w:val="CC7832"/>
+          <w:sz w:val="24"/>
+          <w:szCs w:val="24"/>
+        </w:rPr>
+        <w:t>;</w:t>
+      </w:r>
+      <w:r>
+        <w:rPr>
+          <w:color w:val="CC7832"/>
+          <w:sz w:val="24"/>
+          <w:szCs w:val="24"/>
+        </w:rPr>
+        <w:br/>
+      </w:r>
+      <w:r>
+        <w:rPr>
+          <w:color w:val="CC7832"/>
+          <w:sz w:val="24"/>
+          <w:szCs w:val="24"/>
+        </w:rPr>
+        <w:br/>
+      </w:r>
+      <w:r>
+        <w:rPr>
+          <w:color w:val="A9B7C6"/>
+          <w:sz w:val="24"/>
+          <w:szCs w:val="24"/>
+        </w:rPr>
+        <w:t>System.</w:t>
+      </w:r>
+      <w:r>
+        <w:rPr>
+          <w:i/>
+          <w:iCs/>
+          <w:color w:val="9876AA"/>
+          <w:sz w:val="24"/>
+          <w:szCs w:val="24"/>
+        </w:rPr>
+        <w:t>out</w:t>
+      </w:r>
+      <w:r>
+        <w:rPr>
+          <w:color w:val="A9B7C6"/>
+          <w:sz w:val="24"/>
+          <w:szCs w:val="24"/>
+        </w:rPr>
+        <w:t>.println(members[</w:t>
+      </w:r>
+      <w:r>
+        <w:rPr>
+          <w:color w:val="6897BB"/>
+          <w:sz w:val="24"/>
+          <w:szCs w:val="24"/>
+        </w:rPr>
+        <w:t>0</w:t>
+      </w:r>
+      <w:r>
+        <w:rPr>
+          <w:color w:val="A9B7C6"/>
+          <w:sz w:val="24"/>
+          <w:szCs w:val="24"/>
+        </w:rPr>
+        <w:t>][</w:t>
+      </w:r>
+      <w:r>
+        <w:rPr>
+          <w:color w:val="6897BB"/>
+          <w:sz w:val="24"/>
+          <w:szCs w:val="24"/>
+        </w:rPr>
+        <w:t>1</w:t>
+      </w:r>
+      <w:r>
+        <w:rPr>
+          <w:color w:val="A9B7C6"/>
+          <w:sz w:val="24"/>
+          <w:szCs w:val="24"/>
+        </w:rPr>
+        <w:t>])</w:t>
+      </w:r>
+      <w:r>
+        <w:rPr>
+          <w:color w:val="CC7832"/>
+          <w:sz w:val="24"/>
+          <w:szCs w:val="24"/>
+        </w:rPr>
+        <w:t xml:space="preserve">; </w:t>
+      </w:r>
+      <w:r>
+        <w:rPr>
+          <w:color w:val="808080"/>
+          <w:sz w:val="24"/>
+          <w:szCs w:val="24"/>
+        </w:rPr>
+        <w:t>// ansori</w:t>
+      </w:r>
+    </w:p>
+    <w:p/>
+    <w:p>
+      <w:r>
+        <w:t>Expression = a piece of code that result a value;</w:t>
+      </w:r>
+      <w:r>
+        <w:br/>
+        <w:t>statement = instruction or action (condition and loops);</w:t>
       </w:r>
     </w:p>
     <w:p>
       <w:r>
-        <w:t>Perulangan</w:t>
+        <w:t>We can’t put a statement when an expression is expected</w:t>
       </w:r>
     </w:p>
     <w:p>
       <w:r>
+        <w:t>Example</w:t>
+      </w:r>
+      <w:r>
+        <w:br/>
+        <w:t>System.out.println(const x); // error</w:t>
+      </w:r>
+      <w:r>
+        <w:br/>
+        <w:t>var x = if(a &lt; 2) { return 2}; // error</w:t>
+      </w:r>
+    </w:p>
+    <w:p/>
+    <w:p>
+      <w:r>
+        <w:t>Percabganan</w:t>
+      </w:r>
+    </w:p>
+    <w:p>
+      <w:pPr>
+        <w:pStyle w:val="HTMLPreformatted"/>
+        <w:shd w:val="clear" w:color="auto" w:fill="2B2B2B"/>
+        <w:rPr>
+          <w:color w:val="A9B7C6"/>
+          <w:sz w:val="24"/>
+          <w:szCs w:val="24"/>
+        </w:rPr>
+      </w:pPr>
+      <w:r>
+        <w:rPr>
+          <w:color w:val="CC7832"/>
+          <w:sz w:val="24"/>
+          <w:szCs w:val="24"/>
+        </w:rPr>
+        <w:t xml:space="preserve">var </w:t>
+      </w:r>
+      <w:r>
+        <w:rPr>
+          <w:color w:val="A9B7C6"/>
+          <w:sz w:val="24"/>
+          <w:szCs w:val="24"/>
+        </w:rPr>
+        <w:t xml:space="preserve">absen = </w:t>
+      </w:r>
+      <w:r>
+        <w:rPr>
+          <w:color w:val="6897BB"/>
+          <w:sz w:val="24"/>
+          <w:szCs w:val="24"/>
+        </w:rPr>
+        <w:t>70</w:t>
+      </w:r>
+      <w:r>
+        <w:rPr>
+          <w:color w:val="CC7832"/>
+          <w:sz w:val="24"/>
+          <w:szCs w:val="24"/>
+        </w:rPr>
+        <w:t>;</w:t>
+      </w:r>
+      <w:r>
+        <w:rPr>
+          <w:color w:val="CC7832"/>
+          <w:sz w:val="24"/>
+          <w:szCs w:val="24"/>
+        </w:rPr>
+        <w:br/>
+        <w:t xml:space="preserve">var </w:t>
+      </w:r>
+      <w:r>
+        <w:rPr>
+          <w:color w:val="A9B7C6"/>
+          <w:sz w:val="24"/>
+          <w:szCs w:val="24"/>
+        </w:rPr>
+        <w:t xml:space="preserve">ujianAkhir = </w:t>
+      </w:r>
+      <w:r>
+        <w:rPr>
+          <w:color w:val="6897BB"/>
+          <w:sz w:val="24"/>
+          <w:szCs w:val="24"/>
+        </w:rPr>
+        <w:t>75</w:t>
+      </w:r>
+      <w:r>
+        <w:rPr>
+          <w:color w:val="CC7832"/>
+          <w:sz w:val="24"/>
+          <w:szCs w:val="24"/>
+        </w:rPr>
+        <w:t>;</w:t>
+      </w:r>
+      <w:r>
+        <w:rPr>
+          <w:color w:val="CC7832"/>
+          <w:sz w:val="24"/>
+          <w:szCs w:val="24"/>
+        </w:rPr>
+        <w:br/>
+      </w:r>
+      <w:r>
+        <w:rPr>
+          <w:color w:val="CC7832"/>
+          <w:sz w:val="24"/>
+          <w:szCs w:val="24"/>
+        </w:rPr>
+        <w:br/>
+        <w:t>if</w:t>
+      </w:r>
+      <w:r>
+        <w:rPr>
+          <w:color w:val="A9B7C6"/>
+          <w:sz w:val="24"/>
+          <w:szCs w:val="24"/>
+        </w:rPr>
+        <w:t xml:space="preserve">(absen &gt;= </w:t>
+      </w:r>
+      <w:r>
+        <w:rPr>
+          <w:color w:val="6897BB"/>
+          <w:sz w:val="24"/>
+          <w:szCs w:val="24"/>
+        </w:rPr>
+        <w:t xml:space="preserve">75 </w:t>
+      </w:r>
+      <w:r>
+        <w:rPr>
+          <w:color w:val="A9B7C6"/>
+          <w:sz w:val="24"/>
+          <w:szCs w:val="24"/>
+        </w:rPr>
+        <w:t xml:space="preserve">&amp;&amp; ujianAkhir &gt;= </w:t>
+      </w:r>
+      <w:r>
+        <w:rPr>
+          <w:color w:val="6897BB"/>
+          <w:sz w:val="24"/>
+          <w:szCs w:val="24"/>
+        </w:rPr>
+        <w:t>75</w:t>
+      </w:r>
+      <w:r>
+        <w:rPr>
+          <w:color w:val="A9B7C6"/>
+          <w:sz w:val="24"/>
+          <w:szCs w:val="24"/>
+        </w:rPr>
+        <w:t>){</w:t>
+      </w:r>
+      <w:r>
+        <w:rPr>
+          <w:color w:val="A9B7C6"/>
+          <w:sz w:val="24"/>
+          <w:szCs w:val="24"/>
+        </w:rPr>
+        <w:br/>
+        <w:t xml:space="preserve">    System.</w:t>
+      </w:r>
+      <w:r>
+        <w:rPr>
+          <w:i/>
+          <w:iCs/>
+          <w:color w:val="9876AA"/>
+          <w:sz w:val="24"/>
+          <w:szCs w:val="24"/>
+        </w:rPr>
+        <w:t>out</w:t>
+      </w:r>
+      <w:r>
+        <w:rPr>
+          <w:color w:val="A9B7C6"/>
+          <w:sz w:val="24"/>
+          <w:szCs w:val="24"/>
+        </w:rPr>
+        <w:t>.println(</w:t>
+      </w:r>
+      <w:r>
+        <w:rPr>
+          <w:color w:val="6A8759"/>
+          <w:sz w:val="24"/>
+          <w:szCs w:val="24"/>
+        </w:rPr>
+        <w:t>"Selamat Anda lulus"</w:t>
+      </w:r>
+      <w:r>
+        <w:rPr>
+          <w:color w:val="A9B7C6"/>
+          <w:sz w:val="24"/>
+          <w:szCs w:val="24"/>
+        </w:rPr>
+        <w:t>)</w:t>
+      </w:r>
+      <w:r>
+        <w:rPr>
+          <w:color w:val="CC7832"/>
+          <w:sz w:val="24"/>
+          <w:szCs w:val="24"/>
+        </w:rPr>
+        <w:t>;</w:t>
+      </w:r>
+      <w:r>
+        <w:rPr>
+          <w:color w:val="CC7832"/>
+          <w:sz w:val="24"/>
+          <w:szCs w:val="24"/>
+        </w:rPr>
+        <w:br/>
+      </w:r>
+      <w:r>
+        <w:rPr>
+          <w:color w:val="A9B7C6"/>
+          <w:sz w:val="24"/>
+          <w:szCs w:val="24"/>
+        </w:rPr>
+        <w:t>}</w:t>
+      </w:r>
+      <w:r>
+        <w:rPr>
+          <w:color w:val="A9B7C6"/>
+          <w:sz w:val="24"/>
+          <w:szCs w:val="24"/>
+        </w:rPr>
+        <w:br/>
+      </w:r>
+      <w:r>
+        <w:rPr>
+          <w:color w:val="A9B7C6"/>
+          <w:sz w:val="24"/>
+          <w:szCs w:val="24"/>
+        </w:rPr>
+        <w:br/>
+      </w:r>
+      <w:r>
+        <w:rPr>
+          <w:color w:val="CC7832"/>
+          <w:sz w:val="24"/>
+          <w:szCs w:val="24"/>
+        </w:rPr>
+        <w:t xml:space="preserve">char </w:t>
+      </w:r>
+      <w:r>
+        <w:rPr>
+          <w:color w:val="A9B7C6"/>
+          <w:sz w:val="24"/>
+          <w:szCs w:val="24"/>
+        </w:rPr>
+        <w:t xml:space="preserve">nilai = </w:t>
+      </w:r>
+      <w:r>
+        <w:rPr>
+          <w:color w:val="6A8759"/>
+          <w:sz w:val="24"/>
+          <w:szCs w:val="24"/>
+        </w:rPr>
+        <w:t>'A'</w:t>
+      </w:r>
+      <w:r>
+        <w:rPr>
+          <w:color w:val="CC7832"/>
+          <w:sz w:val="24"/>
+          <w:szCs w:val="24"/>
+        </w:rPr>
+        <w:t>;</w:t>
+      </w:r>
+      <w:r>
+        <w:rPr>
+          <w:color w:val="CC7832"/>
+          <w:sz w:val="24"/>
+          <w:szCs w:val="24"/>
+        </w:rPr>
+        <w:br/>
+        <w:t>switch</w:t>
+      </w:r>
+      <w:r>
+        <w:rPr>
+          <w:color w:val="A9B7C6"/>
+          <w:sz w:val="24"/>
+          <w:szCs w:val="24"/>
+        </w:rPr>
+        <w:t>(nilai){</w:t>
+      </w:r>
+      <w:r>
+        <w:rPr>
+          <w:color w:val="A9B7C6"/>
+          <w:sz w:val="24"/>
+          <w:szCs w:val="24"/>
+        </w:rPr>
+        <w:br/>
+        <w:t xml:space="preserve">    </w:t>
+      </w:r>
+      <w:r>
+        <w:rPr>
+          <w:color w:val="CC7832"/>
+          <w:sz w:val="24"/>
+          <w:szCs w:val="24"/>
+        </w:rPr>
+        <w:t xml:space="preserve">case </w:t>
+      </w:r>
+      <w:r>
+        <w:rPr>
+          <w:color w:val="6A8759"/>
+          <w:sz w:val="24"/>
+          <w:szCs w:val="24"/>
+        </w:rPr>
+        <w:t>'A'</w:t>
+      </w:r>
+      <w:r>
+        <w:rPr>
+          <w:color w:val="A9B7C6"/>
+          <w:sz w:val="24"/>
+          <w:szCs w:val="24"/>
+        </w:rPr>
+        <w:t>:</w:t>
+      </w:r>
+      <w:r>
+        <w:rPr>
+          <w:color w:val="A9B7C6"/>
+          <w:sz w:val="24"/>
+          <w:szCs w:val="24"/>
+        </w:rPr>
+        <w:br/>
+        <w:t xml:space="preserve">        System.</w:t>
+      </w:r>
+      <w:r>
+        <w:rPr>
+          <w:i/>
+          <w:iCs/>
+          <w:color w:val="9876AA"/>
+          <w:sz w:val="24"/>
+          <w:szCs w:val="24"/>
+        </w:rPr>
+        <w:t>out</w:t>
+      </w:r>
+      <w:r>
+        <w:rPr>
+          <w:color w:val="A9B7C6"/>
+          <w:sz w:val="24"/>
+          <w:szCs w:val="24"/>
+        </w:rPr>
+        <w:t>.println(</w:t>
+      </w:r>
+      <w:r>
+        <w:rPr>
+          <w:color w:val="6A8759"/>
+          <w:sz w:val="24"/>
+          <w:szCs w:val="24"/>
+        </w:rPr>
+        <w:t>"lulus dengan sangat baik"</w:t>
+      </w:r>
+      <w:r>
+        <w:rPr>
+          <w:color w:val="A9B7C6"/>
+          <w:sz w:val="24"/>
+          <w:szCs w:val="24"/>
+        </w:rPr>
+        <w:t>)</w:t>
+      </w:r>
+      <w:r>
+        <w:rPr>
+          <w:color w:val="CC7832"/>
+          <w:sz w:val="24"/>
+          <w:szCs w:val="24"/>
+        </w:rPr>
+        <w:t>;</w:t>
+      </w:r>
+      <w:r>
+        <w:rPr>
+          <w:color w:val="CC7832"/>
+          <w:sz w:val="24"/>
+          <w:szCs w:val="24"/>
+        </w:rPr>
+        <w:br/>
+        <w:t xml:space="preserve">        break;</w:t>
+      </w:r>
+      <w:r>
+        <w:rPr>
+          <w:color w:val="CC7832"/>
+          <w:sz w:val="24"/>
+          <w:szCs w:val="24"/>
+        </w:rPr>
+        <w:br/>
+        <w:t xml:space="preserve">    case </w:t>
+      </w:r>
+      <w:r>
+        <w:rPr>
+          <w:color w:val="6A8759"/>
+          <w:sz w:val="24"/>
+          <w:szCs w:val="24"/>
+        </w:rPr>
+        <w:t>'B'</w:t>
+      </w:r>
+      <w:r>
+        <w:rPr>
+          <w:color w:val="A9B7C6"/>
+          <w:sz w:val="24"/>
+          <w:szCs w:val="24"/>
+        </w:rPr>
+        <w:t>:</w:t>
+      </w:r>
+      <w:r>
+        <w:rPr>
+          <w:color w:val="A9B7C6"/>
+          <w:sz w:val="24"/>
+          <w:szCs w:val="24"/>
+        </w:rPr>
+        <w:br/>
+        <w:t xml:space="preserve">        System.</w:t>
+      </w:r>
+      <w:r>
+        <w:rPr>
+          <w:i/>
+          <w:iCs/>
+          <w:color w:val="9876AA"/>
+          <w:sz w:val="24"/>
+          <w:szCs w:val="24"/>
+        </w:rPr>
+        <w:t>out</w:t>
+      </w:r>
+      <w:r>
+        <w:rPr>
+          <w:color w:val="A9B7C6"/>
+          <w:sz w:val="24"/>
+          <w:szCs w:val="24"/>
+        </w:rPr>
+        <w:t>.println(</w:t>
+      </w:r>
+      <w:r>
+        <w:rPr>
+          <w:color w:val="6A8759"/>
+          <w:sz w:val="24"/>
+          <w:szCs w:val="24"/>
+        </w:rPr>
+        <w:t>"lulus dengan sangat baik"</w:t>
+      </w:r>
+      <w:r>
+        <w:rPr>
+          <w:color w:val="A9B7C6"/>
+          <w:sz w:val="24"/>
+          <w:szCs w:val="24"/>
+        </w:rPr>
+        <w:t>)</w:t>
+      </w:r>
+      <w:r>
+        <w:rPr>
+          <w:color w:val="CC7832"/>
+          <w:sz w:val="24"/>
+          <w:szCs w:val="24"/>
+        </w:rPr>
+        <w:t>;</w:t>
+      </w:r>
+      <w:r>
+        <w:rPr>
+          <w:color w:val="CC7832"/>
+          <w:sz w:val="24"/>
+          <w:szCs w:val="24"/>
+        </w:rPr>
+        <w:br/>
+        <w:t xml:space="preserve">        break;</w:t>
+      </w:r>
+      <w:r>
+        <w:rPr>
+          <w:color w:val="CC7832"/>
+          <w:sz w:val="24"/>
+          <w:szCs w:val="24"/>
+        </w:rPr>
+        <w:br/>
+        <w:t xml:space="preserve">    case </w:t>
+      </w:r>
+      <w:r>
+        <w:rPr>
+          <w:color w:val="6A8759"/>
+          <w:sz w:val="24"/>
+          <w:szCs w:val="24"/>
+        </w:rPr>
+        <w:t>'C'</w:t>
+      </w:r>
+      <w:r>
+        <w:rPr>
+          <w:color w:val="A9B7C6"/>
+          <w:sz w:val="24"/>
+          <w:szCs w:val="24"/>
+        </w:rPr>
+        <w:t>:</w:t>
+      </w:r>
+      <w:r>
+        <w:rPr>
+          <w:color w:val="A9B7C6"/>
+          <w:sz w:val="24"/>
+          <w:szCs w:val="24"/>
+        </w:rPr>
+        <w:br/>
+        <w:t xml:space="preserve">        System.</w:t>
+      </w:r>
+      <w:r>
+        <w:rPr>
+          <w:i/>
+          <w:iCs/>
+          <w:color w:val="9876AA"/>
+          <w:sz w:val="24"/>
+          <w:szCs w:val="24"/>
+        </w:rPr>
+        <w:t>out</w:t>
+      </w:r>
+      <w:r>
+        <w:rPr>
+          <w:color w:val="A9B7C6"/>
+          <w:sz w:val="24"/>
+          <w:szCs w:val="24"/>
+        </w:rPr>
+        <w:t>.println(</w:t>
+      </w:r>
+      <w:r>
+        <w:rPr>
+          <w:color w:val="6A8759"/>
+          <w:sz w:val="24"/>
+          <w:szCs w:val="24"/>
+        </w:rPr>
+        <w:t>"lulus dengan sangat baik"</w:t>
+      </w:r>
+      <w:r>
+        <w:rPr>
+          <w:color w:val="A9B7C6"/>
+          <w:sz w:val="24"/>
+          <w:szCs w:val="24"/>
+        </w:rPr>
+        <w:t>)</w:t>
+      </w:r>
+      <w:r>
+        <w:rPr>
+          <w:color w:val="CC7832"/>
+          <w:sz w:val="24"/>
+          <w:szCs w:val="24"/>
+        </w:rPr>
+        <w:t>;</w:t>
+      </w:r>
+      <w:r>
+        <w:rPr>
+          <w:color w:val="CC7832"/>
+          <w:sz w:val="24"/>
+          <w:szCs w:val="24"/>
+        </w:rPr>
+        <w:br/>
+        <w:t xml:space="preserve">        break;</w:t>
+      </w:r>
+      <w:r>
+        <w:rPr>
+          <w:color w:val="CC7832"/>
+          <w:sz w:val="24"/>
+          <w:szCs w:val="24"/>
+        </w:rPr>
+        <w:br/>
+        <w:t xml:space="preserve">    case </w:t>
+      </w:r>
+      <w:r>
+        <w:rPr>
+          <w:color w:val="6A8759"/>
+          <w:sz w:val="24"/>
+          <w:szCs w:val="24"/>
+        </w:rPr>
+        <w:t>'D'</w:t>
+      </w:r>
+      <w:r>
+        <w:rPr>
+          <w:color w:val="A9B7C6"/>
+          <w:sz w:val="24"/>
+          <w:szCs w:val="24"/>
+        </w:rPr>
+        <w:t>:</w:t>
+      </w:r>
+      <w:r>
+        <w:rPr>
+          <w:color w:val="A9B7C6"/>
+          <w:sz w:val="24"/>
+          <w:szCs w:val="24"/>
+        </w:rPr>
+        <w:br/>
+        <w:t xml:space="preserve">        System.</w:t>
+      </w:r>
+      <w:r>
+        <w:rPr>
+          <w:i/>
+          <w:iCs/>
+          <w:color w:val="9876AA"/>
+          <w:sz w:val="24"/>
+          <w:szCs w:val="24"/>
+        </w:rPr>
+        <w:t>out</w:t>
+      </w:r>
+      <w:r>
+        <w:rPr>
+          <w:color w:val="A9B7C6"/>
+          <w:sz w:val="24"/>
+          <w:szCs w:val="24"/>
+        </w:rPr>
+        <w:t>.println(</w:t>
+      </w:r>
+      <w:r>
+        <w:rPr>
+          <w:color w:val="6A8759"/>
+          <w:sz w:val="24"/>
+          <w:szCs w:val="24"/>
+        </w:rPr>
+        <w:t>"lulus dengan sangat baik"</w:t>
+      </w:r>
+      <w:r>
+        <w:rPr>
+          <w:color w:val="A9B7C6"/>
+          <w:sz w:val="24"/>
+          <w:szCs w:val="24"/>
+        </w:rPr>
+        <w:t>)</w:t>
+      </w:r>
+      <w:r>
+        <w:rPr>
+          <w:color w:val="CC7832"/>
+          <w:sz w:val="24"/>
+          <w:szCs w:val="24"/>
+        </w:rPr>
+        <w:t>;</w:t>
+      </w:r>
+      <w:r>
+        <w:rPr>
+          <w:color w:val="CC7832"/>
+          <w:sz w:val="24"/>
+          <w:szCs w:val="24"/>
+        </w:rPr>
+        <w:br/>
+        <w:t xml:space="preserve">        break;</w:t>
+      </w:r>
+      <w:r>
+        <w:rPr>
+          <w:color w:val="CC7832"/>
+          <w:sz w:val="24"/>
+          <w:szCs w:val="24"/>
+        </w:rPr>
+        <w:br/>
+        <w:t xml:space="preserve">    case </w:t>
+      </w:r>
+      <w:r>
+        <w:rPr>
+          <w:color w:val="6A8759"/>
+          <w:sz w:val="24"/>
+          <w:szCs w:val="24"/>
+        </w:rPr>
+        <w:t>'E'</w:t>
+      </w:r>
+      <w:r>
+        <w:rPr>
+          <w:color w:val="A9B7C6"/>
+          <w:sz w:val="24"/>
+          <w:szCs w:val="24"/>
+        </w:rPr>
+        <w:t>:</w:t>
+      </w:r>
+      <w:r>
+        <w:rPr>
+          <w:color w:val="A9B7C6"/>
+          <w:sz w:val="24"/>
+          <w:szCs w:val="24"/>
+        </w:rPr>
+        <w:br/>
+        <w:t xml:space="preserve">        System.</w:t>
+      </w:r>
+      <w:r>
+        <w:rPr>
+          <w:i/>
+          <w:iCs/>
+          <w:color w:val="9876AA"/>
+          <w:sz w:val="24"/>
+          <w:szCs w:val="24"/>
+        </w:rPr>
+        <w:t>out</w:t>
+      </w:r>
+      <w:r>
+        <w:rPr>
+          <w:color w:val="A9B7C6"/>
+          <w:sz w:val="24"/>
+          <w:szCs w:val="24"/>
+        </w:rPr>
+        <w:t>.println(</w:t>
+      </w:r>
+      <w:r>
+        <w:rPr>
+          <w:color w:val="6A8759"/>
+          <w:sz w:val="24"/>
+          <w:szCs w:val="24"/>
+        </w:rPr>
+        <w:t>"lulus dengan sangat baik"</w:t>
+      </w:r>
+      <w:r>
+        <w:rPr>
+          <w:color w:val="A9B7C6"/>
+          <w:sz w:val="24"/>
+          <w:szCs w:val="24"/>
+        </w:rPr>
+        <w:t>)</w:t>
+      </w:r>
+      <w:r>
+        <w:rPr>
+          <w:color w:val="CC7832"/>
+          <w:sz w:val="24"/>
+          <w:szCs w:val="24"/>
+        </w:rPr>
+        <w:t>;</w:t>
+      </w:r>
+      <w:r>
+        <w:rPr>
+          <w:color w:val="CC7832"/>
+          <w:sz w:val="24"/>
+          <w:szCs w:val="24"/>
+        </w:rPr>
+        <w:br/>
+        <w:t xml:space="preserve">        break;</w:t>
+      </w:r>
+      <w:r>
+        <w:rPr>
+          <w:color w:val="CC7832"/>
+          <w:sz w:val="24"/>
+          <w:szCs w:val="24"/>
+        </w:rPr>
+        <w:br/>
+        <w:t xml:space="preserve">    default</w:t>
+      </w:r>
+      <w:r>
+        <w:rPr>
+          <w:color w:val="A9B7C6"/>
+          <w:sz w:val="24"/>
+          <w:szCs w:val="24"/>
+        </w:rPr>
+        <w:t>:</w:t>
+      </w:r>
+      <w:r>
+        <w:rPr>
+          <w:color w:val="A9B7C6"/>
+          <w:sz w:val="24"/>
+          <w:szCs w:val="24"/>
+        </w:rPr>
+        <w:br/>
+        <w:t xml:space="preserve">        System.</w:t>
+      </w:r>
+      <w:r>
+        <w:rPr>
+          <w:i/>
+          <w:iCs/>
+          <w:color w:val="9876AA"/>
+          <w:sz w:val="24"/>
+          <w:szCs w:val="24"/>
+        </w:rPr>
+        <w:t>out</w:t>
+      </w:r>
+      <w:r>
+        <w:rPr>
+          <w:color w:val="A9B7C6"/>
+          <w:sz w:val="24"/>
+          <w:szCs w:val="24"/>
+        </w:rPr>
+        <w:t>.println(</w:t>
+      </w:r>
+      <w:r>
+        <w:rPr>
+          <w:color w:val="6A8759"/>
+          <w:sz w:val="24"/>
+          <w:szCs w:val="24"/>
+        </w:rPr>
+        <w:t>"jelek banget ku"</w:t>
+      </w:r>
+      <w:r>
+        <w:rPr>
+          <w:color w:val="A9B7C6"/>
+          <w:sz w:val="24"/>
+          <w:szCs w:val="24"/>
+        </w:rPr>
+        <w:t>)</w:t>
+      </w:r>
+      <w:r>
+        <w:rPr>
+          <w:color w:val="CC7832"/>
+          <w:sz w:val="24"/>
+          <w:szCs w:val="24"/>
+        </w:rPr>
+        <w:t>;</w:t>
+      </w:r>
+      <w:r>
+        <w:rPr>
+          <w:color w:val="CC7832"/>
+          <w:sz w:val="24"/>
+          <w:szCs w:val="24"/>
+        </w:rPr>
+        <w:br/>
+      </w:r>
+      <w:r>
+        <w:rPr>
+          <w:color w:val="CC7832"/>
+          <w:sz w:val="24"/>
+          <w:szCs w:val="24"/>
+        </w:rPr>
+        <w:lastRenderedPageBreak/>
+        <w:br/>
+      </w:r>
+      <w:r>
+        <w:rPr>
+          <w:color w:val="A9B7C6"/>
+          <w:sz w:val="24"/>
+          <w:szCs w:val="24"/>
+        </w:rPr>
+        <w:t>}</w:t>
+      </w:r>
+    </w:p>
+    <w:p/>
+    <w:p>
+      <w:pPr>
+        <w:pStyle w:val="HTMLPreformatted"/>
+        <w:shd w:val="clear" w:color="auto" w:fill="2B2B2B"/>
+        <w:rPr>
+          <w:color w:val="A9B7C6"/>
+          <w:sz w:val="24"/>
+          <w:szCs w:val="24"/>
+        </w:rPr>
+      </w:pPr>
+      <w:r>
+        <w:rPr>
+          <w:color w:val="808080"/>
+          <w:sz w:val="24"/>
+          <w:szCs w:val="24"/>
+        </w:rPr>
+        <w:t>// dimulai pada java 14 kita dapat menggunakan lambda dalam swith case</w:t>
+      </w:r>
+      <w:r>
+        <w:rPr>
+          <w:color w:val="808080"/>
+          <w:sz w:val="24"/>
+          <w:szCs w:val="24"/>
+        </w:rPr>
+        <w:br/>
+      </w:r>
+      <w:r>
+        <w:rPr>
+          <w:color w:val="CC7832"/>
+          <w:sz w:val="24"/>
+          <w:szCs w:val="24"/>
+        </w:rPr>
+        <w:t xml:space="preserve">switch </w:t>
+      </w:r>
+      <w:r>
+        <w:rPr>
+          <w:color w:val="A9B7C6"/>
+          <w:sz w:val="24"/>
+          <w:szCs w:val="24"/>
+        </w:rPr>
+        <w:t>(nilai){</w:t>
+      </w:r>
+      <w:r>
+        <w:rPr>
+          <w:color w:val="A9B7C6"/>
+          <w:sz w:val="24"/>
+          <w:szCs w:val="24"/>
+        </w:rPr>
+        <w:br/>
+        <w:t xml:space="preserve">    </w:t>
+      </w:r>
+      <w:r>
+        <w:rPr>
+          <w:color w:val="CC7832"/>
+          <w:sz w:val="24"/>
+          <w:szCs w:val="24"/>
+        </w:rPr>
+        <w:t xml:space="preserve">case </w:t>
+      </w:r>
+      <w:r>
+        <w:rPr>
+          <w:color w:val="6A8759"/>
+          <w:sz w:val="24"/>
+          <w:szCs w:val="24"/>
+        </w:rPr>
+        <w:t xml:space="preserve">'A' </w:t>
+      </w:r>
+      <w:r>
+        <w:rPr>
+          <w:color w:val="A9B7C6"/>
+          <w:sz w:val="24"/>
+          <w:szCs w:val="24"/>
+        </w:rPr>
+        <w:t>-&gt;System.</w:t>
+      </w:r>
+      <w:r>
+        <w:rPr>
+          <w:i/>
+          <w:iCs/>
+          <w:color w:val="9876AA"/>
+          <w:sz w:val="24"/>
+          <w:szCs w:val="24"/>
+        </w:rPr>
+        <w:t>out</w:t>
+      </w:r>
+      <w:r>
+        <w:rPr>
+          <w:color w:val="A9B7C6"/>
+          <w:sz w:val="24"/>
+          <w:szCs w:val="24"/>
+        </w:rPr>
+        <w:t>.println(</w:t>
+      </w:r>
+      <w:r>
+        <w:rPr>
+          <w:color w:val="6A8759"/>
+          <w:sz w:val="24"/>
+          <w:szCs w:val="24"/>
+        </w:rPr>
+        <w:t>"bagus banget gila"</w:t>
+      </w:r>
+      <w:r>
+        <w:rPr>
+          <w:color w:val="A9B7C6"/>
+          <w:sz w:val="24"/>
+          <w:szCs w:val="24"/>
+        </w:rPr>
+        <w:t>)</w:t>
+      </w:r>
+      <w:r>
+        <w:rPr>
+          <w:color w:val="CC7832"/>
+          <w:sz w:val="24"/>
+          <w:szCs w:val="24"/>
+        </w:rPr>
+        <w:t>;</w:t>
+      </w:r>
+      <w:r>
+        <w:rPr>
+          <w:color w:val="CC7832"/>
+          <w:sz w:val="24"/>
+          <w:szCs w:val="24"/>
+        </w:rPr>
+        <w:br/>
+        <w:t xml:space="preserve">    case </w:t>
+      </w:r>
+      <w:r>
+        <w:rPr>
+          <w:color w:val="6A8759"/>
+          <w:sz w:val="24"/>
+          <w:szCs w:val="24"/>
+        </w:rPr>
+        <w:t>'B'</w:t>
+      </w:r>
+      <w:r>
+        <w:rPr>
+          <w:color w:val="CC7832"/>
+          <w:sz w:val="24"/>
+          <w:szCs w:val="24"/>
+        </w:rPr>
+        <w:t xml:space="preserve">, </w:t>
+      </w:r>
+      <w:r>
+        <w:rPr>
+          <w:color w:val="6A8759"/>
+          <w:sz w:val="24"/>
+          <w:szCs w:val="24"/>
+        </w:rPr>
+        <w:t xml:space="preserve">'C' </w:t>
+      </w:r>
+      <w:r>
+        <w:rPr>
+          <w:color w:val="A9B7C6"/>
+          <w:sz w:val="24"/>
+          <w:szCs w:val="24"/>
+        </w:rPr>
+        <w:t>-&gt; System.</w:t>
+      </w:r>
+      <w:r>
+        <w:rPr>
+          <w:i/>
+          <w:iCs/>
+          <w:color w:val="9876AA"/>
+          <w:sz w:val="24"/>
+          <w:szCs w:val="24"/>
+        </w:rPr>
+        <w:t>out</w:t>
+      </w:r>
+      <w:r>
+        <w:rPr>
+          <w:color w:val="A9B7C6"/>
+          <w:sz w:val="24"/>
+          <w:szCs w:val="24"/>
+        </w:rPr>
+        <w:t>.println(</w:t>
+      </w:r>
+      <w:r>
+        <w:rPr>
+          <w:color w:val="6A8759"/>
+          <w:sz w:val="24"/>
+          <w:szCs w:val="24"/>
+        </w:rPr>
+        <w:t>"gila sih"</w:t>
+      </w:r>
+      <w:r>
+        <w:rPr>
+          <w:color w:val="A9B7C6"/>
+          <w:sz w:val="24"/>
+          <w:szCs w:val="24"/>
+        </w:rPr>
+        <w:t>)</w:t>
+      </w:r>
+      <w:r>
+        <w:rPr>
+          <w:color w:val="CC7832"/>
+          <w:sz w:val="24"/>
+          <w:szCs w:val="24"/>
+        </w:rPr>
+        <w:t>;</w:t>
+      </w:r>
+      <w:r>
+        <w:rPr>
+          <w:color w:val="CC7832"/>
+          <w:sz w:val="24"/>
+          <w:szCs w:val="24"/>
+        </w:rPr>
+        <w:br/>
+        <w:t xml:space="preserve">    default </w:t>
+      </w:r>
+      <w:r>
+        <w:rPr>
+          <w:color w:val="A9B7C6"/>
+          <w:sz w:val="24"/>
+          <w:szCs w:val="24"/>
+        </w:rPr>
+        <w:t>-&gt; {System.</w:t>
+      </w:r>
+      <w:r>
+        <w:rPr>
+          <w:i/>
+          <w:iCs/>
+          <w:color w:val="9876AA"/>
+          <w:sz w:val="24"/>
+          <w:szCs w:val="24"/>
+        </w:rPr>
+        <w:t>out</w:t>
+      </w:r>
+      <w:r>
+        <w:rPr>
+          <w:color w:val="A9B7C6"/>
+          <w:sz w:val="24"/>
+          <w:szCs w:val="24"/>
+        </w:rPr>
+        <w:t>.println(</w:t>
+      </w:r>
+      <w:r>
+        <w:rPr>
+          <w:color w:val="6A8759"/>
+          <w:sz w:val="24"/>
+          <w:szCs w:val="24"/>
+        </w:rPr>
+        <w:t>"jelek"</w:t>
+      </w:r>
+      <w:r>
+        <w:rPr>
+          <w:color w:val="A9B7C6"/>
+          <w:sz w:val="24"/>
+          <w:szCs w:val="24"/>
+        </w:rPr>
+        <w:t>)</w:t>
+      </w:r>
+      <w:r>
+        <w:rPr>
+          <w:color w:val="CC7832"/>
+          <w:sz w:val="24"/>
+          <w:szCs w:val="24"/>
+        </w:rPr>
+        <w:t>;</w:t>
+      </w:r>
+      <w:r>
+        <w:rPr>
+          <w:color w:val="A9B7C6"/>
+          <w:sz w:val="24"/>
+          <w:szCs w:val="24"/>
+        </w:rPr>
+        <w:t>}</w:t>
+      </w:r>
+      <w:r>
+        <w:rPr>
+          <w:color w:val="A9B7C6"/>
+          <w:sz w:val="24"/>
+          <w:szCs w:val="24"/>
+        </w:rPr>
+        <w:br/>
+        <w:t>}</w:t>
+      </w:r>
+      <w:r>
+        <w:rPr>
+          <w:color w:val="A9B7C6"/>
+          <w:sz w:val="24"/>
+          <w:szCs w:val="24"/>
+        </w:rPr>
+        <w:br/>
+      </w:r>
+      <w:r>
+        <w:rPr>
+          <w:color w:val="A9B7C6"/>
+          <w:sz w:val="24"/>
+          <w:szCs w:val="24"/>
+        </w:rPr>
+        <w:br/>
+      </w:r>
+      <w:r>
+        <w:rPr>
+          <w:color w:val="808080"/>
+          <w:sz w:val="24"/>
+          <w:szCs w:val="24"/>
+        </w:rPr>
+        <w:t>// menggunakan yeild</w:t>
+      </w:r>
+      <w:r>
+        <w:rPr>
+          <w:color w:val="808080"/>
+          <w:sz w:val="24"/>
+          <w:szCs w:val="24"/>
+        </w:rPr>
+        <w:br/>
+      </w:r>
+      <w:r>
+        <w:rPr>
+          <w:color w:val="A9B7C6"/>
+          <w:sz w:val="24"/>
+          <w:szCs w:val="24"/>
+        </w:rPr>
+        <w:t xml:space="preserve">String ucapan = </w:t>
+      </w:r>
+      <w:r>
+        <w:rPr>
+          <w:color w:val="CC7832"/>
+          <w:sz w:val="24"/>
+          <w:szCs w:val="24"/>
+        </w:rPr>
+        <w:t xml:space="preserve">switch </w:t>
+      </w:r>
+      <w:r>
+        <w:rPr>
+          <w:color w:val="A9B7C6"/>
+          <w:sz w:val="24"/>
+          <w:szCs w:val="24"/>
+        </w:rPr>
+        <w:t>(nilai) {</w:t>
+      </w:r>
+      <w:r>
+        <w:rPr>
+          <w:color w:val="A9B7C6"/>
+          <w:sz w:val="24"/>
+          <w:szCs w:val="24"/>
+        </w:rPr>
+        <w:br/>
+        <w:t xml:space="preserve">    </w:t>
+      </w:r>
+      <w:r>
+        <w:rPr>
+          <w:color w:val="CC7832"/>
+          <w:sz w:val="24"/>
+          <w:szCs w:val="24"/>
+        </w:rPr>
+        <w:t xml:space="preserve">case </w:t>
+      </w:r>
+      <w:r>
+        <w:rPr>
+          <w:color w:val="6A8759"/>
+          <w:sz w:val="24"/>
+          <w:szCs w:val="24"/>
+        </w:rPr>
+        <w:t>'A'</w:t>
+      </w:r>
+      <w:r>
+        <w:rPr>
+          <w:color w:val="A9B7C6"/>
+          <w:sz w:val="24"/>
+          <w:szCs w:val="24"/>
+        </w:rPr>
+        <w:t>:</w:t>
+      </w:r>
+      <w:r>
+        <w:rPr>
+          <w:color w:val="A9B7C6"/>
+          <w:sz w:val="24"/>
+          <w:szCs w:val="24"/>
+        </w:rPr>
+        <w:br/>
+        <w:t xml:space="preserve">        </w:t>
+      </w:r>
+      <w:r>
+        <w:rPr>
+          <w:color w:val="CC7832"/>
+          <w:sz w:val="24"/>
+          <w:szCs w:val="24"/>
+        </w:rPr>
+        <w:t xml:space="preserve">yield </w:t>
+      </w:r>
+      <w:r>
+        <w:rPr>
+          <w:color w:val="6A8759"/>
+          <w:sz w:val="24"/>
+          <w:szCs w:val="24"/>
+        </w:rPr>
+        <w:t>"Bagus banget gila"</w:t>
+      </w:r>
+      <w:r>
+        <w:rPr>
+          <w:color w:val="CC7832"/>
+          <w:sz w:val="24"/>
+          <w:szCs w:val="24"/>
+        </w:rPr>
+        <w:t>;</w:t>
+      </w:r>
+      <w:r>
+        <w:rPr>
+          <w:color w:val="CC7832"/>
+          <w:sz w:val="24"/>
+          <w:szCs w:val="24"/>
+        </w:rPr>
+        <w:br/>
+        <w:t xml:space="preserve">    case </w:t>
+      </w:r>
+      <w:r>
+        <w:rPr>
+          <w:color w:val="6A8759"/>
+          <w:sz w:val="24"/>
+          <w:szCs w:val="24"/>
+        </w:rPr>
+        <w:t>'B'</w:t>
+      </w:r>
+      <w:r>
+        <w:rPr>
+          <w:color w:val="CC7832"/>
+          <w:sz w:val="24"/>
+          <w:szCs w:val="24"/>
+        </w:rPr>
+        <w:t xml:space="preserve">, </w:t>
+      </w:r>
+      <w:r>
+        <w:rPr>
+          <w:color w:val="6A8759"/>
+          <w:sz w:val="24"/>
+          <w:szCs w:val="24"/>
+        </w:rPr>
+        <w:t>'C'</w:t>
+      </w:r>
+      <w:r>
+        <w:rPr>
+          <w:color w:val="A9B7C6"/>
+          <w:sz w:val="24"/>
+          <w:szCs w:val="24"/>
+        </w:rPr>
+        <w:t>:</w:t>
+      </w:r>
+      <w:r>
+        <w:rPr>
+          <w:color w:val="A9B7C6"/>
+          <w:sz w:val="24"/>
+          <w:szCs w:val="24"/>
+        </w:rPr>
+        <w:br/>
+        <w:t xml:space="preserve">        </w:t>
+      </w:r>
+      <w:r>
+        <w:rPr>
+          <w:color w:val="CC7832"/>
+          <w:sz w:val="24"/>
+          <w:szCs w:val="24"/>
+        </w:rPr>
+        <w:t xml:space="preserve">yield </w:t>
+      </w:r>
+      <w:r>
+        <w:rPr>
+          <w:color w:val="6A8759"/>
+          <w:sz w:val="24"/>
+          <w:szCs w:val="24"/>
+        </w:rPr>
+        <w:t>"mayanlah"</w:t>
+      </w:r>
+      <w:r>
+        <w:rPr>
+          <w:color w:val="CC7832"/>
+          <w:sz w:val="24"/>
+          <w:szCs w:val="24"/>
+        </w:rPr>
+        <w:t>;</w:t>
+      </w:r>
+      <w:r>
+        <w:rPr>
+          <w:color w:val="CC7832"/>
+          <w:sz w:val="24"/>
+          <w:szCs w:val="24"/>
+        </w:rPr>
+        <w:br/>
+        <w:t xml:space="preserve">    default</w:t>
+      </w:r>
+      <w:r>
+        <w:rPr>
+          <w:color w:val="A9B7C6"/>
+          <w:sz w:val="24"/>
+          <w:szCs w:val="24"/>
+        </w:rPr>
+        <w:t>:</w:t>
+      </w:r>
+      <w:r>
+        <w:rPr>
+          <w:color w:val="A9B7C6"/>
+          <w:sz w:val="24"/>
+          <w:szCs w:val="24"/>
+        </w:rPr>
+        <w:br/>
+        <w:t xml:space="preserve">        </w:t>
+      </w:r>
+      <w:r>
+        <w:rPr>
+          <w:color w:val="CC7832"/>
+          <w:sz w:val="24"/>
+          <w:szCs w:val="24"/>
+        </w:rPr>
+        <w:t xml:space="preserve">yield </w:t>
+      </w:r>
+      <w:r>
+        <w:rPr>
+          <w:color w:val="6A8759"/>
+          <w:sz w:val="24"/>
+          <w:szCs w:val="24"/>
+        </w:rPr>
+        <w:t>"jelek banget gila"</w:t>
+      </w:r>
+      <w:r>
+        <w:rPr>
+          <w:color w:val="CC7832"/>
+          <w:sz w:val="24"/>
+          <w:szCs w:val="24"/>
+        </w:rPr>
+        <w:t>;</w:t>
+      </w:r>
+      <w:r>
+        <w:rPr>
+          <w:color w:val="CC7832"/>
+          <w:sz w:val="24"/>
+          <w:szCs w:val="24"/>
+        </w:rPr>
+        <w:br/>
+      </w:r>
+      <w:r>
+        <w:rPr>
+          <w:color w:val="A9B7C6"/>
+          <w:sz w:val="24"/>
+          <w:szCs w:val="24"/>
+        </w:rPr>
+        <w:t>}</w:t>
+      </w:r>
+      <w:r>
+        <w:rPr>
+          <w:color w:val="CC7832"/>
+          <w:sz w:val="24"/>
+          <w:szCs w:val="24"/>
+        </w:rPr>
+        <w:t>;</w:t>
+      </w:r>
+      <w:r>
+        <w:rPr>
+          <w:color w:val="CC7832"/>
+          <w:sz w:val="24"/>
+          <w:szCs w:val="24"/>
+        </w:rPr>
+        <w:br/>
+      </w:r>
+      <w:r>
+        <w:rPr>
+          <w:color w:val="CC7832"/>
+          <w:sz w:val="24"/>
+          <w:szCs w:val="24"/>
+        </w:rPr>
+        <w:br/>
+      </w:r>
+      <w:r>
+        <w:rPr>
+          <w:color w:val="A9B7C6"/>
+          <w:sz w:val="24"/>
+          <w:szCs w:val="24"/>
+        </w:rPr>
+        <w:t>System.</w:t>
+      </w:r>
+      <w:r>
+        <w:rPr>
+          <w:i/>
+          <w:iCs/>
+          <w:color w:val="9876AA"/>
+          <w:sz w:val="24"/>
+          <w:szCs w:val="24"/>
+        </w:rPr>
+        <w:t>out</w:t>
+      </w:r>
+      <w:r>
+        <w:rPr>
+          <w:color w:val="A9B7C6"/>
+          <w:sz w:val="24"/>
+          <w:szCs w:val="24"/>
+        </w:rPr>
+        <w:t>.println(ucapan)</w:t>
+      </w:r>
+      <w:r>
+        <w:rPr>
+          <w:color w:val="CC7832"/>
+          <w:sz w:val="24"/>
+          <w:szCs w:val="24"/>
+        </w:rPr>
+        <w:t>;</w:t>
+      </w:r>
+    </w:p>
+    <w:p/>
+    <w:p>
+      <w:r>
+        <w:t>Perulangan</w:t>
+      </w:r>
+    </w:p>
+    <w:p>
+      <w:pPr>
+        <w:pStyle w:val="HTMLPreformatted"/>
+        <w:shd w:val="clear" w:color="auto" w:fill="2B2B2B"/>
+        <w:rPr>
+          <w:color w:val="A9B7C6"/>
+          <w:sz w:val="24"/>
+          <w:szCs w:val="24"/>
+        </w:rPr>
+      </w:pPr>
+      <w:r>
+        <w:rPr>
+          <w:color w:val="CC7832"/>
+          <w:sz w:val="24"/>
+          <w:szCs w:val="24"/>
+        </w:rPr>
+        <w:t>for</w:t>
+      </w:r>
+      <w:r>
+        <w:rPr>
+          <w:color w:val="A9B7C6"/>
+          <w:sz w:val="24"/>
+          <w:szCs w:val="24"/>
+        </w:rPr>
+        <w:t>(</w:t>
+      </w:r>
+      <w:r>
+        <w:rPr>
+          <w:color w:val="CC7832"/>
+          <w:sz w:val="24"/>
+          <w:szCs w:val="24"/>
+        </w:rPr>
+        <w:t xml:space="preserve">int </w:t>
+      </w:r>
+      <w:r>
+        <w:rPr>
+          <w:color w:val="A9B7C6"/>
+          <w:sz w:val="24"/>
+          <w:szCs w:val="24"/>
+        </w:rPr>
+        <w:t>i=</w:t>
+      </w:r>
+      <w:r>
+        <w:rPr>
+          <w:color w:val="6897BB"/>
+          <w:sz w:val="24"/>
+          <w:szCs w:val="24"/>
+        </w:rPr>
+        <w:t>0</w:t>
+      </w:r>
+      <w:r>
+        <w:rPr>
+          <w:color w:val="CC7832"/>
+          <w:sz w:val="24"/>
+          <w:szCs w:val="24"/>
+        </w:rPr>
+        <w:t>;</w:t>
+      </w:r>
+      <w:r>
+        <w:rPr>
+          <w:color w:val="A9B7C6"/>
+          <w:sz w:val="24"/>
+          <w:szCs w:val="24"/>
+        </w:rPr>
+        <w:t>i&lt;</w:t>
+      </w:r>
+      <w:r>
+        <w:rPr>
+          <w:color w:val="6897BB"/>
+          <w:sz w:val="24"/>
+          <w:szCs w:val="24"/>
+        </w:rPr>
+        <w:t>5</w:t>
+      </w:r>
+      <w:r>
+        <w:rPr>
+          <w:color w:val="CC7832"/>
+          <w:sz w:val="24"/>
+          <w:szCs w:val="24"/>
+        </w:rPr>
+        <w:t>;</w:t>
+      </w:r>
+      <w:r>
+        <w:rPr>
+          <w:color w:val="A9B7C6"/>
+          <w:sz w:val="24"/>
+          <w:szCs w:val="24"/>
+        </w:rPr>
+        <w:t>i++){</w:t>
+      </w:r>
+      <w:r>
+        <w:rPr>
+          <w:color w:val="A9B7C6"/>
+          <w:sz w:val="24"/>
+          <w:szCs w:val="24"/>
+        </w:rPr>
+        <w:br/>
+        <w:t xml:space="preserve">    </w:t>
+      </w:r>
+      <w:r>
+        <w:rPr>
+          <w:color w:val="CC7832"/>
+          <w:sz w:val="24"/>
+          <w:szCs w:val="24"/>
+        </w:rPr>
+        <w:t>for</w:t>
+      </w:r>
+      <w:r>
+        <w:rPr>
+          <w:color w:val="A9B7C6"/>
+          <w:sz w:val="24"/>
+          <w:szCs w:val="24"/>
+        </w:rPr>
+        <w:t>(</w:t>
+      </w:r>
+      <w:r>
+        <w:rPr>
+          <w:color w:val="CC7832"/>
+          <w:sz w:val="24"/>
+          <w:szCs w:val="24"/>
+        </w:rPr>
+        <w:t xml:space="preserve">int </w:t>
+      </w:r>
+      <w:r>
+        <w:rPr>
+          <w:color w:val="A9B7C6"/>
+          <w:sz w:val="24"/>
+          <w:szCs w:val="24"/>
+        </w:rPr>
+        <w:t>j=</w:t>
+      </w:r>
+      <w:r>
+        <w:rPr>
+          <w:color w:val="6897BB"/>
+          <w:sz w:val="24"/>
+          <w:szCs w:val="24"/>
+        </w:rPr>
+        <w:t>0</w:t>
+      </w:r>
+      <w:r>
+        <w:rPr>
+          <w:color w:val="CC7832"/>
+          <w:sz w:val="24"/>
+          <w:szCs w:val="24"/>
+        </w:rPr>
+        <w:t>;</w:t>
+      </w:r>
+      <w:r>
+        <w:rPr>
+          <w:color w:val="A9B7C6"/>
+          <w:sz w:val="24"/>
+          <w:szCs w:val="24"/>
+        </w:rPr>
+        <w:t>j&lt;i</w:t>
+      </w:r>
+      <w:r>
+        <w:rPr>
+          <w:color w:val="CC7832"/>
+          <w:sz w:val="24"/>
+          <w:szCs w:val="24"/>
+        </w:rPr>
+        <w:t>;</w:t>
+      </w:r>
+      <w:r>
+        <w:rPr>
+          <w:color w:val="A9B7C6"/>
+          <w:sz w:val="24"/>
+          <w:szCs w:val="24"/>
+        </w:rPr>
+        <w:t>j++){</w:t>
+      </w:r>
+      <w:r>
+        <w:rPr>
+          <w:color w:val="A9B7C6"/>
+          <w:sz w:val="24"/>
+          <w:szCs w:val="24"/>
+        </w:rPr>
+        <w:br/>
+        <w:t xml:space="preserve">        System.</w:t>
+      </w:r>
+      <w:r>
+        <w:rPr>
+          <w:i/>
+          <w:iCs/>
+          <w:color w:val="9876AA"/>
+          <w:sz w:val="24"/>
+          <w:szCs w:val="24"/>
+        </w:rPr>
+        <w:t>out</w:t>
+      </w:r>
+      <w:r>
+        <w:rPr>
+          <w:color w:val="A9B7C6"/>
+          <w:sz w:val="24"/>
+          <w:szCs w:val="24"/>
+        </w:rPr>
+        <w:t>.print(</w:t>
+      </w:r>
+      <w:r>
+        <w:rPr>
+          <w:color w:val="6A8759"/>
+          <w:sz w:val="24"/>
+          <w:szCs w:val="24"/>
+        </w:rPr>
+        <w:t>"*"</w:t>
+      </w:r>
+      <w:r>
+        <w:rPr>
+          <w:color w:val="A9B7C6"/>
+          <w:sz w:val="24"/>
+          <w:szCs w:val="24"/>
+        </w:rPr>
+        <w:t>)</w:t>
+      </w:r>
+      <w:r>
+        <w:rPr>
+          <w:color w:val="CC7832"/>
+          <w:sz w:val="24"/>
+          <w:szCs w:val="24"/>
+        </w:rPr>
+        <w:t>;</w:t>
+      </w:r>
+      <w:r>
+        <w:rPr>
+          <w:color w:val="CC7832"/>
+          <w:sz w:val="24"/>
+          <w:szCs w:val="24"/>
+        </w:rPr>
+        <w:br/>
+        <w:t xml:space="preserve">    </w:t>
+      </w:r>
+      <w:r>
+        <w:rPr>
+          <w:color w:val="A9B7C6"/>
+          <w:sz w:val="24"/>
+          <w:szCs w:val="24"/>
+        </w:rPr>
+        <w:t>}</w:t>
+      </w:r>
+      <w:r>
+        <w:rPr>
+          <w:color w:val="A9B7C6"/>
+          <w:sz w:val="24"/>
+          <w:szCs w:val="24"/>
+        </w:rPr>
+        <w:br/>
+        <w:t xml:space="preserve">    System.</w:t>
+      </w:r>
+      <w:r>
+        <w:rPr>
+          <w:i/>
+          <w:iCs/>
+          <w:color w:val="9876AA"/>
+          <w:sz w:val="24"/>
+          <w:szCs w:val="24"/>
+        </w:rPr>
+        <w:t>out</w:t>
+      </w:r>
+      <w:r>
+        <w:rPr>
+          <w:color w:val="A9B7C6"/>
+          <w:sz w:val="24"/>
+          <w:szCs w:val="24"/>
+        </w:rPr>
+        <w:t>.println()</w:t>
+      </w:r>
+      <w:r>
+        <w:rPr>
+          <w:color w:val="CC7832"/>
+          <w:sz w:val="24"/>
+          <w:szCs w:val="24"/>
+        </w:rPr>
+        <w:t>;</w:t>
+      </w:r>
+      <w:r>
+        <w:rPr>
+          <w:color w:val="CC7832"/>
+          <w:sz w:val="24"/>
+          <w:szCs w:val="24"/>
+        </w:rPr>
+        <w:br/>
+      </w:r>
+      <w:r>
+        <w:rPr>
+          <w:color w:val="A9B7C6"/>
+          <w:sz w:val="24"/>
+          <w:szCs w:val="24"/>
+        </w:rPr>
+        <w:t>}</w:t>
+      </w:r>
+      <w:r>
+        <w:rPr>
+          <w:color w:val="A9B7C6"/>
+          <w:sz w:val="24"/>
+          <w:szCs w:val="24"/>
+        </w:rPr>
+        <w:br/>
+      </w:r>
+      <w:r>
+        <w:rPr>
+          <w:color w:val="A9B7C6"/>
+          <w:sz w:val="24"/>
+          <w:szCs w:val="24"/>
+        </w:rPr>
+        <w:br/>
+      </w:r>
+      <w:r>
+        <w:rPr>
+          <w:color w:val="CC7832"/>
+          <w:sz w:val="24"/>
+          <w:szCs w:val="24"/>
+        </w:rPr>
+        <w:t xml:space="preserve">var </w:t>
+      </w:r>
+      <w:r>
+        <w:rPr>
+          <w:color w:val="A9B7C6"/>
+          <w:sz w:val="24"/>
+          <w:szCs w:val="24"/>
+        </w:rPr>
+        <w:t xml:space="preserve">nilai = </w:t>
+      </w:r>
+      <w:r>
+        <w:rPr>
+          <w:color w:val="6897BB"/>
+          <w:sz w:val="24"/>
+          <w:szCs w:val="24"/>
+        </w:rPr>
+        <w:t>50</w:t>
+      </w:r>
+      <w:r>
+        <w:rPr>
+          <w:color w:val="CC7832"/>
+          <w:sz w:val="24"/>
+          <w:szCs w:val="24"/>
+        </w:rPr>
+        <w:t>;</w:t>
+      </w:r>
+      <w:r>
+        <w:rPr>
+          <w:color w:val="CC7832"/>
+          <w:sz w:val="24"/>
+          <w:szCs w:val="24"/>
+        </w:rPr>
+        <w:br/>
+        <w:t xml:space="preserve">boolean </w:t>
+      </w:r>
+      <w:r>
+        <w:rPr>
+          <w:color w:val="A9B7C6"/>
+          <w:sz w:val="24"/>
+          <w:szCs w:val="24"/>
+        </w:rPr>
+        <w:t xml:space="preserve">masihRemed = nilai &gt;= </w:t>
+      </w:r>
+      <w:r>
+        <w:rPr>
+          <w:color w:val="6897BB"/>
+          <w:sz w:val="24"/>
+          <w:szCs w:val="24"/>
+        </w:rPr>
+        <w:t xml:space="preserve">70 </w:t>
+      </w:r>
+      <w:r>
+        <w:rPr>
+          <w:color w:val="A9B7C6"/>
+          <w:sz w:val="24"/>
+          <w:szCs w:val="24"/>
+        </w:rPr>
+        <w:t xml:space="preserve">? </w:t>
+      </w:r>
+      <w:r>
+        <w:rPr>
+          <w:color w:val="CC7832"/>
+          <w:sz w:val="24"/>
+          <w:szCs w:val="24"/>
+        </w:rPr>
+        <w:t>false</w:t>
+      </w:r>
+      <w:r>
+        <w:rPr>
+          <w:color w:val="A9B7C6"/>
+          <w:sz w:val="24"/>
+          <w:szCs w:val="24"/>
+        </w:rPr>
+        <w:t>:</w:t>
+      </w:r>
+      <w:r>
+        <w:rPr>
+          <w:color w:val="CC7832"/>
+          <w:sz w:val="24"/>
+          <w:szCs w:val="24"/>
+        </w:rPr>
+        <w:t>true;</w:t>
+      </w:r>
+      <w:r>
+        <w:rPr>
+          <w:color w:val="CC7832"/>
+          <w:sz w:val="24"/>
+          <w:szCs w:val="24"/>
+        </w:rPr>
+        <w:br/>
+        <w:t>while</w:t>
+      </w:r>
+      <w:r>
+        <w:rPr>
+          <w:color w:val="A9B7C6"/>
+          <w:sz w:val="24"/>
+          <w:szCs w:val="24"/>
+        </w:rPr>
+        <w:t>(masihRemed){</w:t>
+      </w:r>
+      <w:r>
+        <w:rPr>
+          <w:color w:val="A9B7C6"/>
+          <w:sz w:val="24"/>
+          <w:szCs w:val="24"/>
+        </w:rPr>
+        <w:br/>
+        <w:t xml:space="preserve">    System.</w:t>
+      </w:r>
+      <w:r>
+        <w:rPr>
+          <w:i/>
+          <w:iCs/>
+          <w:color w:val="9876AA"/>
+          <w:sz w:val="24"/>
+          <w:szCs w:val="24"/>
+        </w:rPr>
+        <w:t>out</w:t>
+      </w:r>
+      <w:r>
+        <w:rPr>
+          <w:color w:val="A9B7C6"/>
+          <w:sz w:val="24"/>
+          <w:szCs w:val="24"/>
+        </w:rPr>
+        <w:t>.println(</w:t>
+      </w:r>
+      <w:r>
+        <w:rPr>
+          <w:color w:val="6A8759"/>
+          <w:sz w:val="24"/>
+          <w:szCs w:val="24"/>
+        </w:rPr>
+        <w:t>"remedke"</w:t>
+      </w:r>
+      <w:r>
+        <w:rPr>
+          <w:color w:val="A9B7C6"/>
+          <w:sz w:val="24"/>
+          <w:szCs w:val="24"/>
+        </w:rPr>
+        <w:t>)</w:t>
+      </w:r>
+      <w:r>
+        <w:rPr>
+          <w:color w:val="CC7832"/>
+          <w:sz w:val="24"/>
+          <w:szCs w:val="24"/>
+        </w:rPr>
+        <w:t>;</w:t>
+      </w:r>
+      <w:r>
+        <w:rPr>
+          <w:color w:val="CC7832"/>
+          <w:sz w:val="24"/>
+          <w:szCs w:val="24"/>
+        </w:rPr>
+        <w:br/>
+        <w:t xml:space="preserve">    </w:t>
+      </w:r>
+      <w:r>
+        <w:rPr>
+          <w:color w:val="A9B7C6"/>
+          <w:sz w:val="24"/>
+          <w:szCs w:val="24"/>
+        </w:rPr>
+        <w:t>nilai+=</w:t>
+      </w:r>
+      <w:r>
+        <w:rPr>
+          <w:color w:val="6897BB"/>
+          <w:sz w:val="24"/>
+          <w:szCs w:val="24"/>
+        </w:rPr>
+        <w:t>5</w:t>
+      </w:r>
+      <w:r>
+        <w:rPr>
+          <w:color w:val="CC7832"/>
+          <w:sz w:val="24"/>
+          <w:szCs w:val="24"/>
+        </w:rPr>
+        <w:t>;</w:t>
+      </w:r>
+      <w:r>
+        <w:rPr>
+          <w:color w:val="CC7832"/>
+          <w:sz w:val="24"/>
+          <w:szCs w:val="24"/>
+        </w:rPr>
+        <w:br/>
+        <w:t xml:space="preserve">    </w:t>
+      </w:r>
+      <w:r>
+        <w:rPr>
+          <w:color w:val="A9B7C6"/>
+          <w:sz w:val="24"/>
+          <w:szCs w:val="24"/>
+        </w:rPr>
+        <w:t xml:space="preserve">masihRemed = nilai &gt;= </w:t>
+      </w:r>
+      <w:r>
+        <w:rPr>
+          <w:color w:val="6897BB"/>
+          <w:sz w:val="24"/>
+          <w:szCs w:val="24"/>
+        </w:rPr>
+        <w:t xml:space="preserve">70 </w:t>
+      </w:r>
+      <w:r>
+        <w:rPr>
+          <w:color w:val="A9B7C6"/>
+          <w:sz w:val="24"/>
+          <w:szCs w:val="24"/>
+        </w:rPr>
+        <w:t xml:space="preserve">? </w:t>
+      </w:r>
+      <w:r>
+        <w:rPr>
+          <w:color w:val="CC7832"/>
+          <w:sz w:val="24"/>
+          <w:szCs w:val="24"/>
+        </w:rPr>
+        <w:t>false</w:t>
+      </w:r>
+      <w:r>
+        <w:rPr>
+          <w:color w:val="A9B7C6"/>
+          <w:sz w:val="24"/>
+          <w:szCs w:val="24"/>
+        </w:rPr>
+        <w:t>:</w:t>
+      </w:r>
+      <w:r>
+        <w:rPr>
+          <w:color w:val="CC7832"/>
+          <w:sz w:val="24"/>
+          <w:szCs w:val="24"/>
+        </w:rPr>
+        <w:t>true;</w:t>
+      </w:r>
+      <w:r>
+        <w:rPr>
+          <w:color w:val="CC7832"/>
+          <w:sz w:val="24"/>
+          <w:szCs w:val="24"/>
+        </w:rPr>
+        <w:br/>
+      </w:r>
+      <w:r>
+        <w:rPr>
+          <w:color w:val="A9B7C6"/>
+          <w:sz w:val="24"/>
+          <w:szCs w:val="24"/>
+        </w:rPr>
+        <w:t>}</w:t>
+      </w:r>
+      <w:r>
+        <w:rPr>
+          <w:color w:val="A9B7C6"/>
+          <w:sz w:val="24"/>
+          <w:szCs w:val="24"/>
+        </w:rPr>
+        <w:br/>
+      </w:r>
+      <w:r>
+        <w:rPr>
+          <w:color w:val="A9B7C6"/>
+          <w:sz w:val="24"/>
+          <w:szCs w:val="24"/>
+        </w:rPr>
+        <w:br/>
+      </w:r>
+      <w:r>
+        <w:rPr>
+          <w:color w:val="CC7832"/>
+          <w:sz w:val="24"/>
+          <w:szCs w:val="24"/>
+        </w:rPr>
+        <w:t>do</w:t>
+      </w:r>
+      <w:r>
+        <w:rPr>
+          <w:color w:val="A9B7C6"/>
+          <w:sz w:val="24"/>
+          <w:szCs w:val="24"/>
+        </w:rPr>
+        <w:t>{</w:t>
+      </w:r>
+      <w:r>
+        <w:rPr>
+          <w:color w:val="A9B7C6"/>
+          <w:sz w:val="24"/>
+          <w:szCs w:val="24"/>
+        </w:rPr>
+        <w:br/>
+        <w:t xml:space="preserve">    System.</w:t>
+      </w:r>
+      <w:r>
+        <w:rPr>
+          <w:i/>
+          <w:iCs/>
+          <w:color w:val="9876AA"/>
+          <w:sz w:val="24"/>
+          <w:szCs w:val="24"/>
+        </w:rPr>
+        <w:t>out</w:t>
+      </w:r>
+      <w:r>
+        <w:rPr>
+          <w:color w:val="A9B7C6"/>
+          <w:sz w:val="24"/>
+          <w:szCs w:val="24"/>
+        </w:rPr>
+        <w:t>.println(</w:t>
+      </w:r>
+      <w:r>
+        <w:rPr>
+          <w:color w:val="6A8759"/>
+          <w:sz w:val="24"/>
+          <w:szCs w:val="24"/>
+        </w:rPr>
+        <w:t>"akan dijalankan meskipun kondisi tidka terpenuhi"</w:t>
+      </w:r>
+      <w:r>
+        <w:rPr>
+          <w:color w:val="A9B7C6"/>
+          <w:sz w:val="24"/>
+          <w:szCs w:val="24"/>
+        </w:rPr>
+        <w:t>)</w:t>
+      </w:r>
+      <w:r>
+        <w:rPr>
+          <w:color w:val="CC7832"/>
+          <w:sz w:val="24"/>
+          <w:szCs w:val="24"/>
+        </w:rPr>
+        <w:t>;</w:t>
+      </w:r>
+      <w:r>
+        <w:rPr>
+          <w:color w:val="CC7832"/>
+          <w:sz w:val="24"/>
+          <w:szCs w:val="24"/>
+        </w:rPr>
+        <w:br/>
+      </w:r>
+      <w:r>
+        <w:rPr>
+          <w:color w:val="A9B7C6"/>
+          <w:sz w:val="24"/>
+          <w:szCs w:val="24"/>
+        </w:rPr>
+        <w:t xml:space="preserve">} </w:t>
+      </w:r>
+      <w:r>
+        <w:rPr>
+          <w:color w:val="CC7832"/>
+          <w:sz w:val="24"/>
+          <w:szCs w:val="24"/>
+        </w:rPr>
+        <w:t>while</w:t>
+      </w:r>
+      <w:r>
+        <w:rPr>
+          <w:color w:val="A9B7C6"/>
+          <w:sz w:val="24"/>
+          <w:szCs w:val="24"/>
+        </w:rPr>
+        <w:t>(masihRemed)</w:t>
+      </w:r>
+      <w:r>
+        <w:rPr>
+          <w:color w:val="CC7832"/>
+          <w:sz w:val="24"/>
+          <w:szCs w:val="24"/>
+        </w:rPr>
+        <w:t>;</w:t>
+      </w:r>
+      <w:r>
+        <w:rPr>
+          <w:color w:val="CC7832"/>
+          <w:sz w:val="24"/>
+          <w:szCs w:val="24"/>
+        </w:rPr>
+        <w:br/>
+      </w:r>
+      <w:r>
+        <w:rPr>
+          <w:color w:val="CC7832"/>
+          <w:sz w:val="24"/>
+          <w:szCs w:val="24"/>
+        </w:rPr>
+        <w:br/>
+      </w:r>
+      <w:r>
+        <w:rPr>
+          <w:color w:val="A9B7C6"/>
+          <w:sz w:val="24"/>
+          <w:szCs w:val="24"/>
+        </w:rPr>
+        <w:t>String[] nama = {</w:t>
+      </w:r>
+      <w:r>
+        <w:rPr>
+          <w:color w:val="A9B7C6"/>
+          <w:sz w:val="24"/>
+          <w:szCs w:val="24"/>
+        </w:rPr>
+        <w:br/>
+        <w:t xml:space="preserve">        </w:t>
+      </w:r>
+      <w:r>
+        <w:rPr>
+          <w:color w:val="6A8759"/>
+          <w:sz w:val="24"/>
+          <w:szCs w:val="24"/>
+        </w:rPr>
+        <w:t>"Mujahid"</w:t>
+      </w:r>
+      <w:r>
+        <w:rPr>
+          <w:color w:val="CC7832"/>
+          <w:sz w:val="24"/>
+          <w:szCs w:val="24"/>
+        </w:rPr>
+        <w:t xml:space="preserve">, </w:t>
+      </w:r>
+      <w:r>
+        <w:rPr>
+          <w:color w:val="6A8759"/>
+          <w:sz w:val="24"/>
+          <w:szCs w:val="24"/>
+        </w:rPr>
+        <w:t>"ansori"</w:t>
+      </w:r>
+      <w:r>
+        <w:rPr>
+          <w:color w:val="CC7832"/>
+          <w:sz w:val="24"/>
+          <w:szCs w:val="24"/>
+        </w:rPr>
+        <w:t xml:space="preserve">, </w:t>
+      </w:r>
+      <w:r>
+        <w:rPr>
+          <w:color w:val="6A8759"/>
+          <w:sz w:val="24"/>
+          <w:szCs w:val="24"/>
+        </w:rPr>
+        <w:t>"majid"</w:t>
+      </w:r>
+      <w:r>
+        <w:rPr>
+          <w:color w:val="6A8759"/>
+          <w:sz w:val="24"/>
+          <w:szCs w:val="24"/>
+        </w:rPr>
+        <w:br/>
+      </w:r>
+      <w:r>
+        <w:rPr>
+          <w:color w:val="A9B7C6"/>
+          <w:sz w:val="24"/>
+          <w:szCs w:val="24"/>
+        </w:rPr>
+        <w:t>}</w:t>
+      </w:r>
+      <w:r>
+        <w:rPr>
+          <w:color w:val="CC7832"/>
+          <w:sz w:val="24"/>
+          <w:szCs w:val="24"/>
+        </w:rPr>
+        <w:t>;</w:t>
+      </w:r>
+      <w:r>
+        <w:rPr>
+          <w:color w:val="CC7832"/>
+          <w:sz w:val="24"/>
+          <w:szCs w:val="24"/>
+        </w:rPr>
+        <w:br/>
+      </w:r>
+      <w:r>
+        <w:rPr>
+          <w:color w:val="CC7832"/>
+          <w:sz w:val="24"/>
+          <w:szCs w:val="24"/>
+        </w:rPr>
+        <w:br/>
+        <w:t xml:space="preserve">for </w:t>
+      </w:r>
+      <w:r>
+        <w:rPr>
+          <w:color w:val="A9B7C6"/>
+          <w:sz w:val="24"/>
+          <w:szCs w:val="24"/>
+        </w:rPr>
+        <w:t>(</w:t>
+      </w:r>
+      <w:r>
+        <w:rPr>
+          <w:color w:val="CC7832"/>
+          <w:sz w:val="24"/>
+          <w:szCs w:val="24"/>
+        </w:rPr>
+        <w:t xml:space="preserve">var </w:t>
+      </w:r>
+      <w:r>
+        <w:rPr>
+          <w:color w:val="A9B7C6"/>
+          <w:sz w:val="24"/>
+          <w:szCs w:val="24"/>
+        </w:rPr>
+        <w:t>name: nama</w:t>
+      </w:r>
+      <w:r>
+        <w:rPr>
+          <w:color w:val="A9B7C6"/>
+          <w:sz w:val="24"/>
+          <w:szCs w:val="24"/>
+        </w:rPr>
+        <w:br/>
+      </w:r>
+      <w:r>
+        <w:rPr>
+          <w:color w:val="A9B7C6"/>
+          <w:sz w:val="24"/>
+          <w:szCs w:val="24"/>
+        </w:rPr>
+        <w:lastRenderedPageBreak/>
+        <w:t>) {</w:t>
+      </w:r>
+      <w:r>
+        <w:rPr>
+          <w:color w:val="A9B7C6"/>
+          <w:sz w:val="24"/>
+          <w:szCs w:val="24"/>
+        </w:rPr>
+        <w:br/>
+        <w:t xml:space="preserve">    System.</w:t>
+      </w:r>
+      <w:r>
+        <w:rPr>
+          <w:i/>
+          <w:iCs/>
+          <w:color w:val="9876AA"/>
+          <w:sz w:val="24"/>
+          <w:szCs w:val="24"/>
+        </w:rPr>
+        <w:t>out</w:t>
+      </w:r>
+      <w:r>
+        <w:rPr>
+          <w:color w:val="A9B7C6"/>
+          <w:sz w:val="24"/>
+          <w:szCs w:val="24"/>
+        </w:rPr>
+        <w:t>.println(name)</w:t>
+      </w:r>
+      <w:r>
+        <w:rPr>
+          <w:color w:val="CC7832"/>
+          <w:sz w:val="24"/>
+          <w:szCs w:val="24"/>
+        </w:rPr>
+        <w:t>;</w:t>
+      </w:r>
+      <w:r>
+        <w:rPr>
+          <w:color w:val="CC7832"/>
+          <w:sz w:val="24"/>
+          <w:szCs w:val="24"/>
+        </w:rPr>
+        <w:br/>
+      </w:r>
+      <w:r>
+        <w:rPr>
+          <w:color w:val="A9B7C6"/>
+          <w:sz w:val="24"/>
+          <w:szCs w:val="24"/>
+        </w:rPr>
+        <w:t>}</w:t>
+      </w:r>
+    </w:p>
+    <w:p/>
+    <w:p>
+      <w:r>
         <w:t>method</w:t>
+      </w:r>
+    </w:p>
+    <w:p>
+      <w:r>
+        <w:t>sebuah block program yang akan dijalankan Ketika dipanggil</w:t>
       </w:r>
     </w:p>
     <w:sectPr>

--- a/Belajar java.docx
+++ b/Belajar java.docx
@@ -3974,6 +3974,1513 @@
     <w:p>
       <w:r>
         <w:t>method</w:t>
+      </w:r>
+    </w:p>
+    <w:p>
+      <w:pPr>
+        <w:pStyle w:val="HTMLPreformatted"/>
+        <w:shd w:val="clear" w:color="auto" w:fill="2B2B2B"/>
+        <w:rPr>
+          <w:color w:val="A9B7C6"/>
+          <w:sz w:val="24"/>
+          <w:szCs w:val="24"/>
+        </w:rPr>
+      </w:pPr>
+      <w:r>
+        <w:rPr>
+          <w:color w:val="CC7832"/>
+          <w:sz w:val="24"/>
+          <w:szCs w:val="24"/>
+        </w:rPr>
+        <w:t xml:space="preserve">public static void </w:t>
+      </w:r>
+      <w:r>
+        <w:rPr>
+          <w:color w:val="FFC66D"/>
+          <w:sz w:val="24"/>
+          <w:szCs w:val="24"/>
+        </w:rPr>
+        <w:t>main</w:t>
+      </w:r>
+      <w:r>
+        <w:rPr>
+          <w:color w:val="A9B7C6"/>
+          <w:sz w:val="24"/>
+          <w:szCs w:val="24"/>
+        </w:rPr>
+        <w:t>(String[] args) {</w:t>
+      </w:r>
+      <w:r>
+        <w:rPr>
+          <w:color w:val="A9B7C6"/>
+          <w:sz w:val="24"/>
+          <w:szCs w:val="24"/>
+        </w:rPr>
+        <w:br/>
+        <w:t xml:space="preserve">    </w:t>
+      </w:r>
+      <w:r>
+        <w:rPr>
+          <w:i/>
+          <w:iCs/>
+          <w:color w:val="A9B7C6"/>
+          <w:sz w:val="24"/>
+          <w:szCs w:val="24"/>
+        </w:rPr>
+        <w:t>sayHelloWorld</w:t>
+      </w:r>
+      <w:r>
+        <w:rPr>
+          <w:color w:val="A9B7C6"/>
+          <w:sz w:val="24"/>
+          <w:szCs w:val="24"/>
+        </w:rPr>
+        <w:t>()</w:t>
+      </w:r>
+      <w:r>
+        <w:rPr>
+          <w:color w:val="CC7832"/>
+          <w:sz w:val="24"/>
+          <w:szCs w:val="24"/>
+        </w:rPr>
+        <w:t>;</w:t>
+      </w:r>
+      <w:r>
+        <w:rPr>
+          <w:color w:val="CC7832"/>
+          <w:sz w:val="24"/>
+          <w:szCs w:val="24"/>
+        </w:rPr>
+        <w:br/>
+        <w:t xml:space="preserve">    </w:t>
+      </w:r>
+      <w:r>
+        <w:rPr>
+          <w:color w:val="A9B7C6"/>
+          <w:sz w:val="24"/>
+          <w:szCs w:val="24"/>
+        </w:rPr>
+        <w:t>System.</w:t>
+      </w:r>
+      <w:r>
+        <w:rPr>
+          <w:i/>
+          <w:iCs/>
+          <w:color w:val="9876AA"/>
+          <w:sz w:val="24"/>
+          <w:szCs w:val="24"/>
+        </w:rPr>
+        <w:t>out</w:t>
+      </w:r>
+      <w:r>
+        <w:rPr>
+          <w:color w:val="A9B7C6"/>
+          <w:sz w:val="24"/>
+          <w:szCs w:val="24"/>
+        </w:rPr>
+        <w:t>.println(</w:t>
+      </w:r>
+      <w:r>
+        <w:rPr>
+          <w:i/>
+          <w:iCs/>
+          <w:color w:val="A9B7C6"/>
+          <w:sz w:val="24"/>
+          <w:szCs w:val="24"/>
+        </w:rPr>
+        <w:t>addTwoNumbers</w:t>
+      </w:r>
+      <w:r>
+        <w:rPr>
+          <w:color w:val="A9B7C6"/>
+          <w:sz w:val="24"/>
+          <w:szCs w:val="24"/>
+        </w:rPr>
+        <w:t>(</w:t>
+      </w:r>
+      <w:r>
+        <w:rPr>
+          <w:color w:val="6897BB"/>
+          <w:sz w:val="24"/>
+          <w:szCs w:val="24"/>
+        </w:rPr>
+        <w:t>2</w:t>
+      </w:r>
+      <w:r>
+        <w:rPr>
+          <w:color w:val="CC7832"/>
+          <w:sz w:val="24"/>
+          <w:szCs w:val="24"/>
+        </w:rPr>
+        <w:t>,</w:t>
+      </w:r>
+      <w:r>
+        <w:rPr>
+          <w:color w:val="6897BB"/>
+          <w:sz w:val="24"/>
+          <w:szCs w:val="24"/>
+        </w:rPr>
+        <w:t>3</w:t>
+      </w:r>
+      <w:r>
+        <w:rPr>
+          <w:color w:val="A9B7C6"/>
+          <w:sz w:val="24"/>
+          <w:szCs w:val="24"/>
+        </w:rPr>
+        <w:t>))</w:t>
+      </w:r>
+      <w:r>
+        <w:rPr>
+          <w:color w:val="CC7832"/>
+          <w:sz w:val="24"/>
+          <w:szCs w:val="24"/>
+        </w:rPr>
+        <w:t>;</w:t>
+      </w:r>
+      <w:r>
+        <w:rPr>
+          <w:color w:val="CC7832"/>
+          <w:sz w:val="24"/>
+          <w:szCs w:val="24"/>
+        </w:rPr>
+        <w:br/>
+      </w:r>
+      <w:r>
+        <w:rPr>
+          <w:color w:val="CC7832"/>
+          <w:sz w:val="24"/>
+          <w:szCs w:val="24"/>
+        </w:rPr>
+        <w:br/>
+        <w:t xml:space="preserve">    </w:t>
+      </w:r>
+      <w:r>
+        <w:rPr>
+          <w:color w:val="808080"/>
+          <w:sz w:val="24"/>
+          <w:szCs w:val="24"/>
+        </w:rPr>
+        <w:t>// tanpa variable arguments</w:t>
+      </w:r>
+      <w:r>
+        <w:rPr>
+          <w:color w:val="808080"/>
+          <w:sz w:val="24"/>
+          <w:szCs w:val="24"/>
+        </w:rPr>
+        <w:br/>
+        <w:t xml:space="preserve">    </w:t>
+      </w:r>
+      <w:r>
+        <w:rPr>
+          <w:color w:val="CC7832"/>
+          <w:sz w:val="24"/>
+          <w:szCs w:val="24"/>
+        </w:rPr>
+        <w:t>int</w:t>
+      </w:r>
+      <w:r>
+        <w:rPr>
+          <w:color w:val="A9B7C6"/>
+          <w:sz w:val="24"/>
+          <w:szCs w:val="24"/>
+        </w:rPr>
+        <w:t>[] values = {</w:t>
+      </w:r>
+      <w:r>
+        <w:rPr>
+          <w:color w:val="6897BB"/>
+          <w:sz w:val="24"/>
+          <w:szCs w:val="24"/>
+        </w:rPr>
+        <w:t>80</w:t>
+      </w:r>
+      <w:r>
+        <w:rPr>
+          <w:color w:val="CC7832"/>
+          <w:sz w:val="24"/>
+          <w:szCs w:val="24"/>
+        </w:rPr>
+        <w:t>,</w:t>
+      </w:r>
+      <w:r>
+        <w:rPr>
+          <w:color w:val="6897BB"/>
+          <w:sz w:val="24"/>
+          <w:szCs w:val="24"/>
+        </w:rPr>
+        <w:t>80</w:t>
+      </w:r>
+      <w:r>
+        <w:rPr>
+          <w:color w:val="A9B7C6"/>
+          <w:sz w:val="24"/>
+          <w:szCs w:val="24"/>
+        </w:rPr>
+        <w:t>}</w:t>
+      </w:r>
+      <w:r>
+        <w:rPr>
+          <w:color w:val="CC7832"/>
+          <w:sz w:val="24"/>
+          <w:szCs w:val="24"/>
+        </w:rPr>
+        <w:t>;</w:t>
+      </w:r>
+      <w:r>
+        <w:rPr>
+          <w:color w:val="CC7832"/>
+          <w:sz w:val="24"/>
+          <w:szCs w:val="24"/>
+        </w:rPr>
+        <w:br/>
+        <w:t xml:space="preserve">    </w:t>
+      </w:r>
+      <w:r>
+        <w:rPr>
+          <w:i/>
+          <w:iCs/>
+          <w:color w:val="A9B7C6"/>
+          <w:sz w:val="24"/>
+          <w:szCs w:val="24"/>
+        </w:rPr>
+        <w:t>sayCongrats</w:t>
+      </w:r>
+      <w:r>
+        <w:rPr>
+          <w:color w:val="A9B7C6"/>
+          <w:sz w:val="24"/>
+          <w:szCs w:val="24"/>
+        </w:rPr>
+        <w:t>(</w:t>
+      </w:r>
+      <w:r>
+        <w:rPr>
+          <w:color w:val="6A8759"/>
+          <w:sz w:val="24"/>
+          <w:szCs w:val="24"/>
+        </w:rPr>
+        <w:t>"Mujahid"</w:t>
+      </w:r>
+      <w:r>
+        <w:rPr>
+          <w:color w:val="CC7832"/>
+          <w:sz w:val="24"/>
+          <w:szCs w:val="24"/>
+        </w:rPr>
+        <w:t xml:space="preserve">, </w:t>
+      </w:r>
+      <w:r>
+        <w:rPr>
+          <w:color w:val="A9B7C6"/>
+          <w:sz w:val="24"/>
+          <w:szCs w:val="24"/>
+        </w:rPr>
+        <w:t>values)</w:t>
+      </w:r>
+      <w:r>
+        <w:rPr>
+          <w:color w:val="CC7832"/>
+          <w:sz w:val="24"/>
+          <w:szCs w:val="24"/>
+        </w:rPr>
+        <w:t>;</w:t>
+      </w:r>
+      <w:r>
+        <w:rPr>
+          <w:color w:val="CC7832"/>
+          <w:sz w:val="24"/>
+          <w:szCs w:val="24"/>
+        </w:rPr>
+        <w:br/>
+        <w:t xml:space="preserve">    </w:t>
+      </w:r>
+      <w:r>
+        <w:rPr>
+          <w:i/>
+          <w:iCs/>
+          <w:color w:val="A9B7C6"/>
+          <w:sz w:val="24"/>
+          <w:szCs w:val="24"/>
+        </w:rPr>
+        <w:t>sayCongratsVarargs</w:t>
+      </w:r>
+      <w:r>
+        <w:rPr>
+          <w:color w:val="A9B7C6"/>
+          <w:sz w:val="24"/>
+          <w:szCs w:val="24"/>
+        </w:rPr>
+        <w:t>(</w:t>
+      </w:r>
+      <w:r>
+        <w:rPr>
+          <w:color w:val="6A8759"/>
+          <w:sz w:val="24"/>
+          <w:szCs w:val="24"/>
+        </w:rPr>
+        <w:t>"Mujahid"</w:t>
+      </w:r>
+      <w:r>
+        <w:rPr>
+          <w:color w:val="CC7832"/>
+          <w:sz w:val="24"/>
+          <w:szCs w:val="24"/>
+        </w:rPr>
+        <w:t xml:space="preserve">, </w:t>
+      </w:r>
+      <w:r>
+        <w:rPr>
+          <w:color w:val="6897BB"/>
+          <w:sz w:val="24"/>
+          <w:szCs w:val="24"/>
+        </w:rPr>
+        <w:t>80</w:t>
+      </w:r>
+      <w:r>
+        <w:rPr>
+          <w:color w:val="CC7832"/>
+          <w:sz w:val="24"/>
+          <w:szCs w:val="24"/>
+        </w:rPr>
+        <w:t xml:space="preserve">, </w:t>
+      </w:r>
+      <w:r>
+        <w:rPr>
+          <w:color w:val="6897BB"/>
+          <w:sz w:val="24"/>
+          <w:szCs w:val="24"/>
+        </w:rPr>
+        <w:t>80</w:t>
+      </w:r>
+      <w:r>
+        <w:rPr>
+          <w:color w:val="A9B7C6"/>
+          <w:sz w:val="24"/>
+          <w:szCs w:val="24"/>
+        </w:rPr>
+        <w:t>)</w:t>
+      </w:r>
+      <w:r>
+        <w:rPr>
+          <w:color w:val="CC7832"/>
+          <w:sz w:val="24"/>
+          <w:szCs w:val="24"/>
+        </w:rPr>
+        <w:t>;</w:t>
+      </w:r>
+      <w:r>
+        <w:rPr>
+          <w:color w:val="CC7832"/>
+          <w:sz w:val="24"/>
+          <w:szCs w:val="24"/>
+        </w:rPr>
+        <w:br/>
+      </w:r>
+      <w:r>
+        <w:rPr>
+          <w:color w:val="A9B7C6"/>
+          <w:sz w:val="24"/>
+          <w:szCs w:val="24"/>
+        </w:rPr>
+        <w:t>}</w:t>
+      </w:r>
+      <w:r>
+        <w:rPr>
+          <w:color w:val="A9B7C6"/>
+          <w:sz w:val="24"/>
+          <w:szCs w:val="24"/>
+        </w:rPr>
+        <w:br/>
+      </w:r>
+      <w:r>
+        <w:rPr>
+          <w:color w:val="CC7832"/>
+          <w:sz w:val="24"/>
+          <w:szCs w:val="24"/>
+        </w:rPr>
+        <w:t xml:space="preserve">static void </w:t>
+      </w:r>
+      <w:r>
+        <w:rPr>
+          <w:color w:val="FFC66D"/>
+          <w:sz w:val="24"/>
+          <w:szCs w:val="24"/>
+        </w:rPr>
+        <w:t>sayHelloWorld</w:t>
+      </w:r>
+      <w:r>
+        <w:rPr>
+          <w:color w:val="A9B7C6"/>
+          <w:sz w:val="24"/>
+          <w:szCs w:val="24"/>
+        </w:rPr>
+        <w:t>(){</w:t>
+      </w:r>
+      <w:r>
+        <w:rPr>
+          <w:color w:val="A9B7C6"/>
+          <w:sz w:val="24"/>
+          <w:szCs w:val="24"/>
+        </w:rPr>
+        <w:br/>
+        <w:t xml:space="preserve">    System.</w:t>
+      </w:r>
+      <w:r>
+        <w:rPr>
+          <w:i/>
+          <w:iCs/>
+          <w:color w:val="9876AA"/>
+          <w:sz w:val="24"/>
+          <w:szCs w:val="24"/>
+        </w:rPr>
+        <w:t>out</w:t>
+      </w:r>
+      <w:r>
+        <w:rPr>
+          <w:color w:val="A9B7C6"/>
+          <w:sz w:val="24"/>
+          <w:szCs w:val="24"/>
+        </w:rPr>
+        <w:t>.println(</w:t>
+      </w:r>
+      <w:r>
+        <w:rPr>
+          <w:color w:val="6A8759"/>
+          <w:sz w:val="24"/>
+          <w:szCs w:val="24"/>
+        </w:rPr>
+        <w:t>"hello world"</w:t>
+      </w:r>
+      <w:r>
+        <w:rPr>
+          <w:color w:val="A9B7C6"/>
+          <w:sz w:val="24"/>
+          <w:szCs w:val="24"/>
+        </w:rPr>
+        <w:t>)</w:t>
+      </w:r>
+      <w:r>
+        <w:rPr>
+          <w:color w:val="CC7832"/>
+          <w:sz w:val="24"/>
+          <w:szCs w:val="24"/>
+        </w:rPr>
+        <w:t>;</w:t>
+      </w:r>
+      <w:r>
+        <w:rPr>
+          <w:color w:val="CC7832"/>
+          <w:sz w:val="24"/>
+          <w:szCs w:val="24"/>
+        </w:rPr>
+        <w:br/>
+      </w:r>
+      <w:r>
+        <w:rPr>
+          <w:color w:val="A9B7C6"/>
+          <w:sz w:val="24"/>
+          <w:szCs w:val="24"/>
+        </w:rPr>
+        <w:t>}</w:t>
+      </w:r>
+      <w:r>
+        <w:rPr>
+          <w:color w:val="A9B7C6"/>
+          <w:sz w:val="24"/>
+          <w:szCs w:val="24"/>
+        </w:rPr>
+        <w:br/>
+      </w:r>
+      <w:r>
+        <w:rPr>
+          <w:color w:val="CC7832"/>
+          <w:sz w:val="24"/>
+          <w:szCs w:val="24"/>
+        </w:rPr>
+        <w:t xml:space="preserve">static int </w:t>
+      </w:r>
+      <w:r>
+        <w:rPr>
+          <w:color w:val="FFC66D"/>
+          <w:sz w:val="24"/>
+          <w:szCs w:val="24"/>
+        </w:rPr>
+        <w:t>addTwoNumbers</w:t>
+      </w:r>
+      <w:r>
+        <w:rPr>
+          <w:color w:val="A9B7C6"/>
+          <w:sz w:val="24"/>
+          <w:szCs w:val="24"/>
+        </w:rPr>
+        <w:t>(</w:t>
+      </w:r>
+      <w:r>
+        <w:rPr>
+          <w:color w:val="CC7832"/>
+          <w:sz w:val="24"/>
+          <w:szCs w:val="24"/>
+        </w:rPr>
+        <w:t xml:space="preserve">int </w:t>
+      </w:r>
+      <w:r>
+        <w:rPr>
+          <w:color w:val="A9B7C6"/>
+          <w:sz w:val="24"/>
+          <w:szCs w:val="24"/>
+        </w:rPr>
+        <w:t>a</w:t>
+      </w:r>
+      <w:r>
+        <w:rPr>
+          <w:color w:val="CC7832"/>
+          <w:sz w:val="24"/>
+          <w:szCs w:val="24"/>
+        </w:rPr>
+        <w:t xml:space="preserve">, int </w:t>
+      </w:r>
+      <w:r>
+        <w:rPr>
+          <w:color w:val="A9B7C6"/>
+          <w:sz w:val="24"/>
+          <w:szCs w:val="24"/>
+        </w:rPr>
+        <w:t>b){</w:t>
+      </w:r>
+      <w:r>
+        <w:rPr>
+          <w:color w:val="A9B7C6"/>
+          <w:sz w:val="24"/>
+          <w:szCs w:val="24"/>
+        </w:rPr>
+        <w:br/>
+        <w:t xml:space="preserve">    </w:t>
+      </w:r>
+      <w:r>
+        <w:rPr>
+          <w:color w:val="CC7832"/>
+          <w:sz w:val="24"/>
+          <w:szCs w:val="24"/>
+        </w:rPr>
+        <w:t xml:space="preserve">return </w:t>
+      </w:r>
+      <w:r>
+        <w:rPr>
+          <w:color w:val="A9B7C6"/>
+          <w:sz w:val="24"/>
+          <w:szCs w:val="24"/>
+        </w:rPr>
+        <w:t>a + b</w:t>
+      </w:r>
+      <w:r>
+        <w:rPr>
+          <w:color w:val="CC7832"/>
+          <w:sz w:val="24"/>
+          <w:szCs w:val="24"/>
+        </w:rPr>
+        <w:t>;</w:t>
+      </w:r>
+      <w:r>
+        <w:rPr>
+          <w:color w:val="CC7832"/>
+          <w:sz w:val="24"/>
+          <w:szCs w:val="24"/>
+        </w:rPr>
+        <w:br/>
+      </w:r>
+      <w:r>
+        <w:rPr>
+          <w:color w:val="A9B7C6"/>
+          <w:sz w:val="24"/>
+          <w:szCs w:val="24"/>
+        </w:rPr>
+        <w:t>}</w:t>
+      </w:r>
+      <w:r>
+        <w:rPr>
+          <w:color w:val="A9B7C6"/>
+          <w:sz w:val="24"/>
+          <w:szCs w:val="24"/>
+        </w:rPr>
+        <w:br/>
+      </w:r>
+      <w:r>
+        <w:rPr>
+          <w:color w:val="808080"/>
+          <w:sz w:val="24"/>
+          <w:szCs w:val="24"/>
+        </w:rPr>
+        <w:t>// method variable arguments, jumlah argument yang tidak tentu</w:t>
+      </w:r>
+      <w:r>
+        <w:rPr>
+          <w:color w:val="808080"/>
+          <w:sz w:val="24"/>
+          <w:szCs w:val="24"/>
+        </w:rPr>
+        <w:br/>
+        <w:t>// harus berada di akhir</w:t>
+      </w:r>
+      <w:r>
+        <w:rPr>
+          <w:color w:val="808080"/>
+          <w:sz w:val="24"/>
+          <w:szCs w:val="24"/>
+        </w:rPr>
+        <w:br/>
+      </w:r>
+      <w:r>
+        <w:rPr>
+          <w:color w:val="CC7832"/>
+          <w:sz w:val="24"/>
+          <w:szCs w:val="24"/>
+        </w:rPr>
+        <w:t xml:space="preserve">static void </w:t>
+      </w:r>
+      <w:r>
+        <w:rPr>
+          <w:color w:val="FFC66D"/>
+          <w:sz w:val="24"/>
+          <w:szCs w:val="24"/>
+        </w:rPr>
+        <w:t>sayCongrats</w:t>
+      </w:r>
+      <w:r>
+        <w:rPr>
+          <w:color w:val="A9B7C6"/>
+          <w:sz w:val="24"/>
+          <w:szCs w:val="24"/>
+        </w:rPr>
+        <w:t>(String name</w:t>
+      </w:r>
+      <w:r>
+        <w:rPr>
+          <w:color w:val="CC7832"/>
+          <w:sz w:val="24"/>
+          <w:szCs w:val="24"/>
+        </w:rPr>
+        <w:t>, int</w:t>
+      </w:r>
+      <w:r>
+        <w:rPr>
+          <w:color w:val="A9B7C6"/>
+          <w:sz w:val="24"/>
+          <w:szCs w:val="24"/>
+        </w:rPr>
+        <w:t>[] values){</w:t>
+      </w:r>
+      <w:r>
+        <w:rPr>
+          <w:color w:val="A9B7C6"/>
+          <w:sz w:val="24"/>
+          <w:szCs w:val="24"/>
+        </w:rPr>
+        <w:br/>
+        <w:t xml:space="preserve">    </w:t>
+      </w:r>
+      <w:r>
+        <w:rPr>
+          <w:color w:val="CC7832"/>
+          <w:sz w:val="24"/>
+          <w:szCs w:val="24"/>
+        </w:rPr>
+        <w:t xml:space="preserve">int </w:t>
+      </w:r>
+      <w:r>
+        <w:rPr>
+          <w:color w:val="A9B7C6"/>
+          <w:sz w:val="24"/>
+          <w:szCs w:val="24"/>
+        </w:rPr>
+        <w:t xml:space="preserve">total = </w:t>
+      </w:r>
+      <w:r>
+        <w:rPr>
+          <w:color w:val="6897BB"/>
+          <w:sz w:val="24"/>
+          <w:szCs w:val="24"/>
+        </w:rPr>
+        <w:t>0</w:t>
+      </w:r>
+      <w:r>
+        <w:rPr>
+          <w:color w:val="CC7832"/>
+          <w:sz w:val="24"/>
+          <w:szCs w:val="24"/>
+        </w:rPr>
+        <w:t>;</w:t>
+      </w:r>
+      <w:r>
+        <w:rPr>
+          <w:color w:val="CC7832"/>
+          <w:sz w:val="24"/>
+          <w:szCs w:val="24"/>
+        </w:rPr>
+        <w:br/>
+        <w:t xml:space="preserve">    for</w:t>
+      </w:r>
+      <w:r>
+        <w:rPr>
+          <w:color w:val="A9B7C6"/>
+          <w:sz w:val="24"/>
+          <w:szCs w:val="24"/>
+        </w:rPr>
+        <w:t>(</w:t>
+      </w:r>
+      <w:r>
+        <w:rPr>
+          <w:color w:val="CC7832"/>
+          <w:sz w:val="24"/>
+          <w:szCs w:val="24"/>
+        </w:rPr>
+        <w:t xml:space="preserve">var </w:t>
+      </w:r>
+      <w:r>
+        <w:rPr>
+          <w:color w:val="A9B7C6"/>
+          <w:sz w:val="24"/>
+          <w:szCs w:val="24"/>
+        </w:rPr>
+        <w:t>value: values){</w:t>
+      </w:r>
+      <w:r>
+        <w:rPr>
+          <w:color w:val="A9B7C6"/>
+          <w:sz w:val="24"/>
+          <w:szCs w:val="24"/>
+        </w:rPr>
+        <w:br/>
+        <w:t xml:space="preserve">        total += value</w:t>
+      </w:r>
+      <w:r>
+        <w:rPr>
+          <w:color w:val="CC7832"/>
+          <w:sz w:val="24"/>
+          <w:szCs w:val="24"/>
+        </w:rPr>
+        <w:t>;</w:t>
+      </w:r>
+      <w:r>
+        <w:rPr>
+          <w:color w:val="CC7832"/>
+          <w:sz w:val="24"/>
+          <w:szCs w:val="24"/>
+        </w:rPr>
+        <w:br/>
+        <w:t xml:space="preserve">    </w:t>
+      </w:r>
+      <w:r>
+        <w:rPr>
+          <w:color w:val="A9B7C6"/>
+          <w:sz w:val="24"/>
+          <w:szCs w:val="24"/>
+        </w:rPr>
+        <w:t>}</w:t>
+      </w:r>
+      <w:r>
+        <w:rPr>
+          <w:color w:val="A9B7C6"/>
+          <w:sz w:val="24"/>
+          <w:szCs w:val="24"/>
+        </w:rPr>
+        <w:br/>
+      </w:r>
+      <w:r>
+        <w:rPr>
+          <w:color w:val="A9B7C6"/>
+          <w:sz w:val="24"/>
+          <w:szCs w:val="24"/>
+        </w:rPr>
+        <w:br/>
+        <w:t xml:space="preserve">    </w:t>
+      </w:r>
+      <w:r>
+        <w:rPr>
+          <w:color w:val="CC7832"/>
+          <w:sz w:val="24"/>
+          <w:szCs w:val="24"/>
+        </w:rPr>
+        <w:t xml:space="preserve">int </w:t>
+      </w:r>
+      <w:r>
+        <w:rPr>
+          <w:color w:val="A9B7C6"/>
+          <w:sz w:val="24"/>
+          <w:szCs w:val="24"/>
+        </w:rPr>
+        <w:t>finalValue = total / values.</w:t>
+      </w:r>
+      <w:r>
+        <w:rPr>
+          <w:color w:val="9876AA"/>
+          <w:sz w:val="24"/>
+          <w:szCs w:val="24"/>
+        </w:rPr>
+        <w:t>length</w:t>
+      </w:r>
+      <w:r>
+        <w:rPr>
+          <w:color w:val="CC7832"/>
+          <w:sz w:val="24"/>
+          <w:szCs w:val="24"/>
+        </w:rPr>
+        <w:t>;</w:t>
+      </w:r>
+      <w:r>
+        <w:rPr>
+          <w:color w:val="CC7832"/>
+          <w:sz w:val="24"/>
+          <w:szCs w:val="24"/>
+        </w:rPr>
+        <w:br/>
+        <w:t xml:space="preserve">    if</w:t>
+      </w:r>
+      <w:r>
+        <w:rPr>
+          <w:color w:val="A9B7C6"/>
+          <w:sz w:val="24"/>
+          <w:szCs w:val="24"/>
+        </w:rPr>
+        <w:t xml:space="preserve">(finalValue &gt;= </w:t>
+      </w:r>
+      <w:r>
+        <w:rPr>
+          <w:color w:val="6897BB"/>
+          <w:sz w:val="24"/>
+          <w:szCs w:val="24"/>
+        </w:rPr>
+        <w:t>75</w:t>
+      </w:r>
+      <w:r>
+        <w:rPr>
+          <w:color w:val="A9B7C6"/>
+          <w:sz w:val="24"/>
+          <w:szCs w:val="24"/>
+        </w:rPr>
+        <w:t>){</w:t>
+      </w:r>
+      <w:r>
+        <w:rPr>
+          <w:color w:val="A9B7C6"/>
+          <w:sz w:val="24"/>
+          <w:szCs w:val="24"/>
+        </w:rPr>
+        <w:br/>
+        <w:t xml:space="preserve">        System.</w:t>
+      </w:r>
+      <w:r>
+        <w:rPr>
+          <w:i/>
+          <w:iCs/>
+          <w:color w:val="9876AA"/>
+          <w:sz w:val="24"/>
+          <w:szCs w:val="24"/>
+        </w:rPr>
+        <w:t>out</w:t>
+      </w:r>
+      <w:r>
+        <w:rPr>
+          <w:color w:val="A9B7C6"/>
+          <w:sz w:val="24"/>
+          <w:szCs w:val="24"/>
+        </w:rPr>
+        <w:t>.println(</w:t>
+      </w:r>
+      <w:r>
+        <w:rPr>
+          <w:color w:val="6A8759"/>
+          <w:sz w:val="24"/>
+          <w:szCs w:val="24"/>
+        </w:rPr>
+        <w:t xml:space="preserve">"Selamat " </w:t>
+      </w:r>
+      <w:r>
+        <w:rPr>
+          <w:color w:val="A9B7C6"/>
+          <w:sz w:val="24"/>
+          <w:szCs w:val="24"/>
+        </w:rPr>
+        <w:t xml:space="preserve">+ name + </w:t>
+      </w:r>
+      <w:r>
+        <w:rPr>
+          <w:color w:val="6A8759"/>
+          <w:sz w:val="24"/>
+          <w:szCs w:val="24"/>
+        </w:rPr>
+        <w:t>" Anda lulus"</w:t>
+      </w:r>
+      <w:r>
+        <w:rPr>
+          <w:color w:val="A9B7C6"/>
+          <w:sz w:val="24"/>
+          <w:szCs w:val="24"/>
+        </w:rPr>
+        <w:t>)</w:t>
+      </w:r>
+      <w:r>
+        <w:rPr>
+          <w:color w:val="CC7832"/>
+          <w:sz w:val="24"/>
+          <w:szCs w:val="24"/>
+        </w:rPr>
+        <w:t>;</w:t>
+      </w:r>
+      <w:r>
+        <w:rPr>
+          <w:color w:val="CC7832"/>
+          <w:sz w:val="24"/>
+          <w:szCs w:val="24"/>
+        </w:rPr>
+        <w:br/>
+        <w:t xml:space="preserve">    </w:t>
+      </w:r>
+      <w:r>
+        <w:rPr>
+          <w:color w:val="A9B7C6"/>
+          <w:sz w:val="24"/>
+          <w:szCs w:val="24"/>
+        </w:rPr>
+        <w:t xml:space="preserve">} </w:t>
+      </w:r>
+      <w:r>
+        <w:rPr>
+          <w:color w:val="CC7832"/>
+          <w:sz w:val="24"/>
+          <w:szCs w:val="24"/>
+        </w:rPr>
+        <w:t xml:space="preserve">else </w:t>
+      </w:r>
+      <w:r>
+        <w:rPr>
+          <w:color w:val="A9B7C6"/>
+          <w:sz w:val="24"/>
+          <w:szCs w:val="24"/>
+        </w:rPr>
+        <w:t>{</w:t>
+      </w:r>
+      <w:r>
+        <w:rPr>
+          <w:color w:val="A9B7C6"/>
+          <w:sz w:val="24"/>
+          <w:szCs w:val="24"/>
+        </w:rPr>
+        <w:br/>
+        <w:t xml:space="preserve">        System.</w:t>
+      </w:r>
+      <w:r>
+        <w:rPr>
+          <w:i/>
+          <w:iCs/>
+          <w:color w:val="9876AA"/>
+          <w:sz w:val="24"/>
+          <w:szCs w:val="24"/>
+        </w:rPr>
+        <w:t>out</w:t>
+      </w:r>
+      <w:r>
+        <w:rPr>
+          <w:color w:val="A9B7C6"/>
+          <w:sz w:val="24"/>
+          <w:szCs w:val="24"/>
+        </w:rPr>
+        <w:t>.println(</w:t>
+      </w:r>
+      <w:r>
+        <w:rPr>
+          <w:color w:val="6A8759"/>
+          <w:sz w:val="24"/>
+          <w:szCs w:val="24"/>
+        </w:rPr>
+        <w:t>"Mohon maaf anda tidak lulus"</w:t>
+      </w:r>
+      <w:r>
+        <w:rPr>
+          <w:color w:val="A9B7C6"/>
+          <w:sz w:val="24"/>
+          <w:szCs w:val="24"/>
+        </w:rPr>
+        <w:t>)</w:t>
+      </w:r>
+      <w:r>
+        <w:rPr>
+          <w:color w:val="CC7832"/>
+          <w:sz w:val="24"/>
+          <w:szCs w:val="24"/>
+        </w:rPr>
+        <w:t>;</w:t>
+      </w:r>
+      <w:r>
+        <w:rPr>
+          <w:color w:val="CC7832"/>
+          <w:sz w:val="24"/>
+          <w:szCs w:val="24"/>
+        </w:rPr>
+        <w:br/>
+        <w:t xml:space="preserve">    </w:t>
+      </w:r>
+      <w:r>
+        <w:rPr>
+          <w:color w:val="A9B7C6"/>
+          <w:sz w:val="24"/>
+          <w:szCs w:val="24"/>
+        </w:rPr>
+        <w:t>}</w:t>
+      </w:r>
+      <w:r>
+        <w:rPr>
+          <w:color w:val="A9B7C6"/>
+          <w:sz w:val="24"/>
+          <w:szCs w:val="24"/>
+        </w:rPr>
+        <w:br/>
+        <w:t>}</w:t>
+      </w:r>
+      <w:r>
+        <w:rPr>
+          <w:color w:val="A9B7C6"/>
+          <w:sz w:val="24"/>
+          <w:szCs w:val="24"/>
+        </w:rPr>
+        <w:br/>
+      </w:r>
+      <w:r>
+        <w:rPr>
+          <w:color w:val="A9B7C6"/>
+          <w:sz w:val="24"/>
+          <w:szCs w:val="24"/>
+        </w:rPr>
+        <w:br/>
+      </w:r>
+      <w:r>
+        <w:rPr>
+          <w:color w:val="CC7832"/>
+          <w:sz w:val="24"/>
+          <w:szCs w:val="24"/>
+        </w:rPr>
+        <w:t xml:space="preserve">static void </w:t>
+      </w:r>
+      <w:r>
+        <w:rPr>
+          <w:color w:val="FFC66D"/>
+          <w:sz w:val="24"/>
+          <w:szCs w:val="24"/>
+        </w:rPr>
+        <w:t>sayCongratsVarargs</w:t>
+      </w:r>
+      <w:r>
+        <w:rPr>
+          <w:color w:val="A9B7C6"/>
+          <w:sz w:val="24"/>
+          <w:szCs w:val="24"/>
+        </w:rPr>
+        <w:t>(String name</w:t>
+      </w:r>
+      <w:r>
+        <w:rPr>
+          <w:color w:val="CC7832"/>
+          <w:sz w:val="24"/>
+          <w:szCs w:val="24"/>
+        </w:rPr>
+        <w:t>, int</w:t>
+      </w:r>
+      <w:r>
+        <w:rPr>
+          <w:color w:val="A9B7C6"/>
+          <w:sz w:val="24"/>
+          <w:szCs w:val="24"/>
+        </w:rPr>
+        <w:t>... values){</w:t>
+      </w:r>
+      <w:r>
+        <w:rPr>
+          <w:color w:val="A9B7C6"/>
+          <w:sz w:val="24"/>
+          <w:szCs w:val="24"/>
+        </w:rPr>
+        <w:br/>
+        <w:t xml:space="preserve">    </w:t>
+      </w:r>
+      <w:r>
+        <w:rPr>
+          <w:color w:val="CC7832"/>
+          <w:sz w:val="24"/>
+          <w:szCs w:val="24"/>
+        </w:rPr>
+        <w:t xml:space="preserve">int </w:t>
+      </w:r>
+      <w:r>
+        <w:rPr>
+          <w:color w:val="A9B7C6"/>
+          <w:sz w:val="24"/>
+          <w:szCs w:val="24"/>
+        </w:rPr>
+        <w:t xml:space="preserve">total = </w:t>
+      </w:r>
+      <w:r>
+        <w:rPr>
+          <w:color w:val="6897BB"/>
+          <w:sz w:val="24"/>
+          <w:szCs w:val="24"/>
+        </w:rPr>
+        <w:t>0</w:t>
+      </w:r>
+      <w:r>
+        <w:rPr>
+          <w:color w:val="CC7832"/>
+          <w:sz w:val="24"/>
+          <w:szCs w:val="24"/>
+        </w:rPr>
+        <w:t>;</w:t>
+      </w:r>
+      <w:r>
+        <w:rPr>
+          <w:color w:val="CC7832"/>
+          <w:sz w:val="24"/>
+          <w:szCs w:val="24"/>
+        </w:rPr>
+        <w:br/>
+        <w:t xml:space="preserve">    for</w:t>
+      </w:r>
+      <w:r>
+        <w:rPr>
+          <w:color w:val="A9B7C6"/>
+          <w:sz w:val="24"/>
+          <w:szCs w:val="24"/>
+        </w:rPr>
+        <w:t>(</w:t>
+      </w:r>
+      <w:r>
+        <w:rPr>
+          <w:color w:val="CC7832"/>
+          <w:sz w:val="24"/>
+          <w:szCs w:val="24"/>
+        </w:rPr>
+        <w:t xml:space="preserve">var </w:t>
+      </w:r>
+      <w:r>
+        <w:rPr>
+          <w:color w:val="A9B7C6"/>
+          <w:sz w:val="24"/>
+          <w:szCs w:val="24"/>
+        </w:rPr>
+        <w:t>value: values){</w:t>
+      </w:r>
+      <w:r>
+        <w:rPr>
+          <w:color w:val="A9B7C6"/>
+          <w:sz w:val="24"/>
+          <w:szCs w:val="24"/>
+        </w:rPr>
+        <w:br/>
+        <w:t xml:space="preserve">        total += value</w:t>
+      </w:r>
+      <w:r>
+        <w:rPr>
+          <w:color w:val="CC7832"/>
+          <w:sz w:val="24"/>
+          <w:szCs w:val="24"/>
+        </w:rPr>
+        <w:t>;</w:t>
+      </w:r>
+      <w:r>
+        <w:rPr>
+          <w:color w:val="CC7832"/>
+          <w:sz w:val="24"/>
+          <w:szCs w:val="24"/>
+        </w:rPr>
+        <w:br/>
+        <w:t xml:space="preserve">    </w:t>
+      </w:r>
+      <w:r>
+        <w:rPr>
+          <w:color w:val="A9B7C6"/>
+          <w:sz w:val="24"/>
+          <w:szCs w:val="24"/>
+        </w:rPr>
+        <w:t>}</w:t>
+      </w:r>
+      <w:r>
+        <w:rPr>
+          <w:color w:val="A9B7C6"/>
+          <w:sz w:val="24"/>
+          <w:szCs w:val="24"/>
+        </w:rPr>
+        <w:br/>
+      </w:r>
+      <w:r>
+        <w:rPr>
+          <w:color w:val="A9B7C6"/>
+          <w:sz w:val="24"/>
+          <w:szCs w:val="24"/>
+        </w:rPr>
+        <w:br/>
+        <w:t xml:space="preserve">    </w:t>
+      </w:r>
+      <w:r>
+        <w:rPr>
+          <w:color w:val="CC7832"/>
+          <w:sz w:val="24"/>
+          <w:szCs w:val="24"/>
+        </w:rPr>
+        <w:t xml:space="preserve">int </w:t>
+      </w:r>
+      <w:r>
+        <w:rPr>
+          <w:color w:val="A9B7C6"/>
+          <w:sz w:val="24"/>
+          <w:szCs w:val="24"/>
+        </w:rPr>
+        <w:t>finalValue = total / values.</w:t>
+      </w:r>
+      <w:r>
+        <w:rPr>
+          <w:color w:val="9876AA"/>
+          <w:sz w:val="24"/>
+          <w:szCs w:val="24"/>
+        </w:rPr>
+        <w:t>length</w:t>
+      </w:r>
+      <w:r>
+        <w:rPr>
+          <w:color w:val="CC7832"/>
+          <w:sz w:val="24"/>
+          <w:szCs w:val="24"/>
+        </w:rPr>
+        <w:t>;</w:t>
+      </w:r>
+      <w:r>
+        <w:rPr>
+          <w:color w:val="CC7832"/>
+          <w:sz w:val="24"/>
+          <w:szCs w:val="24"/>
+        </w:rPr>
+        <w:br/>
+        <w:t xml:space="preserve">    if</w:t>
+      </w:r>
+      <w:r>
+        <w:rPr>
+          <w:color w:val="A9B7C6"/>
+          <w:sz w:val="24"/>
+          <w:szCs w:val="24"/>
+        </w:rPr>
+        <w:t xml:space="preserve">(finalValue &gt;= </w:t>
+      </w:r>
+      <w:r>
+        <w:rPr>
+          <w:color w:val="6897BB"/>
+          <w:sz w:val="24"/>
+          <w:szCs w:val="24"/>
+        </w:rPr>
+        <w:t>75</w:t>
+      </w:r>
+      <w:r>
+        <w:rPr>
+          <w:color w:val="A9B7C6"/>
+          <w:sz w:val="24"/>
+          <w:szCs w:val="24"/>
+        </w:rPr>
+        <w:t>){</w:t>
+      </w:r>
+      <w:r>
+        <w:rPr>
+          <w:color w:val="A9B7C6"/>
+          <w:sz w:val="24"/>
+          <w:szCs w:val="24"/>
+        </w:rPr>
+        <w:br/>
+        <w:t xml:space="preserve">        System.</w:t>
+      </w:r>
+      <w:r>
+        <w:rPr>
+          <w:i/>
+          <w:iCs/>
+          <w:color w:val="9876AA"/>
+          <w:sz w:val="24"/>
+          <w:szCs w:val="24"/>
+        </w:rPr>
+        <w:t>out</w:t>
+      </w:r>
+      <w:r>
+        <w:rPr>
+          <w:color w:val="A9B7C6"/>
+          <w:sz w:val="24"/>
+          <w:szCs w:val="24"/>
+        </w:rPr>
+        <w:t>.println(</w:t>
+      </w:r>
+      <w:r>
+        <w:rPr>
+          <w:color w:val="6A8759"/>
+          <w:sz w:val="24"/>
+          <w:szCs w:val="24"/>
+        </w:rPr>
+        <w:t xml:space="preserve">"Selamat " </w:t>
+      </w:r>
+      <w:r>
+        <w:rPr>
+          <w:color w:val="A9B7C6"/>
+          <w:sz w:val="24"/>
+          <w:szCs w:val="24"/>
+        </w:rPr>
+        <w:t xml:space="preserve">+ name + </w:t>
+      </w:r>
+      <w:r>
+        <w:rPr>
+          <w:color w:val="6A8759"/>
+          <w:sz w:val="24"/>
+          <w:szCs w:val="24"/>
+        </w:rPr>
+        <w:t>" Anda lulus"</w:t>
+      </w:r>
+      <w:r>
+        <w:rPr>
+          <w:color w:val="A9B7C6"/>
+          <w:sz w:val="24"/>
+          <w:szCs w:val="24"/>
+        </w:rPr>
+        <w:t>)</w:t>
+      </w:r>
+      <w:r>
+        <w:rPr>
+          <w:color w:val="CC7832"/>
+          <w:sz w:val="24"/>
+          <w:szCs w:val="24"/>
+        </w:rPr>
+        <w:t>;</w:t>
+      </w:r>
+      <w:r>
+        <w:rPr>
+          <w:color w:val="CC7832"/>
+          <w:sz w:val="24"/>
+          <w:szCs w:val="24"/>
+        </w:rPr>
+        <w:br/>
+        <w:t xml:space="preserve">    </w:t>
+      </w:r>
+      <w:r>
+        <w:rPr>
+          <w:color w:val="A9B7C6"/>
+          <w:sz w:val="24"/>
+          <w:szCs w:val="24"/>
+        </w:rPr>
+        <w:t xml:space="preserve">} </w:t>
+      </w:r>
+      <w:r>
+        <w:rPr>
+          <w:color w:val="CC7832"/>
+          <w:sz w:val="24"/>
+          <w:szCs w:val="24"/>
+        </w:rPr>
+        <w:t xml:space="preserve">else </w:t>
+      </w:r>
+      <w:r>
+        <w:rPr>
+          <w:color w:val="A9B7C6"/>
+          <w:sz w:val="24"/>
+          <w:szCs w:val="24"/>
+        </w:rPr>
+        <w:t>{</w:t>
+      </w:r>
+      <w:r>
+        <w:rPr>
+          <w:color w:val="A9B7C6"/>
+          <w:sz w:val="24"/>
+          <w:szCs w:val="24"/>
+        </w:rPr>
+        <w:br/>
+        <w:t xml:space="preserve">        System.</w:t>
+      </w:r>
+      <w:r>
+        <w:rPr>
+          <w:i/>
+          <w:iCs/>
+          <w:color w:val="9876AA"/>
+          <w:sz w:val="24"/>
+          <w:szCs w:val="24"/>
+        </w:rPr>
+        <w:t>out</w:t>
+      </w:r>
+      <w:r>
+        <w:rPr>
+          <w:color w:val="A9B7C6"/>
+          <w:sz w:val="24"/>
+          <w:szCs w:val="24"/>
+        </w:rPr>
+        <w:t>.println(</w:t>
+      </w:r>
+      <w:r>
+        <w:rPr>
+          <w:color w:val="6A8759"/>
+          <w:sz w:val="24"/>
+          <w:szCs w:val="24"/>
+        </w:rPr>
+        <w:t>"Mohon maaf anda tidak lulus"</w:t>
+      </w:r>
+      <w:r>
+        <w:rPr>
+          <w:color w:val="A9B7C6"/>
+          <w:sz w:val="24"/>
+          <w:szCs w:val="24"/>
+        </w:rPr>
+        <w:t>)</w:t>
+      </w:r>
+      <w:r>
+        <w:rPr>
+          <w:color w:val="CC7832"/>
+          <w:sz w:val="24"/>
+          <w:szCs w:val="24"/>
+        </w:rPr>
+        <w:t>;</w:t>
+      </w:r>
+      <w:r>
+        <w:rPr>
+          <w:color w:val="CC7832"/>
+          <w:sz w:val="24"/>
+          <w:szCs w:val="24"/>
+        </w:rPr>
+        <w:br/>
+        <w:t xml:space="preserve">    </w:t>
+      </w:r>
+      <w:r>
+        <w:rPr>
+          <w:color w:val="A9B7C6"/>
+          <w:sz w:val="24"/>
+          <w:szCs w:val="24"/>
+        </w:rPr>
+        <w:t>}</w:t>
+      </w:r>
+      <w:r>
+        <w:rPr>
+          <w:color w:val="A9B7C6"/>
+          <w:sz w:val="24"/>
+          <w:szCs w:val="24"/>
+        </w:rPr>
+        <w:br/>
+        <w:t>}</w:t>
+      </w:r>
+    </w:p>
+    <w:p/>
+    <w:p>
+      <w:r>
+        <w:rPr>
+          <w:b/>
+          <w:bCs/>
+        </w:rPr>
+        <w:lastRenderedPageBreak/>
+        <w:t>Overloading</w:t>
+      </w:r>
+      <w:r>
+        <w:rPr>
+          <w:b/>
+          <w:bCs/>
+        </w:rPr>
+        <w:t xml:space="preserve"> = </w:t>
+      </w:r>
+      <w:r>
+        <w:t>method dengan nama yang sama dengan parameter yang berbeda.</w:t>
       </w:r>
     </w:p>
     <w:p>

--- a/Belajar java.docx
+++ b/Belajar java.docx
@@ -5358,25 +5358,7 @@
           <w:sz w:val="24"/>
           <w:szCs w:val="24"/>
         </w:rPr>
-        <w:t xml:space="preserve"> </w:t>
-      </w:r>
-      <w:proofErr w:type="spellStart"/>
-      <w:r>
-        <w:rPr>
-          <w:color w:val="6A8759"/>
-          <w:sz w:val="24"/>
-          <w:szCs w:val="24"/>
-        </w:rPr>
-        <w:t>gila</w:t>
-      </w:r>
-      <w:proofErr w:type="spellEnd"/>
-      <w:r>
-        <w:rPr>
-          <w:color w:val="6A8759"/>
-          <w:sz w:val="24"/>
-          <w:szCs w:val="24"/>
-        </w:rPr>
-        <w:t>"</w:t>
+        <w:t xml:space="preserve"> gila"</w:t>
       </w:r>
       <w:r>
         <w:rPr>
@@ -8870,25 +8852,7 @@
           <w:sz w:val="24"/>
           <w:szCs w:val="24"/>
         </w:rPr>
-        <w:t xml:space="preserve">"Mohon </w:t>
-      </w:r>
-      <w:proofErr w:type="spellStart"/>
-      <w:r>
-        <w:rPr>
-          <w:color w:val="6A8759"/>
-          <w:sz w:val="24"/>
-          <w:szCs w:val="24"/>
-        </w:rPr>
-        <w:t>maaf</w:t>
-      </w:r>
-      <w:proofErr w:type="spellEnd"/>
-      <w:r>
-        <w:rPr>
-          <w:color w:val="6A8759"/>
-          <w:sz w:val="24"/>
-          <w:szCs w:val="24"/>
-        </w:rPr>
-        <w:t xml:space="preserve"> </w:t>
+        <w:t xml:space="preserve">"Mohon maaf </w:t>
       </w:r>
       <w:proofErr w:type="spellStart"/>
       <w:r>
@@ -12367,14 +12331,7 @@
           <w:rFonts w:ascii="Segoe UI" w:hAnsi="Segoe UI" w:cs="Segoe UI"/>
           <w:color w:val="374151"/>
         </w:rPr>
-        <w:t>E</w:t>
-      </w:r>
-      <w:r>
-        <w:rPr>
-          <w:rFonts w:ascii="Segoe UI" w:hAnsi="Segoe UI" w:cs="Segoe UI"/>
-          <w:color w:val="374151"/>
-        </w:rPr>
-        <w:t>ncapsulation is a fundamental concept in object-oriented programming (OOP) that is employed in languages like Java to ensure data privacy and control access to the internal state of an object. It involves bundling data (attributes or fields) and methods (functions) that operate on that data into a single unit, called a class. The main reasons why encapsulation exists in Java are:</w:t>
+        <w:t>Encapsulation is a fundamental concept in object-oriented programming (OOP) that is employed in languages like Java to ensure data privacy and control access to the internal state of an object. It involves bundling data (attributes or fields) and methods (functions) that operate on that data into a single unit, called a class. The main reasons why encapsulation exists in Java are:</w:t>
       </w:r>
     </w:p>
     <w:p>
@@ -16385,6 +16342,4430 @@
         </w:rPr>
         <w:t>The primary point is that encapsulation is an important aspect of software design, but it's not the sole solution to all security-related concerns. It's just one part of building a secure and robust software system.</w:t>
       </w:r>
+    </w:p>
+    <w:p>
+      <w:pPr>
+        <w:tabs>
+          <w:tab w:val="left" w:pos="915"/>
+        </w:tabs>
+      </w:pPr>
+    </w:p>
+    <w:p>
+      <w:pPr>
+        <w:tabs>
+          <w:tab w:val="left" w:pos="915"/>
+        </w:tabs>
+        <w:rPr>
+          <w:b/>
+          <w:bCs/>
+        </w:rPr>
+      </w:pPr>
+      <w:r>
+        <w:rPr>
+          <w:b/>
+          <w:bCs/>
+        </w:rPr>
+        <w:t xml:space="preserve">Interface </w:t>
+      </w:r>
+    </w:p>
+    <w:p>
+      <w:pPr>
+        <w:tabs>
+          <w:tab w:val="left" w:pos="915"/>
+        </w:tabs>
+      </w:pPr>
+      <w:r>
+        <w:t xml:space="preserve">Mirip </w:t>
+      </w:r>
+      <w:proofErr w:type="spellStart"/>
+      <w:r>
+        <w:t>seperti</w:t>
+      </w:r>
+      <w:proofErr w:type="spellEnd"/>
+      <w:r>
+        <w:t xml:space="preserve"> abstract </w:t>
+      </w:r>
+      <w:proofErr w:type="spellStart"/>
+      <w:r>
+        <w:t>bedanya</w:t>
+      </w:r>
+      <w:proofErr w:type="spellEnd"/>
+      <w:r>
+        <w:t xml:space="preserve"> Ketika </w:t>
+      </w:r>
+      <w:proofErr w:type="spellStart"/>
+      <w:r>
+        <w:t>menggunakan</w:t>
+      </w:r>
+      <w:proofErr w:type="spellEnd"/>
+      <w:r>
+        <w:t xml:space="preserve"> interface </w:t>
+      </w:r>
+      <w:proofErr w:type="spellStart"/>
+      <w:r>
+        <w:t>semua</w:t>
+      </w:r>
+      <w:proofErr w:type="spellEnd"/>
+      <w:r>
+        <w:t xml:space="preserve"> </w:t>
+      </w:r>
+      <w:proofErr w:type="spellStart"/>
+      <w:r>
+        <w:t>methodnya</w:t>
+      </w:r>
+      <w:proofErr w:type="spellEnd"/>
+      <w:r>
+        <w:t xml:space="preserve"> </w:t>
+      </w:r>
+      <w:proofErr w:type="spellStart"/>
+      <w:r>
+        <w:t>otomatis</w:t>
+      </w:r>
+      <w:proofErr w:type="spellEnd"/>
+      <w:r>
+        <w:t xml:space="preserve"> abstract. Jadi interface </w:t>
+      </w:r>
+      <w:proofErr w:type="spellStart"/>
+      <w:r>
+        <w:t>sebenarnya</w:t>
+      </w:r>
+      <w:proofErr w:type="spellEnd"/>
+      <w:r>
+        <w:t xml:space="preserve"> </w:t>
+      </w:r>
+      <w:proofErr w:type="spellStart"/>
+      <w:r>
+        <w:t>merupakan</w:t>
+      </w:r>
+      <w:proofErr w:type="spellEnd"/>
+      <w:r>
+        <w:t xml:space="preserve"> </w:t>
+      </w:r>
+      <w:proofErr w:type="spellStart"/>
+      <w:r>
+        <w:t>sebuah</w:t>
+      </w:r>
+      <w:proofErr w:type="spellEnd"/>
+      <w:r>
+        <w:t xml:space="preserve"> </w:t>
+      </w:r>
+      <w:proofErr w:type="spellStart"/>
+      <w:r>
+        <w:t>kontrak</w:t>
+      </w:r>
+      <w:proofErr w:type="spellEnd"/>
+      <w:r>
+        <w:t xml:space="preserve"> </w:t>
+      </w:r>
+      <w:proofErr w:type="spellStart"/>
+      <w:r>
+        <w:t>untk</w:t>
+      </w:r>
+      <w:proofErr w:type="spellEnd"/>
+      <w:r>
+        <w:t xml:space="preserve"> </w:t>
+      </w:r>
+      <w:proofErr w:type="spellStart"/>
+      <w:r>
+        <w:t>turunannya</w:t>
+      </w:r>
+      <w:proofErr w:type="spellEnd"/>
+      <w:r>
+        <w:t xml:space="preserve">. Dalam interface </w:t>
+      </w:r>
+      <w:proofErr w:type="spellStart"/>
+      <w:r>
+        <w:t>tidak</w:t>
+      </w:r>
+      <w:proofErr w:type="spellEnd"/>
+      <w:r>
+        <w:t xml:space="preserve"> </w:t>
+      </w:r>
+      <w:proofErr w:type="spellStart"/>
+      <w:r>
+        <w:t>boleh</w:t>
+      </w:r>
+      <w:proofErr w:type="spellEnd"/>
+      <w:r>
+        <w:t xml:space="preserve"> </w:t>
+      </w:r>
+      <w:proofErr w:type="spellStart"/>
+      <w:r>
+        <w:t>memiliki</w:t>
+      </w:r>
+      <w:proofErr w:type="spellEnd"/>
+      <w:r>
+        <w:t xml:space="preserve"> field, </w:t>
+      </w:r>
+      <w:proofErr w:type="spellStart"/>
+      <w:r>
+        <w:t>meskipun</w:t>
+      </w:r>
+      <w:proofErr w:type="spellEnd"/>
+      <w:r>
+        <w:t xml:space="preserve"> </w:t>
+      </w:r>
+      <w:proofErr w:type="spellStart"/>
+      <w:r>
+        <w:t>ada</w:t>
+      </w:r>
+      <w:proofErr w:type="spellEnd"/>
+      <w:r>
+        <w:t xml:space="preserve"> field </w:t>
+      </w:r>
+      <w:proofErr w:type="spellStart"/>
+      <w:r>
+        <w:t>harus</w:t>
+      </w:r>
+      <w:proofErr w:type="spellEnd"/>
+      <w:r>
+        <w:t xml:space="preserve"> constant </w:t>
+      </w:r>
+      <w:proofErr w:type="spellStart"/>
+      <w:r>
+        <w:t>artinya</w:t>
+      </w:r>
+      <w:proofErr w:type="spellEnd"/>
+      <w:r>
+        <w:t xml:space="preserve"> </w:t>
+      </w:r>
+      <w:proofErr w:type="spellStart"/>
+      <w:r>
+        <w:t>tidak</w:t>
+      </w:r>
+      <w:proofErr w:type="spellEnd"/>
+      <w:r>
+        <w:t xml:space="preserve"> </w:t>
+      </w:r>
+      <w:proofErr w:type="spellStart"/>
+      <w:r>
+        <w:t>bisa</w:t>
+      </w:r>
+      <w:proofErr w:type="spellEnd"/>
+      <w:r>
+        <w:t xml:space="preserve"> </w:t>
+      </w:r>
+      <w:proofErr w:type="spellStart"/>
+      <w:r>
+        <w:t>berubah</w:t>
+      </w:r>
+      <w:proofErr w:type="spellEnd"/>
+      <w:r>
+        <w:t xml:space="preserve">. </w:t>
+      </w:r>
+      <w:proofErr w:type="spellStart"/>
+      <w:r>
+        <w:t>Berbeda</w:t>
+      </w:r>
+      <w:proofErr w:type="spellEnd"/>
+      <w:r>
+        <w:t xml:space="preserve"> </w:t>
+      </w:r>
+      <w:proofErr w:type="spellStart"/>
+      <w:r>
+        <w:t>dengan</w:t>
+      </w:r>
+      <w:proofErr w:type="spellEnd"/>
+      <w:r>
+        <w:t xml:space="preserve"> </w:t>
+      </w:r>
+      <w:proofErr w:type="spellStart"/>
+      <w:r>
+        <w:t>turunan</w:t>
+      </w:r>
+      <w:proofErr w:type="spellEnd"/>
+      <w:r>
+        <w:t xml:space="preserve"> </w:t>
+      </w:r>
+      <w:proofErr w:type="spellStart"/>
+      <w:r>
+        <w:t>dari</w:t>
+      </w:r>
+      <w:proofErr w:type="spellEnd"/>
+      <w:r>
+        <w:t xml:space="preserve"> </w:t>
+      </w:r>
+      <w:proofErr w:type="spellStart"/>
+      <w:r>
+        <w:t>sebuha</w:t>
+      </w:r>
+      <w:proofErr w:type="spellEnd"/>
+      <w:r>
+        <w:t xml:space="preserve"> class </w:t>
+      </w:r>
+      <w:proofErr w:type="spellStart"/>
+      <w:r>
+        <w:t>turunan</w:t>
+      </w:r>
+      <w:proofErr w:type="spellEnd"/>
+      <w:r>
+        <w:t xml:space="preserve"> </w:t>
+      </w:r>
+      <w:proofErr w:type="spellStart"/>
+      <w:r>
+        <w:t>dari</w:t>
+      </w:r>
+      <w:proofErr w:type="spellEnd"/>
+      <w:r>
+        <w:t xml:space="preserve"> </w:t>
+      </w:r>
+      <w:proofErr w:type="spellStart"/>
+      <w:r>
+        <w:t>sebuah</w:t>
+      </w:r>
+      <w:proofErr w:type="spellEnd"/>
+      <w:r>
+        <w:t xml:space="preserve"> interface </w:t>
+      </w:r>
+      <w:proofErr w:type="spellStart"/>
+      <w:r>
+        <w:t>menggunakan</w:t>
+      </w:r>
+      <w:proofErr w:type="spellEnd"/>
+      <w:r>
+        <w:t xml:space="preserve"> implement.</w:t>
+      </w:r>
+    </w:p>
+    <w:p>
+      <w:pPr>
+        <w:tabs>
+          <w:tab w:val="left" w:pos="915"/>
+        </w:tabs>
+      </w:pPr>
+      <w:proofErr w:type="spellStart"/>
+      <w:r>
+        <w:t>Sebuah</w:t>
+      </w:r>
+      <w:proofErr w:type="spellEnd"/>
+      <w:r>
+        <w:t xml:space="preserve"> child class </w:t>
+      </w:r>
+      <w:proofErr w:type="spellStart"/>
+      <w:r>
+        <w:t>bisa</w:t>
+      </w:r>
+      <w:proofErr w:type="spellEnd"/>
+      <w:r>
+        <w:t xml:space="preserve"> </w:t>
+      </w:r>
+      <w:proofErr w:type="spellStart"/>
+      <w:r>
+        <w:t>memiliki</w:t>
+      </w:r>
+      <w:proofErr w:type="spellEnd"/>
+      <w:r>
+        <w:t xml:space="preserve"> </w:t>
+      </w:r>
+      <w:proofErr w:type="spellStart"/>
+      <w:r>
+        <w:t>lebih</w:t>
+      </w:r>
+      <w:proofErr w:type="spellEnd"/>
+      <w:r>
+        <w:t xml:space="preserve"> </w:t>
+      </w:r>
+      <w:proofErr w:type="spellStart"/>
+      <w:r>
+        <w:t>dari</w:t>
+      </w:r>
+      <w:proofErr w:type="spellEnd"/>
+      <w:r>
+        <w:t xml:space="preserve"> 1 parent interface.</w:t>
+      </w:r>
+      <w:r>
+        <w:t xml:space="preserve"> </w:t>
+      </w:r>
+      <w:proofErr w:type="spellStart"/>
+      <w:r>
+        <w:t>Terdapat</w:t>
+      </w:r>
+      <w:proofErr w:type="spellEnd"/>
+      <w:r>
+        <w:t xml:space="preserve"> default method </w:t>
+      </w:r>
+      <w:proofErr w:type="spellStart"/>
+      <w:r>
+        <w:t>dalam</w:t>
+      </w:r>
+      <w:proofErr w:type="spellEnd"/>
+      <w:r>
+        <w:t xml:space="preserve"> interface</w:t>
+      </w:r>
+      <w:r>
+        <w:t xml:space="preserve"> (</w:t>
+      </w:r>
+      <w:proofErr w:type="spellStart"/>
+      <w:r>
+        <w:t>hanya</w:t>
+      </w:r>
+      <w:proofErr w:type="spellEnd"/>
+      <w:r>
+        <w:t xml:space="preserve"> </w:t>
+      </w:r>
+      <w:proofErr w:type="spellStart"/>
+      <w:r>
+        <w:t>ada</w:t>
+      </w:r>
+      <w:proofErr w:type="spellEnd"/>
+      <w:r>
+        <w:t xml:space="preserve"> di java 8 </w:t>
+      </w:r>
+      <w:proofErr w:type="spellStart"/>
+      <w:r>
+        <w:t>ke</w:t>
+      </w:r>
+      <w:proofErr w:type="spellEnd"/>
+      <w:r>
+        <w:t xml:space="preserve"> </w:t>
+      </w:r>
+      <w:proofErr w:type="spellStart"/>
+      <w:r>
+        <w:t>atas</w:t>
+      </w:r>
+      <w:proofErr w:type="spellEnd"/>
+      <w:r>
+        <w:t>)</w:t>
+      </w:r>
+      <w:r>
+        <w:t>.</w:t>
+      </w:r>
+    </w:p>
+    <w:p>
+      <w:pPr>
+        <w:tabs>
+          <w:tab w:val="left" w:pos="915"/>
+        </w:tabs>
+        <w:rPr>
+          <w:b/>
+          <w:bCs/>
+        </w:rPr>
+      </w:pPr>
+      <w:r>
+        <w:rPr>
+          <w:b/>
+          <w:bCs/>
+        </w:rPr>
+        <w:t xml:space="preserve">Equals </w:t>
+      </w:r>
+      <w:proofErr w:type="gramStart"/>
+      <w:r>
+        <w:rPr>
+          <w:b/>
+          <w:bCs/>
+        </w:rPr>
+        <w:t>method</w:t>
+      </w:r>
+      <w:proofErr w:type="gramEnd"/>
+    </w:p>
+    <w:p>
+      <w:pPr>
+        <w:tabs>
+          <w:tab w:val="left" w:pos="915"/>
+        </w:tabs>
+      </w:pPr>
+      <w:proofErr w:type="spellStart"/>
+      <w:r>
+        <w:t>Untuk</w:t>
+      </w:r>
+      <w:proofErr w:type="spellEnd"/>
+      <w:r>
+        <w:t xml:space="preserve"> </w:t>
+      </w:r>
+      <w:proofErr w:type="spellStart"/>
+      <w:r>
+        <w:t>membandingkan</w:t>
+      </w:r>
+      <w:proofErr w:type="spellEnd"/>
+      <w:r>
+        <w:t xml:space="preserve"> dua </w:t>
+      </w:r>
+      <w:proofErr w:type="spellStart"/>
+      <w:r>
+        <w:t>buah</w:t>
+      </w:r>
+      <w:proofErr w:type="spellEnd"/>
+      <w:r>
+        <w:t xml:space="preserve"> object </w:t>
+      </w:r>
+      <w:proofErr w:type="spellStart"/>
+      <w:r>
+        <w:t>tidak</w:t>
+      </w:r>
+      <w:proofErr w:type="spellEnd"/>
+      <w:r>
+        <w:t xml:space="preserve"> </w:t>
+      </w:r>
+      <w:proofErr w:type="spellStart"/>
+      <w:r>
+        <w:t>menggunakan</w:t>
+      </w:r>
+      <w:proofErr w:type="spellEnd"/>
+      <w:r>
+        <w:t xml:space="preserve"> “==” </w:t>
+      </w:r>
+      <w:proofErr w:type="spellStart"/>
+      <w:r>
+        <w:t>karena</w:t>
+      </w:r>
+      <w:proofErr w:type="spellEnd"/>
+      <w:r>
+        <w:t xml:space="preserve"> </w:t>
+      </w:r>
+      <w:proofErr w:type="spellStart"/>
+      <w:r>
+        <w:t>itu</w:t>
+      </w:r>
+      <w:proofErr w:type="spellEnd"/>
+      <w:r>
+        <w:t xml:space="preserve"> </w:t>
+      </w:r>
+      <w:proofErr w:type="spellStart"/>
+      <w:r>
+        <w:t>hanya</w:t>
+      </w:r>
+      <w:proofErr w:type="spellEnd"/>
+      <w:r>
+        <w:t xml:space="preserve"> </w:t>
+      </w:r>
+      <w:proofErr w:type="spellStart"/>
+      <w:r>
+        <w:t>untk</w:t>
+      </w:r>
+      <w:proofErr w:type="spellEnd"/>
+      <w:r>
+        <w:t xml:space="preserve"> </w:t>
+      </w:r>
+      <w:proofErr w:type="spellStart"/>
+      <w:r>
+        <w:t>membandingkan</w:t>
+      </w:r>
+      <w:proofErr w:type="spellEnd"/>
+      <w:r>
+        <w:t xml:space="preserve"> </w:t>
+      </w:r>
+      <w:proofErr w:type="spellStart"/>
+      <w:r>
+        <w:t>itpe</w:t>
+      </w:r>
+      <w:proofErr w:type="spellEnd"/>
+      <w:r>
+        <w:t xml:space="preserve"> data primitive. Jika </w:t>
+      </w:r>
+      <w:proofErr w:type="spellStart"/>
+      <w:r>
+        <w:t>menggunakan</w:t>
+      </w:r>
+      <w:proofErr w:type="spellEnd"/>
+      <w:r>
+        <w:t xml:space="preserve"> “==” </w:t>
+      </w:r>
+      <w:proofErr w:type="spellStart"/>
+      <w:r>
+        <w:t>akan</w:t>
+      </w:r>
+      <w:proofErr w:type="spellEnd"/>
+      <w:r>
+        <w:t xml:space="preserve"> </w:t>
+      </w:r>
+      <w:proofErr w:type="spellStart"/>
+      <w:r>
+        <w:t>membandingkan</w:t>
+      </w:r>
+      <w:proofErr w:type="spellEnd"/>
+      <w:r>
+        <w:t xml:space="preserve"> </w:t>
+      </w:r>
+      <w:proofErr w:type="spellStart"/>
+      <w:r>
+        <w:t>lokasi</w:t>
+      </w:r>
+      <w:proofErr w:type="spellEnd"/>
+      <w:r>
+        <w:t xml:space="preserve"> object pada </w:t>
+      </w:r>
+      <w:proofErr w:type="spellStart"/>
+      <w:r>
+        <w:t>memori</w:t>
+      </w:r>
+      <w:proofErr w:type="spellEnd"/>
+      <w:r>
+        <w:t xml:space="preserve">. </w:t>
+      </w:r>
+      <w:proofErr w:type="spellStart"/>
+      <w:r>
+        <w:t>Sebaiknya</w:t>
+      </w:r>
+      <w:proofErr w:type="spellEnd"/>
+      <w:r>
+        <w:t xml:space="preserve"> </w:t>
+      </w:r>
+      <w:proofErr w:type="spellStart"/>
+      <w:r>
+        <w:t>menggunakan</w:t>
+      </w:r>
+      <w:proofErr w:type="spellEnd"/>
+      <w:r>
+        <w:t xml:space="preserve"> method equal.</w:t>
+      </w:r>
+      <w:r>
+        <w:t xml:space="preserve"> Karena equals </w:t>
+      </w:r>
+      <w:proofErr w:type="spellStart"/>
+      <w:r>
+        <w:t>dapat</w:t>
+      </w:r>
+      <w:proofErr w:type="spellEnd"/>
+      <w:r>
+        <w:t xml:space="preserve"> </w:t>
+      </w:r>
+      <w:proofErr w:type="spellStart"/>
+      <w:r>
+        <w:t>mengoveride</w:t>
+      </w:r>
+      <w:proofErr w:type="spellEnd"/>
+      <w:r>
+        <w:t xml:space="preserve"> </w:t>
+      </w:r>
+      <w:proofErr w:type="spellStart"/>
+      <w:r>
+        <w:t>defaultnya</w:t>
+      </w:r>
+      <w:proofErr w:type="spellEnd"/>
+      <w:r>
+        <w:t xml:space="preserve"> (==) </w:t>
+      </w:r>
+      <w:proofErr w:type="spellStart"/>
+      <w:r>
+        <w:t>sehingga</w:t>
+      </w:r>
+      <w:proofErr w:type="spellEnd"/>
+      <w:r>
+        <w:t xml:space="preserve"> </w:t>
+      </w:r>
+      <w:proofErr w:type="spellStart"/>
+      <w:r>
+        <w:t>tidak</w:t>
+      </w:r>
+      <w:proofErr w:type="spellEnd"/>
+      <w:r>
+        <w:t xml:space="preserve"> </w:t>
+      </w:r>
+      <w:proofErr w:type="spellStart"/>
+      <w:r>
+        <w:t>menjadikan</w:t>
+      </w:r>
+      <w:proofErr w:type="spellEnd"/>
+      <w:r>
+        <w:t xml:space="preserve"> </w:t>
+      </w:r>
+      <w:proofErr w:type="spellStart"/>
+      <w:r>
+        <w:t>membandingkan</w:t>
+      </w:r>
+      <w:proofErr w:type="spellEnd"/>
+      <w:r>
+        <w:t xml:space="preserve"> memory </w:t>
+      </w:r>
+      <w:proofErr w:type="spellStart"/>
+      <w:r>
+        <w:t>namun</w:t>
+      </w:r>
+      <w:proofErr w:type="spellEnd"/>
+      <w:r>
+        <w:t xml:space="preserve"> </w:t>
+      </w:r>
+      <w:proofErr w:type="spellStart"/>
+      <w:r>
+        <w:t>si</w:t>
+      </w:r>
+      <w:proofErr w:type="spellEnd"/>
+      <w:r>
+        <w:t xml:space="preserve"> </w:t>
+      </w:r>
+      <w:proofErr w:type="spellStart"/>
+      <w:r>
+        <w:t>objectnya</w:t>
+      </w:r>
+      <w:proofErr w:type="spellEnd"/>
+      <w:r>
+        <w:t xml:space="preserve"> </w:t>
+      </w:r>
+      <w:proofErr w:type="spellStart"/>
+      <w:r>
+        <w:t>itu</w:t>
+      </w:r>
+      <w:proofErr w:type="spellEnd"/>
+      <w:r>
+        <w:t xml:space="preserve"> </w:t>
+      </w:r>
+      <w:proofErr w:type="spellStart"/>
+      <w:r>
+        <w:t>sendiri</w:t>
+      </w:r>
+      <w:proofErr w:type="spellEnd"/>
+      <w:r>
+        <w:t>.</w:t>
+      </w:r>
+    </w:p>
+    <w:p>
+      <w:pPr>
+        <w:tabs>
+          <w:tab w:val="left" w:pos="915"/>
+        </w:tabs>
+      </w:pPr>
+    </w:p>
+    <w:p>
+      <w:pPr>
+        <w:tabs>
+          <w:tab w:val="left" w:pos="915"/>
+        </w:tabs>
+      </w:pPr>
+      <w:r>
+        <w:rPr>
+          <w:b/>
+          <w:bCs/>
+        </w:rPr>
+        <w:t xml:space="preserve">final </w:t>
+      </w:r>
+      <w:proofErr w:type="gramStart"/>
+      <w:r>
+        <w:rPr>
+          <w:b/>
+          <w:bCs/>
+        </w:rPr>
+        <w:t>class  =</w:t>
+      </w:r>
+      <w:proofErr w:type="gramEnd"/>
+      <w:r>
+        <w:rPr>
+          <w:b/>
+          <w:bCs/>
+        </w:rPr>
+        <w:t xml:space="preserve"> </w:t>
+      </w:r>
+      <w:proofErr w:type="spellStart"/>
+      <w:r>
+        <w:t>tidak</w:t>
+      </w:r>
+      <w:proofErr w:type="spellEnd"/>
+      <w:r>
+        <w:t xml:space="preserve"> bias </w:t>
+      </w:r>
+      <w:proofErr w:type="spellStart"/>
+      <w:r>
+        <w:t>diwariskan</w:t>
+      </w:r>
+      <w:proofErr w:type="spellEnd"/>
+      <w:r>
+        <w:t xml:space="preserve"> </w:t>
+      </w:r>
+      <w:proofErr w:type="spellStart"/>
+      <w:r>
+        <w:t>lagi</w:t>
+      </w:r>
+      <w:proofErr w:type="spellEnd"/>
+      <w:r>
+        <w:t>.</w:t>
+      </w:r>
+    </w:p>
+    <w:p>
+      <w:pPr>
+        <w:pStyle w:val="HTMLPreformatted"/>
+        <w:shd w:val="clear" w:color="auto" w:fill="2B2B2B"/>
+        <w:rPr>
+          <w:color w:val="A9B7C6"/>
+          <w:sz w:val="24"/>
+          <w:szCs w:val="24"/>
+        </w:rPr>
+      </w:pPr>
+      <w:r>
+        <w:rPr>
+          <w:color w:val="CC7832"/>
+          <w:sz w:val="24"/>
+          <w:szCs w:val="24"/>
+        </w:rPr>
+        <w:t xml:space="preserve">public class </w:t>
+      </w:r>
+      <w:proofErr w:type="spellStart"/>
+      <w:r>
+        <w:rPr>
+          <w:color w:val="A9B7C6"/>
+          <w:sz w:val="24"/>
+          <w:szCs w:val="24"/>
+        </w:rPr>
+        <w:t>SocialMedia</w:t>
+      </w:r>
+      <w:proofErr w:type="spellEnd"/>
+      <w:r>
+        <w:rPr>
+          <w:color w:val="A9B7C6"/>
+          <w:sz w:val="24"/>
+          <w:szCs w:val="24"/>
+        </w:rPr>
+        <w:t xml:space="preserve"> {</w:t>
+      </w:r>
+      <w:r>
+        <w:rPr>
+          <w:color w:val="A9B7C6"/>
+          <w:sz w:val="24"/>
+          <w:szCs w:val="24"/>
+        </w:rPr>
+        <w:br/>
+        <w:t xml:space="preserve">    String </w:t>
+      </w:r>
+      <w:r>
+        <w:rPr>
+          <w:color w:val="9876AA"/>
+          <w:sz w:val="24"/>
+          <w:szCs w:val="24"/>
+        </w:rPr>
+        <w:t>name</w:t>
+      </w:r>
+      <w:r>
+        <w:rPr>
+          <w:color w:val="CC7832"/>
+          <w:sz w:val="24"/>
+          <w:szCs w:val="24"/>
+        </w:rPr>
+        <w:t>;</w:t>
+      </w:r>
+      <w:r>
+        <w:rPr>
+          <w:color w:val="CC7832"/>
+          <w:sz w:val="24"/>
+          <w:szCs w:val="24"/>
+        </w:rPr>
+        <w:br/>
+      </w:r>
+      <w:r>
+        <w:rPr>
+          <w:color w:val="A9B7C6"/>
+          <w:sz w:val="24"/>
+          <w:szCs w:val="24"/>
+        </w:rPr>
+        <w:t>}</w:t>
+      </w:r>
+      <w:r>
+        <w:rPr>
+          <w:color w:val="A9B7C6"/>
+          <w:sz w:val="24"/>
+          <w:szCs w:val="24"/>
+        </w:rPr>
+        <w:br/>
+      </w:r>
+      <w:r>
+        <w:rPr>
+          <w:color w:val="A9B7C6"/>
+          <w:sz w:val="24"/>
+          <w:szCs w:val="24"/>
+        </w:rPr>
+        <w:br/>
+      </w:r>
+      <w:r>
+        <w:rPr>
+          <w:color w:val="CC7832"/>
+          <w:sz w:val="24"/>
+          <w:szCs w:val="24"/>
+        </w:rPr>
+        <w:t xml:space="preserve">final class </w:t>
+      </w:r>
+      <w:r>
+        <w:rPr>
+          <w:color w:val="A9B7C6"/>
+          <w:sz w:val="24"/>
+          <w:szCs w:val="24"/>
+        </w:rPr>
+        <w:t xml:space="preserve">Facebook </w:t>
+      </w:r>
+      <w:r>
+        <w:rPr>
+          <w:color w:val="CC7832"/>
+          <w:sz w:val="24"/>
+          <w:szCs w:val="24"/>
+        </w:rPr>
+        <w:t xml:space="preserve">extends </w:t>
+      </w:r>
+      <w:proofErr w:type="spellStart"/>
+      <w:r>
+        <w:rPr>
+          <w:color w:val="A9B7C6"/>
+          <w:sz w:val="24"/>
+          <w:szCs w:val="24"/>
+        </w:rPr>
+        <w:t>SocialMedia</w:t>
+      </w:r>
+      <w:proofErr w:type="spellEnd"/>
+      <w:r>
+        <w:rPr>
+          <w:color w:val="A9B7C6"/>
+          <w:sz w:val="24"/>
+          <w:szCs w:val="24"/>
+        </w:rPr>
+        <w:t xml:space="preserve"> {}</w:t>
+      </w:r>
+      <w:r>
+        <w:rPr>
+          <w:color w:val="A9B7C6"/>
+          <w:sz w:val="24"/>
+          <w:szCs w:val="24"/>
+        </w:rPr>
+        <w:br/>
+      </w:r>
+      <w:r>
+        <w:rPr>
+          <w:color w:val="A9B7C6"/>
+          <w:sz w:val="24"/>
+          <w:szCs w:val="24"/>
+        </w:rPr>
+        <w:br/>
+      </w:r>
+      <w:r>
+        <w:rPr>
+          <w:color w:val="808080"/>
+          <w:sz w:val="24"/>
+          <w:szCs w:val="24"/>
+        </w:rPr>
+        <w:t xml:space="preserve">// class </w:t>
+      </w:r>
+      <w:proofErr w:type="spellStart"/>
+      <w:r>
+        <w:rPr>
+          <w:color w:val="808080"/>
+          <w:sz w:val="24"/>
+          <w:szCs w:val="24"/>
+        </w:rPr>
+        <w:t>FakeFacebook</w:t>
+      </w:r>
+      <w:proofErr w:type="spellEnd"/>
+      <w:r>
+        <w:rPr>
+          <w:color w:val="808080"/>
+          <w:sz w:val="24"/>
+          <w:szCs w:val="24"/>
+        </w:rPr>
+        <w:t xml:space="preserve"> extends Facebook {} // </w:t>
+      </w:r>
+      <w:proofErr w:type="gramStart"/>
+      <w:r>
+        <w:rPr>
+          <w:color w:val="808080"/>
+          <w:sz w:val="24"/>
+          <w:szCs w:val="24"/>
+        </w:rPr>
+        <w:t>ERROR</w:t>
+      </w:r>
+      <w:proofErr w:type="gramEnd"/>
+    </w:p>
+    <w:p>
+      <w:pPr>
+        <w:tabs>
+          <w:tab w:val="left" w:pos="915"/>
+        </w:tabs>
+      </w:pPr>
+    </w:p>
+    <w:p>
+      <w:pPr>
+        <w:tabs>
+          <w:tab w:val="left" w:pos="915"/>
+        </w:tabs>
+      </w:pPr>
+      <w:r>
+        <w:rPr>
+          <w:b/>
+          <w:bCs/>
+        </w:rPr>
+        <w:t xml:space="preserve">final method = </w:t>
+      </w:r>
+      <w:proofErr w:type="spellStart"/>
+      <w:r>
+        <w:t>tidak</w:t>
+      </w:r>
+      <w:proofErr w:type="spellEnd"/>
+      <w:r>
+        <w:t xml:space="preserve"> </w:t>
+      </w:r>
+      <w:proofErr w:type="spellStart"/>
+      <w:r>
+        <w:t>bisa</w:t>
+      </w:r>
+      <w:proofErr w:type="spellEnd"/>
+      <w:r>
+        <w:t xml:space="preserve"> </w:t>
+      </w:r>
+      <w:proofErr w:type="spellStart"/>
+      <w:r>
+        <w:t>lagi</w:t>
+      </w:r>
+      <w:proofErr w:type="spellEnd"/>
+      <w:r>
+        <w:t xml:space="preserve"> </w:t>
+      </w:r>
+      <w:proofErr w:type="spellStart"/>
+      <w:r>
+        <w:t>melakukan</w:t>
+      </w:r>
+      <w:proofErr w:type="spellEnd"/>
+      <w:r>
+        <w:t xml:space="preserve"> override.</w:t>
+      </w:r>
+    </w:p>
+    <w:p>
+      <w:pPr>
+        <w:tabs>
+          <w:tab w:val="left" w:pos="915"/>
+        </w:tabs>
+      </w:pPr>
+      <w:r>
+        <w:rPr>
+          <w:b/>
+          <w:bCs/>
+        </w:rPr>
+        <w:t xml:space="preserve">Inner class = </w:t>
+      </w:r>
+      <w:r>
+        <w:t xml:space="preserve">class di </w:t>
+      </w:r>
+      <w:proofErr w:type="spellStart"/>
+      <w:r>
+        <w:t>dalam</w:t>
+      </w:r>
+      <w:proofErr w:type="spellEnd"/>
+      <w:r>
+        <w:t xml:space="preserve"> class. </w:t>
+      </w:r>
+      <w:proofErr w:type="spellStart"/>
+      <w:r>
+        <w:t>Kasusnya</w:t>
+      </w:r>
+      <w:proofErr w:type="spellEnd"/>
+      <w:r>
+        <w:t xml:space="preserve"> </w:t>
+      </w:r>
+      <w:proofErr w:type="spellStart"/>
+      <w:r>
+        <w:t>adalah</w:t>
+      </w:r>
+      <w:proofErr w:type="spellEnd"/>
+      <w:r>
+        <w:t xml:space="preserve"> </w:t>
+      </w:r>
+      <w:proofErr w:type="spellStart"/>
+      <w:r>
+        <w:t>dimana</w:t>
+      </w:r>
+      <w:proofErr w:type="spellEnd"/>
+      <w:r>
+        <w:t xml:space="preserve"> Ketika </w:t>
+      </w:r>
+      <w:proofErr w:type="spellStart"/>
+      <w:r>
+        <w:t>sebuah</w:t>
+      </w:r>
+      <w:proofErr w:type="spellEnd"/>
+      <w:r>
+        <w:t xml:space="preserve"> class </w:t>
+      </w:r>
+      <w:proofErr w:type="spellStart"/>
+      <w:r>
+        <w:t>tidak</w:t>
+      </w:r>
+      <w:proofErr w:type="spellEnd"/>
+      <w:r>
+        <w:t xml:space="preserve"> </w:t>
+      </w:r>
+      <w:proofErr w:type="spellStart"/>
+      <w:r>
+        <w:t>bisa</w:t>
+      </w:r>
+      <w:proofErr w:type="spellEnd"/>
+      <w:r>
+        <w:t xml:space="preserve"> </w:t>
+      </w:r>
+      <w:proofErr w:type="spellStart"/>
+      <w:r>
+        <w:t>dibuat</w:t>
+      </w:r>
+      <w:proofErr w:type="spellEnd"/>
+      <w:r>
+        <w:t xml:space="preserve"> </w:t>
+      </w:r>
+      <w:proofErr w:type="spellStart"/>
+      <w:r>
+        <w:t>tanpa</w:t>
+      </w:r>
+      <w:proofErr w:type="spellEnd"/>
+      <w:r>
+        <w:t xml:space="preserve"> class lain. </w:t>
+      </w:r>
+      <w:proofErr w:type="spellStart"/>
+      <w:r>
+        <w:t>Contoh</w:t>
+      </w:r>
+      <w:proofErr w:type="spellEnd"/>
+      <w:r>
+        <w:t xml:space="preserve"> </w:t>
+      </w:r>
+      <w:proofErr w:type="spellStart"/>
+      <w:r>
+        <w:t>kasus</w:t>
+      </w:r>
+      <w:proofErr w:type="spellEnd"/>
+      <w:r>
+        <w:t xml:space="preserve"> class employee, yang </w:t>
+      </w:r>
+      <w:proofErr w:type="spellStart"/>
+      <w:r>
+        <w:t>membutuhkan</w:t>
+      </w:r>
+      <w:proofErr w:type="spellEnd"/>
+      <w:r>
+        <w:t xml:space="preserve"> company. Jadi class company </w:t>
+      </w:r>
+      <w:proofErr w:type="gramStart"/>
+      <w:r>
+        <w:t>{ class</w:t>
+      </w:r>
+      <w:proofErr w:type="gramEnd"/>
+      <w:r>
+        <w:t xml:space="preserve"> employee { } }</w:t>
+      </w:r>
+    </w:p>
+    <w:p>
+      <w:pPr>
+        <w:tabs>
+          <w:tab w:val="left" w:pos="915"/>
+        </w:tabs>
+      </w:pPr>
+      <w:proofErr w:type="spellStart"/>
+      <w:r>
+        <w:t>Keuntungan</w:t>
+      </w:r>
+      <w:proofErr w:type="spellEnd"/>
+      <w:r>
+        <w:t xml:space="preserve"> </w:t>
+      </w:r>
+      <w:proofErr w:type="spellStart"/>
+      <w:r>
+        <w:t>menggunakan</w:t>
+      </w:r>
+      <w:proofErr w:type="spellEnd"/>
+      <w:r>
+        <w:t xml:space="preserve"> </w:t>
+      </w:r>
+      <w:proofErr w:type="spellStart"/>
+      <w:r>
+        <w:t>innerclass</w:t>
+      </w:r>
+      <w:proofErr w:type="spellEnd"/>
+      <w:r>
+        <w:t xml:space="preserve"> </w:t>
+      </w:r>
+      <w:proofErr w:type="spellStart"/>
+      <w:r>
+        <w:t>yaitu</w:t>
+      </w:r>
+      <w:proofErr w:type="spellEnd"/>
+      <w:r>
+        <w:t xml:space="preserve"> </w:t>
+      </w:r>
+      <w:proofErr w:type="spellStart"/>
+      <w:r>
+        <w:t>kemampuan</w:t>
+      </w:r>
+      <w:proofErr w:type="spellEnd"/>
+      <w:r>
+        <w:t xml:space="preserve"> </w:t>
+      </w:r>
+      <w:proofErr w:type="spellStart"/>
+      <w:r>
+        <w:t>untuk</w:t>
+      </w:r>
+      <w:proofErr w:type="spellEnd"/>
+      <w:r>
+        <w:t xml:space="preserve"> </w:t>
+      </w:r>
+      <w:proofErr w:type="spellStart"/>
+      <w:r>
+        <w:t>mengakses</w:t>
+      </w:r>
+      <w:proofErr w:type="spellEnd"/>
+      <w:r>
+        <w:t xml:space="preserve"> outer </w:t>
+      </w:r>
+      <w:proofErr w:type="spellStart"/>
+      <w:r>
+        <w:t>classnya</w:t>
+      </w:r>
+      <w:proofErr w:type="spellEnd"/>
+      <w:r>
+        <w:t xml:space="preserve">. Inner class </w:t>
+      </w:r>
+      <w:proofErr w:type="spellStart"/>
+      <w:r>
+        <w:t>bisa</w:t>
+      </w:r>
+      <w:proofErr w:type="spellEnd"/>
+      <w:r>
+        <w:t xml:space="preserve"> </w:t>
+      </w:r>
+      <w:proofErr w:type="spellStart"/>
+      <w:r>
+        <w:t>membaca</w:t>
+      </w:r>
+      <w:proofErr w:type="spellEnd"/>
+      <w:r>
+        <w:t xml:space="preserve"> </w:t>
+      </w:r>
+      <w:proofErr w:type="spellStart"/>
+      <w:r>
+        <w:t>semua</w:t>
+      </w:r>
+      <w:proofErr w:type="spellEnd"/>
+      <w:r>
+        <w:t xml:space="preserve"> private member yang </w:t>
+      </w:r>
+      <w:proofErr w:type="spellStart"/>
+      <w:r>
+        <w:t>ada</w:t>
+      </w:r>
+      <w:proofErr w:type="spellEnd"/>
+      <w:r>
+        <w:t xml:space="preserve"> di outer </w:t>
+      </w:r>
+      <w:proofErr w:type="spellStart"/>
+      <w:r>
+        <w:t>classnya</w:t>
+      </w:r>
+      <w:proofErr w:type="spellEnd"/>
+      <w:r>
+        <w:t xml:space="preserve">. </w:t>
+      </w:r>
+      <w:proofErr w:type="spellStart"/>
+      <w:r>
+        <w:t>Untuk</w:t>
+      </w:r>
+      <w:proofErr w:type="spellEnd"/>
+      <w:r>
+        <w:t xml:space="preserve"> </w:t>
+      </w:r>
+      <w:proofErr w:type="spellStart"/>
+      <w:r>
+        <w:t>mengakses</w:t>
+      </w:r>
+      <w:proofErr w:type="spellEnd"/>
+      <w:r>
+        <w:t xml:space="preserve"> object outer </w:t>
+      </w:r>
+      <w:proofErr w:type="spellStart"/>
+      <w:r>
+        <w:t>classnya</w:t>
+      </w:r>
+      <w:proofErr w:type="spellEnd"/>
+      <w:r>
+        <w:t xml:space="preserve">. Kita </w:t>
+      </w:r>
+      <w:proofErr w:type="spellStart"/>
+      <w:r>
+        <w:t>bisa</w:t>
+      </w:r>
+      <w:proofErr w:type="spellEnd"/>
+      <w:r>
+        <w:t xml:space="preserve"> </w:t>
+      </w:r>
+      <w:proofErr w:type="spellStart"/>
+      <w:r>
+        <w:t>menggunakan</w:t>
+      </w:r>
+      <w:proofErr w:type="spellEnd"/>
+      <w:r>
+        <w:t xml:space="preserve"> </w:t>
+      </w:r>
+      <w:proofErr w:type="spellStart"/>
+      <w:r>
+        <w:t>nama</w:t>
+      </w:r>
+      <w:proofErr w:type="spellEnd"/>
+      <w:r>
+        <w:t xml:space="preserve"> class </w:t>
+      </w:r>
+      <w:proofErr w:type="spellStart"/>
+      <w:r>
+        <w:t>outernya</w:t>
+      </w:r>
+      <w:proofErr w:type="spellEnd"/>
+      <w:r>
+        <w:t xml:space="preserve"> </w:t>
+      </w:r>
+      <w:proofErr w:type="spellStart"/>
+      <w:r>
+        <w:t>diikuti</w:t>
+      </w:r>
+      <w:proofErr w:type="spellEnd"/>
+      <w:r>
+        <w:t xml:space="preserve"> </w:t>
+      </w:r>
+      <w:proofErr w:type="spellStart"/>
+      <w:r>
+        <w:t>dengan</w:t>
+      </w:r>
+      <w:proofErr w:type="spellEnd"/>
+      <w:r>
+        <w:t xml:space="preserve"> kata </w:t>
+      </w:r>
+      <w:proofErr w:type="spellStart"/>
+      <w:r>
+        <w:t>kunci</w:t>
+      </w:r>
+      <w:proofErr w:type="spellEnd"/>
+      <w:r>
+        <w:t xml:space="preserve"> this. Missal </w:t>
+      </w:r>
+      <w:proofErr w:type="spellStart"/>
+      <w:r>
+        <w:t>Company.this</w:t>
+      </w:r>
+      <w:proofErr w:type="spellEnd"/>
+      <w:r>
+        <w:t xml:space="preserve">. dan </w:t>
+      </w:r>
+      <w:proofErr w:type="spellStart"/>
+      <w:r>
+        <w:t>untuk</w:t>
+      </w:r>
+      <w:proofErr w:type="spellEnd"/>
+      <w:r>
+        <w:t xml:space="preserve"> </w:t>
+      </w:r>
+      <w:proofErr w:type="spellStart"/>
+      <w:r>
+        <w:t>mengakses</w:t>
+      </w:r>
+      <w:proofErr w:type="spellEnd"/>
+      <w:r>
+        <w:t xml:space="preserve"> super class outer </w:t>
+      </w:r>
+      <w:proofErr w:type="spellStart"/>
+      <w:r>
+        <w:t>classnya</w:t>
+      </w:r>
+      <w:proofErr w:type="spellEnd"/>
+      <w:r>
+        <w:t xml:space="preserve"> </w:t>
+      </w:r>
+      <w:proofErr w:type="spellStart"/>
+      <w:r>
+        <w:t>menggunakan</w:t>
+      </w:r>
+      <w:proofErr w:type="spellEnd"/>
+      <w:r>
+        <w:t xml:space="preserve"> super missal </w:t>
+      </w:r>
+      <w:proofErr w:type="spellStart"/>
+      <w:r>
+        <w:t>Company.super</w:t>
+      </w:r>
+      <w:proofErr w:type="spellEnd"/>
+    </w:p>
+    <w:p>
+      <w:pPr>
+        <w:tabs>
+          <w:tab w:val="left" w:pos="915"/>
+        </w:tabs>
+      </w:pPr>
+    </w:p>
+    <w:p>
+      <w:pPr>
+        <w:pStyle w:val="HTMLPreformatted"/>
+        <w:shd w:val="clear" w:color="auto" w:fill="2B2B2B"/>
+        <w:rPr>
+          <w:color w:val="A9B7C6"/>
+          <w:sz w:val="24"/>
+          <w:szCs w:val="24"/>
+        </w:rPr>
+      </w:pPr>
+      <w:r>
+        <w:rPr>
+          <w:color w:val="CC7832"/>
+          <w:sz w:val="24"/>
+          <w:szCs w:val="24"/>
+        </w:rPr>
+        <w:lastRenderedPageBreak/>
+        <w:t xml:space="preserve">package </w:t>
+      </w:r>
+      <w:proofErr w:type="spellStart"/>
+      <w:r>
+        <w:rPr>
+          <w:color w:val="A9B7C6"/>
+          <w:sz w:val="24"/>
+          <w:szCs w:val="24"/>
+        </w:rPr>
+        <w:t>mujahid.data</w:t>
+      </w:r>
+      <w:proofErr w:type="spellEnd"/>
+      <w:r>
+        <w:rPr>
+          <w:color w:val="CC7832"/>
+          <w:sz w:val="24"/>
+          <w:szCs w:val="24"/>
+        </w:rPr>
+        <w:t>;</w:t>
+      </w:r>
+      <w:r>
+        <w:rPr>
+          <w:color w:val="CC7832"/>
+          <w:sz w:val="24"/>
+          <w:szCs w:val="24"/>
+        </w:rPr>
+        <w:br/>
+      </w:r>
+      <w:r>
+        <w:rPr>
+          <w:color w:val="CC7832"/>
+          <w:sz w:val="24"/>
+          <w:szCs w:val="24"/>
+        </w:rPr>
+        <w:br/>
+        <w:t xml:space="preserve">public class </w:t>
+      </w:r>
+      <w:r>
+        <w:rPr>
+          <w:color w:val="A9B7C6"/>
+          <w:sz w:val="24"/>
+          <w:szCs w:val="24"/>
+        </w:rPr>
+        <w:t>Company {</w:t>
+      </w:r>
+      <w:r>
+        <w:rPr>
+          <w:color w:val="A9B7C6"/>
+          <w:sz w:val="24"/>
+          <w:szCs w:val="24"/>
+        </w:rPr>
+        <w:br/>
+        <w:t xml:space="preserve">    </w:t>
+      </w:r>
+      <w:r>
+        <w:rPr>
+          <w:color w:val="CC7832"/>
+          <w:sz w:val="24"/>
+          <w:szCs w:val="24"/>
+        </w:rPr>
+        <w:t xml:space="preserve">private </w:t>
+      </w:r>
+      <w:r>
+        <w:rPr>
+          <w:color w:val="A9B7C6"/>
+          <w:sz w:val="24"/>
+          <w:szCs w:val="24"/>
+        </w:rPr>
+        <w:t xml:space="preserve">String </w:t>
+      </w:r>
+      <w:r>
+        <w:rPr>
+          <w:color w:val="9876AA"/>
+          <w:sz w:val="24"/>
+          <w:szCs w:val="24"/>
+        </w:rPr>
+        <w:t>name</w:t>
+      </w:r>
+      <w:r>
+        <w:rPr>
+          <w:color w:val="CC7832"/>
+          <w:sz w:val="24"/>
+          <w:szCs w:val="24"/>
+        </w:rPr>
+        <w:t>;</w:t>
+      </w:r>
+      <w:r>
+        <w:rPr>
+          <w:color w:val="CC7832"/>
+          <w:sz w:val="24"/>
+          <w:szCs w:val="24"/>
+        </w:rPr>
+        <w:br/>
+      </w:r>
+      <w:r>
+        <w:rPr>
+          <w:color w:val="CC7832"/>
+          <w:sz w:val="24"/>
+          <w:szCs w:val="24"/>
+        </w:rPr>
+        <w:br/>
+        <w:t xml:space="preserve">    public </w:t>
+      </w:r>
+      <w:r>
+        <w:rPr>
+          <w:color w:val="A9B7C6"/>
+          <w:sz w:val="24"/>
+          <w:szCs w:val="24"/>
+        </w:rPr>
+        <w:t xml:space="preserve">String </w:t>
+      </w:r>
+      <w:proofErr w:type="spellStart"/>
+      <w:r>
+        <w:rPr>
+          <w:color w:val="FFC66D"/>
+          <w:sz w:val="24"/>
+          <w:szCs w:val="24"/>
+        </w:rPr>
+        <w:t>getName</w:t>
+      </w:r>
+      <w:proofErr w:type="spellEnd"/>
+      <w:r>
+        <w:rPr>
+          <w:color w:val="A9B7C6"/>
+          <w:sz w:val="24"/>
+          <w:szCs w:val="24"/>
+        </w:rPr>
+        <w:t>() {</w:t>
+      </w:r>
+      <w:r>
+        <w:rPr>
+          <w:color w:val="A9B7C6"/>
+          <w:sz w:val="24"/>
+          <w:szCs w:val="24"/>
+        </w:rPr>
+        <w:br/>
+        <w:t xml:space="preserve">        </w:t>
+      </w:r>
+      <w:r>
+        <w:rPr>
+          <w:color w:val="CC7832"/>
+          <w:sz w:val="24"/>
+          <w:szCs w:val="24"/>
+        </w:rPr>
+        <w:t xml:space="preserve">return </w:t>
+      </w:r>
+      <w:r>
+        <w:rPr>
+          <w:color w:val="9876AA"/>
+          <w:sz w:val="24"/>
+          <w:szCs w:val="24"/>
+        </w:rPr>
+        <w:t>name</w:t>
+      </w:r>
+      <w:r>
+        <w:rPr>
+          <w:color w:val="CC7832"/>
+          <w:sz w:val="24"/>
+          <w:szCs w:val="24"/>
+        </w:rPr>
+        <w:t>;</w:t>
+      </w:r>
+      <w:r>
+        <w:rPr>
+          <w:color w:val="CC7832"/>
+          <w:sz w:val="24"/>
+          <w:szCs w:val="24"/>
+        </w:rPr>
+        <w:br/>
+        <w:t xml:space="preserve">    </w:t>
+      </w:r>
+      <w:r>
+        <w:rPr>
+          <w:color w:val="A9B7C6"/>
+          <w:sz w:val="24"/>
+          <w:szCs w:val="24"/>
+        </w:rPr>
+        <w:t>}</w:t>
+      </w:r>
+      <w:r>
+        <w:rPr>
+          <w:color w:val="A9B7C6"/>
+          <w:sz w:val="24"/>
+          <w:szCs w:val="24"/>
+        </w:rPr>
+        <w:br/>
+      </w:r>
+      <w:r>
+        <w:rPr>
+          <w:color w:val="A9B7C6"/>
+          <w:sz w:val="24"/>
+          <w:szCs w:val="24"/>
+        </w:rPr>
+        <w:br/>
+        <w:t xml:space="preserve">    </w:t>
+      </w:r>
+      <w:r>
+        <w:rPr>
+          <w:color w:val="CC7832"/>
+          <w:sz w:val="24"/>
+          <w:szCs w:val="24"/>
+        </w:rPr>
+        <w:t xml:space="preserve">public void </w:t>
+      </w:r>
+      <w:proofErr w:type="spellStart"/>
+      <w:r>
+        <w:rPr>
+          <w:color w:val="FFC66D"/>
+          <w:sz w:val="24"/>
+          <w:szCs w:val="24"/>
+        </w:rPr>
+        <w:t>setName</w:t>
+      </w:r>
+      <w:proofErr w:type="spellEnd"/>
+      <w:r>
+        <w:rPr>
+          <w:color w:val="A9B7C6"/>
+          <w:sz w:val="24"/>
+          <w:szCs w:val="24"/>
+        </w:rPr>
+        <w:t>(String name) {</w:t>
+      </w:r>
+      <w:r>
+        <w:rPr>
+          <w:color w:val="A9B7C6"/>
+          <w:sz w:val="24"/>
+          <w:szCs w:val="24"/>
+        </w:rPr>
+        <w:br/>
+        <w:t xml:space="preserve">        </w:t>
+      </w:r>
+      <w:r>
+        <w:rPr>
+          <w:color w:val="CC7832"/>
+          <w:sz w:val="24"/>
+          <w:szCs w:val="24"/>
+        </w:rPr>
+        <w:t>this</w:t>
+      </w:r>
+      <w:r>
+        <w:rPr>
+          <w:color w:val="A9B7C6"/>
+          <w:sz w:val="24"/>
+          <w:szCs w:val="24"/>
+        </w:rPr>
+        <w:t>.</w:t>
+      </w:r>
+      <w:r>
+        <w:rPr>
+          <w:color w:val="9876AA"/>
+          <w:sz w:val="24"/>
+          <w:szCs w:val="24"/>
+        </w:rPr>
+        <w:t xml:space="preserve">name </w:t>
+      </w:r>
+      <w:r>
+        <w:rPr>
+          <w:color w:val="A9B7C6"/>
+          <w:sz w:val="24"/>
+          <w:szCs w:val="24"/>
+        </w:rPr>
+        <w:t>= name</w:t>
+      </w:r>
+      <w:r>
+        <w:rPr>
+          <w:color w:val="CC7832"/>
+          <w:sz w:val="24"/>
+          <w:szCs w:val="24"/>
+        </w:rPr>
+        <w:t>;</w:t>
+      </w:r>
+      <w:r>
+        <w:rPr>
+          <w:color w:val="CC7832"/>
+          <w:sz w:val="24"/>
+          <w:szCs w:val="24"/>
+        </w:rPr>
+        <w:br/>
+        <w:t xml:space="preserve">    </w:t>
+      </w:r>
+      <w:r>
+        <w:rPr>
+          <w:color w:val="A9B7C6"/>
+          <w:sz w:val="24"/>
+          <w:szCs w:val="24"/>
+        </w:rPr>
+        <w:t>}</w:t>
+      </w:r>
+      <w:r>
+        <w:rPr>
+          <w:color w:val="A9B7C6"/>
+          <w:sz w:val="24"/>
+          <w:szCs w:val="24"/>
+        </w:rPr>
+        <w:br/>
+      </w:r>
+      <w:r>
+        <w:rPr>
+          <w:color w:val="A9B7C6"/>
+          <w:sz w:val="24"/>
+          <w:szCs w:val="24"/>
+        </w:rPr>
+        <w:br/>
+        <w:t xml:space="preserve">    </w:t>
+      </w:r>
+      <w:r>
+        <w:rPr>
+          <w:color w:val="CC7832"/>
+          <w:sz w:val="24"/>
+          <w:szCs w:val="24"/>
+        </w:rPr>
+        <w:t xml:space="preserve">public class </w:t>
+      </w:r>
+      <w:r>
+        <w:rPr>
+          <w:color w:val="A9B7C6"/>
+          <w:sz w:val="24"/>
+          <w:szCs w:val="24"/>
+        </w:rPr>
+        <w:t>Employee {</w:t>
+      </w:r>
+      <w:r>
+        <w:rPr>
+          <w:color w:val="A9B7C6"/>
+          <w:sz w:val="24"/>
+          <w:szCs w:val="24"/>
+        </w:rPr>
+        <w:br/>
+        <w:t xml:space="preserve">        String </w:t>
+      </w:r>
+      <w:r>
+        <w:rPr>
+          <w:color w:val="9876AA"/>
+          <w:sz w:val="24"/>
+          <w:szCs w:val="24"/>
+        </w:rPr>
+        <w:t>name</w:t>
+      </w:r>
+      <w:r>
+        <w:rPr>
+          <w:color w:val="CC7832"/>
+          <w:sz w:val="24"/>
+          <w:szCs w:val="24"/>
+        </w:rPr>
+        <w:t>;</w:t>
+      </w:r>
+      <w:r>
+        <w:rPr>
+          <w:color w:val="CC7832"/>
+          <w:sz w:val="24"/>
+          <w:szCs w:val="24"/>
+        </w:rPr>
+        <w:br/>
+      </w:r>
+      <w:r>
+        <w:rPr>
+          <w:color w:val="CC7832"/>
+          <w:sz w:val="24"/>
+          <w:szCs w:val="24"/>
+        </w:rPr>
+        <w:br/>
+        <w:t xml:space="preserve">        public </w:t>
+      </w:r>
+      <w:r>
+        <w:rPr>
+          <w:color w:val="A9B7C6"/>
+          <w:sz w:val="24"/>
+          <w:szCs w:val="24"/>
+        </w:rPr>
+        <w:t xml:space="preserve">String </w:t>
+      </w:r>
+      <w:proofErr w:type="spellStart"/>
+      <w:r>
+        <w:rPr>
+          <w:color w:val="FFC66D"/>
+          <w:sz w:val="24"/>
+          <w:szCs w:val="24"/>
+        </w:rPr>
+        <w:t>getName</w:t>
+      </w:r>
+      <w:proofErr w:type="spellEnd"/>
+      <w:r>
+        <w:rPr>
+          <w:color w:val="A9B7C6"/>
+          <w:sz w:val="24"/>
+          <w:szCs w:val="24"/>
+        </w:rPr>
+        <w:t>() {</w:t>
+      </w:r>
+      <w:r>
+        <w:rPr>
+          <w:color w:val="A9B7C6"/>
+          <w:sz w:val="24"/>
+          <w:szCs w:val="24"/>
+        </w:rPr>
+        <w:br/>
+        <w:t xml:space="preserve">            </w:t>
+      </w:r>
+      <w:r>
+        <w:rPr>
+          <w:color w:val="CC7832"/>
+          <w:sz w:val="24"/>
+          <w:szCs w:val="24"/>
+        </w:rPr>
+        <w:t xml:space="preserve">return </w:t>
+      </w:r>
+      <w:r>
+        <w:rPr>
+          <w:color w:val="9876AA"/>
+          <w:sz w:val="24"/>
+          <w:szCs w:val="24"/>
+        </w:rPr>
+        <w:t>name</w:t>
+      </w:r>
+      <w:r>
+        <w:rPr>
+          <w:color w:val="CC7832"/>
+          <w:sz w:val="24"/>
+          <w:szCs w:val="24"/>
+        </w:rPr>
+        <w:t>;</w:t>
+      </w:r>
+      <w:r>
+        <w:rPr>
+          <w:color w:val="CC7832"/>
+          <w:sz w:val="24"/>
+          <w:szCs w:val="24"/>
+        </w:rPr>
+        <w:br/>
+        <w:t xml:space="preserve">        </w:t>
+      </w:r>
+      <w:r>
+        <w:rPr>
+          <w:color w:val="A9B7C6"/>
+          <w:sz w:val="24"/>
+          <w:szCs w:val="24"/>
+        </w:rPr>
+        <w:t>}</w:t>
+      </w:r>
+      <w:r>
+        <w:rPr>
+          <w:color w:val="A9B7C6"/>
+          <w:sz w:val="24"/>
+          <w:szCs w:val="24"/>
+        </w:rPr>
+        <w:br/>
+      </w:r>
+      <w:r>
+        <w:rPr>
+          <w:color w:val="A9B7C6"/>
+          <w:sz w:val="24"/>
+          <w:szCs w:val="24"/>
+        </w:rPr>
+        <w:br/>
+        <w:t xml:space="preserve">        </w:t>
+      </w:r>
+      <w:r>
+        <w:rPr>
+          <w:color w:val="CC7832"/>
+          <w:sz w:val="24"/>
+          <w:szCs w:val="24"/>
+        </w:rPr>
+        <w:t xml:space="preserve">public </w:t>
+      </w:r>
+      <w:r>
+        <w:rPr>
+          <w:color w:val="A9B7C6"/>
+          <w:sz w:val="24"/>
+          <w:szCs w:val="24"/>
+        </w:rPr>
+        <w:t xml:space="preserve">String </w:t>
+      </w:r>
+      <w:proofErr w:type="spellStart"/>
+      <w:r>
+        <w:rPr>
+          <w:color w:val="FFC66D"/>
+          <w:sz w:val="24"/>
+          <w:szCs w:val="24"/>
+        </w:rPr>
+        <w:t>getCompany</w:t>
+      </w:r>
+      <w:proofErr w:type="spellEnd"/>
+      <w:r>
+        <w:rPr>
+          <w:color w:val="A9B7C6"/>
+          <w:sz w:val="24"/>
+          <w:szCs w:val="24"/>
+        </w:rPr>
+        <w:t>() {</w:t>
+      </w:r>
+      <w:r>
+        <w:rPr>
+          <w:color w:val="A9B7C6"/>
+          <w:sz w:val="24"/>
+          <w:szCs w:val="24"/>
+        </w:rPr>
+        <w:br/>
+        <w:t xml:space="preserve">            </w:t>
+      </w:r>
+      <w:r>
+        <w:rPr>
+          <w:color w:val="CC7832"/>
+          <w:sz w:val="24"/>
+          <w:szCs w:val="24"/>
+        </w:rPr>
+        <w:t xml:space="preserve">return </w:t>
+      </w:r>
+      <w:r>
+        <w:rPr>
+          <w:color w:val="A9B7C6"/>
+          <w:sz w:val="24"/>
+          <w:szCs w:val="24"/>
+        </w:rPr>
+        <w:t>Company.</w:t>
+      </w:r>
+      <w:r>
+        <w:rPr>
+          <w:color w:val="CC7832"/>
+          <w:sz w:val="24"/>
+          <w:szCs w:val="24"/>
+        </w:rPr>
+        <w:t>this</w:t>
+      </w:r>
+      <w:r>
+        <w:rPr>
+          <w:color w:val="A9B7C6"/>
+          <w:sz w:val="24"/>
+          <w:szCs w:val="24"/>
+        </w:rPr>
+        <w:t>.</w:t>
+      </w:r>
+      <w:r>
+        <w:rPr>
+          <w:color w:val="9876AA"/>
+          <w:sz w:val="24"/>
+          <w:szCs w:val="24"/>
+        </w:rPr>
+        <w:t>name</w:t>
+      </w:r>
+      <w:r>
+        <w:rPr>
+          <w:color w:val="CC7832"/>
+          <w:sz w:val="24"/>
+          <w:szCs w:val="24"/>
+        </w:rPr>
+        <w:t xml:space="preserve">; </w:t>
+      </w:r>
+      <w:r>
+        <w:rPr>
+          <w:color w:val="808080"/>
+          <w:sz w:val="24"/>
+          <w:szCs w:val="24"/>
+        </w:rPr>
+        <w:t xml:space="preserve">// </w:t>
+      </w:r>
+      <w:proofErr w:type="spellStart"/>
+      <w:r>
+        <w:rPr>
+          <w:color w:val="808080"/>
+          <w:sz w:val="24"/>
+          <w:szCs w:val="24"/>
+        </w:rPr>
+        <w:t>bisa</w:t>
+      </w:r>
+      <w:proofErr w:type="spellEnd"/>
+      <w:r>
+        <w:rPr>
+          <w:color w:val="808080"/>
+          <w:sz w:val="24"/>
+          <w:szCs w:val="24"/>
+        </w:rPr>
+        <w:t xml:space="preserve"> </w:t>
+      </w:r>
+      <w:proofErr w:type="spellStart"/>
+      <w:r>
+        <w:rPr>
+          <w:color w:val="808080"/>
+          <w:sz w:val="24"/>
+          <w:szCs w:val="24"/>
+        </w:rPr>
+        <w:t>langsung</w:t>
+      </w:r>
+      <w:proofErr w:type="spellEnd"/>
+      <w:r>
+        <w:rPr>
+          <w:color w:val="808080"/>
+          <w:sz w:val="24"/>
+          <w:szCs w:val="24"/>
+        </w:rPr>
+        <w:t xml:space="preserve"> access private </w:t>
+      </w:r>
+      <w:proofErr w:type="spellStart"/>
+      <w:r>
+        <w:rPr>
+          <w:color w:val="808080"/>
+          <w:sz w:val="24"/>
+          <w:szCs w:val="24"/>
+        </w:rPr>
+        <w:t>fieldnya</w:t>
+      </w:r>
+      <w:proofErr w:type="spellEnd"/>
+      <w:r>
+        <w:rPr>
+          <w:color w:val="808080"/>
+          <w:sz w:val="24"/>
+          <w:szCs w:val="24"/>
+        </w:rPr>
+        <w:br/>
+        <w:t xml:space="preserve">        </w:t>
+      </w:r>
+      <w:r>
+        <w:rPr>
+          <w:color w:val="A9B7C6"/>
+          <w:sz w:val="24"/>
+          <w:szCs w:val="24"/>
+        </w:rPr>
+        <w:t>}</w:t>
+      </w:r>
+      <w:r>
+        <w:rPr>
+          <w:color w:val="A9B7C6"/>
+          <w:sz w:val="24"/>
+          <w:szCs w:val="24"/>
+        </w:rPr>
+        <w:br/>
+      </w:r>
+      <w:r>
+        <w:rPr>
+          <w:color w:val="A9B7C6"/>
+          <w:sz w:val="24"/>
+          <w:szCs w:val="24"/>
+        </w:rPr>
+        <w:br/>
+        <w:t xml:space="preserve">        </w:t>
+      </w:r>
+      <w:r>
+        <w:rPr>
+          <w:color w:val="CC7832"/>
+          <w:sz w:val="24"/>
+          <w:szCs w:val="24"/>
+        </w:rPr>
+        <w:t xml:space="preserve">public void </w:t>
+      </w:r>
+      <w:proofErr w:type="spellStart"/>
+      <w:r>
+        <w:rPr>
+          <w:color w:val="FFC66D"/>
+          <w:sz w:val="24"/>
+          <w:szCs w:val="24"/>
+        </w:rPr>
+        <w:t>setName</w:t>
+      </w:r>
+      <w:proofErr w:type="spellEnd"/>
+      <w:r>
+        <w:rPr>
+          <w:color w:val="A9B7C6"/>
+          <w:sz w:val="24"/>
+          <w:szCs w:val="24"/>
+        </w:rPr>
+        <w:t>(String name) {</w:t>
+      </w:r>
+      <w:r>
+        <w:rPr>
+          <w:color w:val="A9B7C6"/>
+          <w:sz w:val="24"/>
+          <w:szCs w:val="24"/>
+        </w:rPr>
+        <w:br/>
+        <w:t xml:space="preserve">            </w:t>
+      </w:r>
+      <w:r>
+        <w:rPr>
+          <w:color w:val="CC7832"/>
+          <w:sz w:val="24"/>
+          <w:szCs w:val="24"/>
+        </w:rPr>
+        <w:t>this</w:t>
+      </w:r>
+      <w:r>
+        <w:rPr>
+          <w:color w:val="A9B7C6"/>
+          <w:sz w:val="24"/>
+          <w:szCs w:val="24"/>
+        </w:rPr>
+        <w:t>.</w:t>
+      </w:r>
+      <w:r>
+        <w:rPr>
+          <w:color w:val="9876AA"/>
+          <w:sz w:val="24"/>
+          <w:szCs w:val="24"/>
+        </w:rPr>
+        <w:t xml:space="preserve">name </w:t>
+      </w:r>
+      <w:r>
+        <w:rPr>
+          <w:color w:val="A9B7C6"/>
+          <w:sz w:val="24"/>
+          <w:szCs w:val="24"/>
+        </w:rPr>
+        <w:t>= name</w:t>
+      </w:r>
+      <w:r>
+        <w:rPr>
+          <w:color w:val="CC7832"/>
+          <w:sz w:val="24"/>
+          <w:szCs w:val="24"/>
+        </w:rPr>
+        <w:t>;</w:t>
+      </w:r>
+      <w:r>
+        <w:rPr>
+          <w:color w:val="CC7832"/>
+          <w:sz w:val="24"/>
+          <w:szCs w:val="24"/>
+        </w:rPr>
+        <w:br/>
+        <w:t xml:space="preserve">        </w:t>
+      </w:r>
+      <w:r>
+        <w:rPr>
+          <w:color w:val="A9B7C6"/>
+          <w:sz w:val="24"/>
+          <w:szCs w:val="24"/>
+        </w:rPr>
+        <w:t>}</w:t>
+      </w:r>
+      <w:r>
+        <w:rPr>
+          <w:color w:val="A9B7C6"/>
+          <w:sz w:val="24"/>
+          <w:szCs w:val="24"/>
+        </w:rPr>
+        <w:br/>
+        <w:t xml:space="preserve">    }</w:t>
+      </w:r>
+      <w:r>
+        <w:rPr>
+          <w:color w:val="A9B7C6"/>
+          <w:sz w:val="24"/>
+          <w:szCs w:val="24"/>
+        </w:rPr>
+        <w:br/>
+      </w:r>
+      <w:r>
+        <w:rPr>
+          <w:color w:val="A9B7C6"/>
+          <w:sz w:val="24"/>
+          <w:szCs w:val="24"/>
+        </w:rPr>
+        <w:br/>
+        <w:t>}</w:t>
+      </w:r>
+    </w:p>
+    <w:p>
+      <w:pPr>
+        <w:tabs>
+          <w:tab w:val="left" w:pos="915"/>
+        </w:tabs>
+      </w:pPr>
+    </w:p>
+    <w:p>
+      <w:pPr>
+        <w:pStyle w:val="HTMLPreformatted"/>
+        <w:shd w:val="clear" w:color="auto" w:fill="2B2B2B"/>
+        <w:rPr>
+          <w:color w:val="A9B7C6"/>
+          <w:sz w:val="24"/>
+          <w:szCs w:val="24"/>
+        </w:rPr>
+      </w:pPr>
+      <w:r>
+        <w:rPr>
+          <w:color w:val="CC7832"/>
+          <w:sz w:val="24"/>
+          <w:szCs w:val="24"/>
+        </w:rPr>
+        <w:t xml:space="preserve">public class </w:t>
+      </w:r>
+      <w:proofErr w:type="spellStart"/>
+      <w:r>
+        <w:rPr>
+          <w:color w:val="A9B7C6"/>
+          <w:sz w:val="24"/>
+          <w:szCs w:val="24"/>
+        </w:rPr>
+        <w:t>CompanyApp</w:t>
+      </w:r>
+      <w:proofErr w:type="spellEnd"/>
+      <w:r>
+        <w:rPr>
+          <w:color w:val="A9B7C6"/>
+          <w:sz w:val="24"/>
+          <w:szCs w:val="24"/>
+        </w:rPr>
+        <w:t xml:space="preserve"> {</w:t>
+      </w:r>
+      <w:r>
+        <w:rPr>
+          <w:color w:val="A9B7C6"/>
+          <w:sz w:val="24"/>
+          <w:szCs w:val="24"/>
+        </w:rPr>
+        <w:br/>
+        <w:t xml:space="preserve">    </w:t>
+      </w:r>
+      <w:r>
+        <w:rPr>
+          <w:color w:val="CC7832"/>
+          <w:sz w:val="24"/>
+          <w:szCs w:val="24"/>
+        </w:rPr>
+        <w:t xml:space="preserve">public static void </w:t>
+      </w:r>
+      <w:r>
+        <w:rPr>
+          <w:color w:val="FFC66D"/>
+          <w:sz w:val="24"/>
+          <w:szCs w:val="24"/>
+        </w:rPr>
+        <w:t>main</w:t>
+      </w:r>
+      <w:r>
+        <w:rPr>
+          <w:color w:val="A9B7C6"/>
+          <w:sz w:val="24"/>
+          <w:szCs w:val="24"/>
+        </w:rPr>
+        <w:t xml:space="preserve">(String[] </w:t>
+      </w:r>
+      <w:proofErr w:type="spellStart"/>
+      <w:r>
+        <w:rPr>
+          <w:color w:val="A9B7C6"/>
+          <w:sz w:val="24"/>
+          <w:szCs w:val="24"/>
+        </w:rPr>
+        <w:t>args</w:t>
+      </w:r>
+      <w:proofErr w:type="spellEnd"/>
+      <w:r>
+        <w:rPr>
+          <w:color w:val="A9B7C6"/>
+          <w:sz w:val="24"/>
+          <w:szCs w:val="24"/>
+        </w:rPr>
+        <w:t>) {</w:t>
+      </w:r>
+      <w:r>
+        <w:rPr>
+          <w:color w:val="A9B7C6"/>
+          <w:sz w:val="24"/>
+          <w:szCs w:val="24"/>
+        </w:rPr>
+        <w:br/>
+        <w:t xml:space="preserve">        Company </w:t>
+      </w:r>
+      <w:proofErr w:type="spellStart"/>
+      <w:r>
+        <w:rPr>
+          <w:color w:val="A9B7C6"/>
+          <w:sz w:val="24"/>
+          <w:szCs w:val="24"/>
+        </w:rPr>
+        <w:t>company</w:t>
+      </w:r>
+      <w:proofErr w:type="spellEnd"/>
+      <w:r>
+        <w:rPr>
+          <w:color w:val="A9B7C6"/>
+          <w:sz w:val="24"/>
+          <w:szCs w:val="24"/>
+        </w:rPr>
+        <w:t xml:space="preserve"> = </w:t>
+      </w:r>
+      <w:r>
+        <w:rPr>
+          <w:color w:val="CC7832"/>
+          <w:sz w:val="24"/>
+          <w:szCs w:val="24"/>
+        </w:rPr>
+        <w:t xml:space="preserve">new </w:t>
+      </w:r>
+      <w:r>
+        <w:rPr>
+          <w:color w:val="A9B7C6"/>
+          <w:sz w:val="24"/>
+          <w:szCs w:val="24"/>
+        </w:rPr>
+        <w:t>Company()</w:t>
+      </w:r>
+      <w:r>
+        <w:rPr>
+          <w:color w:val="CC7832"/>
+          <w:sz w:val="24"/>
+          <w:szCs w:val="24"/>
+        </w:rPr>
+        <w:t>;</w:t>
+      </w:r>
+      <w:r>
+        <w:rPr>
+          <w:color w:val="CC7832"/>
+          <w:sz w:val="24"/>
+          <w:szCs w:val="24"/>
+        </w:rPr>
+        <w:br/>
+      </w:r>
+      <w:r>
+        <w:rPr>
+          <w:color w:val="CC7832"/>
+          <w:sz w:val="24"/>
+          <w:szCs w:val="24"/>
+        </w:rPr>
+        <w:br/>
+        <w:t xml:space="preserve">        </w:t>
+      </w:r>
+      <w:proofErr w:type="spellStart"/>
+      <w:r>
+        <w:rPr>
+          <w:color w:val="A9B7C6"/>
+          <w:sz w:val="24"/>
+          <w:szCs w:val="24"/>
+        </w:rPr>
+        <w:t>company.setName</w:t>
+      </w:r>
+      <w:proofErr w:type="spellEnd"/>
+      <w:r>
+        <w:rPr>
+          <w:color w:val="A9B7C6"/>
+          <w:sz w:val="24"/>
+          <w:szCs w:val="24"/>
+        </w:rPr>
+        <w:t>(</w:t>
+      </w:r>
+      <w:r>
+        <w:rPr>
+          <w:color w:val="6A8759"/>
+          <w:sz w:val="24"/>
+          <w:szCs w:val="24"/>
+        </w:rPr>
+        <w:t>"Mujahid"</w:t>
+      </w:r>
+      <w:r>
+        <w:rPr>
+          <w:color w:val="A9B7C6"/>
+          <w:sz w:val="24"/>
+          <w:szCs w:val="24"/>
+        </w:rPr>
+        <w:t>)</w:t>
+      </w:r>
+      <w:r>
+        <w:rPr>
+          <w:color w:val="CC7832"/>
+          <w:sz w:val="24"/>
+          <w:szCs w:val="24"/>
+        </w:rPr>
+        <w:t>;</w:t>
+      </w:r>
+      <w:r>
+        <w:rPr>
+          <w:color w:val="CC7832"/>
+          <w:sz w:val="24"/>
+          <w:szCs w:val="24"/>
+        </w:rPr>
+        <w:br/>
+      </w:r>
+      <w:r>
+        <w:rPr>
+          <w:color w:val="CC7832"/>
+          <w:sz w:val="24"/>
+          <w:szCs w:val="24"/>
+        </w:rPr>
+        <w:br/>
+        <w:t xml:space="preserve">        </w:t>
+      </w:r>
+      <w:proofErr w:type="spellStart"/>
+      <w:r>
+        <w:rPr>
+          <w:color w:val="A9B7C6"/>
+          <w:sz w:val="24"/>
+          <w:szCs w:val="24"/>
+        </w:rPr>
+        <w:t>Company.Employee</w:t>
+      </w:r>
+      <w:proofErr w:type="spellEnd"/>
+      <w:r>
+        <w:rPr>
+          <w:color w:val="A9B7C6"/>
+          <w:sz w:val="24"/>
+          <w:szCs w:val="24"/>
+        </w:rPr>
+        <w:t xml:space="preserve"> employee = </w:t>
+      </w:r>
+      <w:proofErr w:type="spellStart"/>
+      <w:r>
+        <w:rPr>
+          <w:color w:val="A9B7C6"/>
+          <w:sz w:val="24"/>
+          <w:szCs w:val="24"/>
+        </w:rPr>
+        <w:t>company.</w:t>
+      </w:r>
+      <w:r>
+        <w:rPr>
+          <w:color w:val="CC7832"/>
+          <w:sz w:val="24"/>
+          <w:szCs w:val="24"/>
+        </w:rPr>
+        <w:t>new</w:t>
+      </w:r>
+      <w:proofErr w:type="spellEnd"/>
+      <w:r>
+        <w:rPr>
+          <w:color w:val="CC7832"/>
+          <w:sz w:val="24"/>
+          <w:szCs w:val="24"/>
+        </w:rPr>
+        <w:t xml:space="preserve"> </w:t>
+      </w:r>
+      <w:r>
+        <w:rPr>
+          <w:color w:val="A9B7C6"/>
+          <w:sz w:val="24"/>
+          <w:szCs w:val="24"/>
+        </w:rPr>
+        <w:t>Employee()</w:t>
+      </w:r>
+      <w:r>
+        <w:rPr>
+          <w:color w:val="CC7832"/>
+          <w:sz w:val="24"/>
+          <w:szCs w:val="24"/>
+        </w:rPr>
+        <w:t>;</w:t>
+      </w:r>
+      <w:r>
+        <w:rPr>
+          <w:color w:val="CC7832"/>
+          <w:sz w:val="24"/>
+          <w:szCs w:val="24"/>
+        </w:rPr>
+        <w:br/>
+        <w:t xml:space="preserve">        </w:t>
+      </w:r>
+      <w:proofErr w:type="spellStart"/>
+      <w:r>
+        <w:rPr>
+          <w:color w:val="A9B7C6"/>
+          <w:sz w:val="24"/>
+          <w:szCs w:val="24"/>
+        </w:rPr>
+        <w:t>employee.setName</w:t>
+      </w:r>
+      <w:proofErr w:type="spellEnd"/>
+      <w:r>
+        <w:rPr>
+          <w:color w:val="A9B7C6"/>
+          <w:sz w:val="24"/>
+          <w:szCs w:val="24"/>
+        </w:rPr>
+        <w:t>(</w:t>
+      </w:r>
+      <w:r>
+        <w:rPr>
+          <w:color w:val="6A8759"/>
+          <w:sz w:val="24"/>
+          <w:szCs w:val="24"/>
+        </w:rPr>
+        <w:t>"Ansori"</w:t>
+      </w:r>
+      <w:r>
+        <w:rPr>
+          <w:color w:val="A9B7C6"/>
+          <w:sz w:val="24"/>
+          <w:szCs w:val="24"/>
+        </w:rPr>
+        <w:t>)</w:t>
+      </w:r>
+      <w:r>
+        <w:rPr>
+          <w:color w:val="CC7832"/>
+          <w:sz w:val="24"/>
+          <w:szCs w:val="24"/>
+        </w:rPr>
+        <w:t>;</w:t>
+      </w:r>
+      <w:r>
+        <w:rPr>
+          <w:color w:val="CC7832"/>
+          <w:sz w:val="24"/>
+          <w:szCs w:val="24"/>
+        </w:rPr>
+        <w:br/>
+      </w:r>
+      <w:r>
+        <w:rPr>
+          <w:color w:val="CC7832"/>
+          <w:sz w:val="24"/>
+          <w:szCs w:val="24"/>
+        </w:rPr>
+        <w:br/>
+        <w:t xml:space="preserve">        </w:t>
+      </w:r>
+      <w:r>
+        <w:rPr>
+          <w:color w:val="A9B7C6"/>
+          <w:sz w:val="24"/>
+          <w:szCs w:val="24"/>
+        </w:rPr>
+        <w:t xml:space="preserve">Company company2 = </w:t>
+      </w:r>
+      <w:r>
+        <w:rPr>
+          <w:color w:val="CC7832"/>
+          <w:sz w:val="24"/>
+          <w:szCs w:val="24"/>
+        </w:rPr>
+        <w:t xml:space="preserve">new </w:t>
+      </w:r>
+      <w:r>
+        <w:rPr>
+          <w:color w:val="A9B7C6"/>
+          <w:sz w:val="24"/>
+          <w:szCs w:val="24"/>
+        </w:rPr>
+        <w:t>Company()</w:t>
+      </w:r>
+      <w:r>
+        <w:rPr>
+          <w:color w:val="CC7832"/>
+          <w:sz w:val="24"/>
+          <w:szCs w:val="24"/>
+        </w:rPr>
+        <w:t>;</w:t>
+      </w:r>
+      <w:r>
+        <w:rPr>
+          <w:color w:val="CC7832"/>
+          <w:sz w:val="24"/>
+          <w:szCs w:val="24"/>
+        </w:rPr>
+        <w:br/>
+      </w:r>
+      <w:r>
+        <w:rPr>
+          <w:color w:val="CC7832"/>
+          <w:sz w:val="24"/>
+          <w:szCs w:val="24"/>
+        </w:rPr>
+        <w:br/>
+        <w:t xml:space="preserve">        </w:t>
+      </w:r>
+      <w:r>
+        <w:rPr>
+          <w:color w:val="A9B7C6"/>
+          <w:sz w:val="24"/>
+          <w:szCs w:val="24"/>
+        </w:rPr>
+        <w:t>company2.setName(</w:t>
+      </w:r>
+      <w:r>
+        <w:rPr>
+          <w:color w:val="6A8759"/>
+          <w:sz w:val="24"/>
+          <w:szCs w:val="24"/>
+        </w:rPr>
+        <w:t>"Facebook"</w:t>
+      </w:r>
+      <w:r>
+        <w:rPr>
+          <w:color w:val="A9B7C6"/>
+          <w:sz w:val="24"/>
+          <w:szCs w:val="24"/>
+        </w:rPr>
+        <w:t>)</w:t>
+      </w:r>
+      <w:r>
+        <w:rPr>
+          <w:color w:val="CC7832"/>
+          <w:sz w:val="24"/>
+          <w:szCs w:val="24"/>
+        </w:rPr>
+        <w:t>;</w:t>
+      </w:r>
+      <w:r>
+        <w:rPr>
+          <w:color w:val="CC7832"/>
+          <w:sz w:val="24"/>
+          <w:szCs w:val="24"/>
+        </w:rPr>
+        <w:br/>
+      </w:r>
+      <w:r>
+        <w:rPr>
+          <w:color w:val="CC7832"/>
+          <w:sz w:val="24"/>
+          <w:szCs w:val="24"/>
+        </w:rPr>
+        <w:br/>
+        <w:t xml:space="preserve">        </w:t>
+      </w:r>
+      <w:proofErr w:type="spellStart"/>
+      <w:r>
+        <w:rPr>
+          <w:color w:val="A9B7C6"/>
+          <w:sz w:val="24"/>
+          <w:szCs w:val="24"/>
+        </w:rPr>
+        <w:t>Company.Employee</w:t>
+      </w:r>
+      <w:proofErr w:type="spellEnd"/>
+      <w:r>
+        <w:rPr>
+          <w:color w:val="A9B7C6"/>
+          <w:sz w:val="24"/>
+          <w:szCs w:val="24"/>
+        </w:rPr>
+        <w:t xml:space="preserve"> employee2 = company2.</w:t>
+      </w:r>
+      <w:r>
+        <w:rPr>
+          <w:color w:val="CC7832"/>
+          <w:sz w:val="24"/>
+          <w:szCs w:val="24"/>
+        </w:rPr>
+        <w:t xml:space="preserve">new </w:t>
+      </w:r>
+      <w:r>
+        <w:rPr>
+          <w:color w:val="A9B7C6"/>
+          <w:sz w:val="24"/>
+          <w:szCs w:val="24"/>
+        </w:rPr>
+        <w:t>Employee()</w:t>
+      </w:r>
+      <w:r>
+        <w:rPr>
+          <w:color w:val="CC7832"/>
+          <w:sz w:val="24"/>
+          <w:szCs w:val="24"/>
+        </w:rPr>
+        <w:t>;</w:t>
+      </w:r>
+      <w:r>
+        <w:rPr>
+          <w:color w:val="CC7832"/>
+          <w:sz w:val="24"/>
+          <w:szCs w:val="24"/>
+        </w:rPr>
+        <w:br/>
+      </w:r>
+      <w:r>
+        <w:rPr>
+          <w:color w:val="CC7832"/>
+          <w:sz w:val="24"/>
+          <w:szCs w:val="24"/>
+        </w:rPr>
+        <w:br/>
+        <w:t xml:space="preserve">        </w:t>
+      </w:r>
+      <w:r>
+        <w:rPr>
+          <w:color w:val="A9B7C6"/>
+          <w:sz w:val="24"/>
+          <w:szCs w:val="24"/>
+        </w:rPr>
+        <w:t>employee2.setName(</w:t>
+      </w:r>
+      <w:r>
+        <w:rPr>
+          <w:color w:val="6A8759"/>
+          <w:sz w:val="24"/>
+          <w:szCs w:val="24"/>
+        </w:rPr>
+        <w:t>"Mujahid"</w:t>
+      </w:r>
+      <w:r>
+        <w:rPr>
+          <w:color w:val="A9B7C6"/>
+          <w:sz w:val="24"/>
+          <w:szCs w:val="24"/>
+        </w:rPr>
+        <w:t>)</w:t>
+      </w:r>
+      <w:r>
+        <w:rPr>
+          <w:color w:val="CC7832"/>
+          <w:sz w:val="24"/>
+          <w:szCs w:val="24"/>
+        </w:rPr>
+        <w:t>;</w:t>
+      </w:r>
+      <w:r>
+        <w:rPr>
+          <w:color w:val="CC7832"/>
+          <w:sz w:val="24"/>
+          <w:szCs w:val="24"/>
+        </w:rPr>
+        <w:br/>
+        <w:t xml:space="preserve">        </w:t>
+      </w:r>
+      <w:proofErr w:type="spellStart"/>
+      <w:r>
+        <w:rPr>
+          <w:color w:val="A9B7C6"/>
+          <w:sz w:val="24"/>
+          <w:szCs w:val="24"/>
+        </w:rPr>
+        <w:t>System.</w:t>
+      </w:r>
+      <w:r>
+        <w:rPr>
+          <w:i/>
+          <w:iCs/>
+          <w:color w:val="9876AA"/>
+          <w:sz w:val="24"/>
+          <w:szCs w:val="24"/>
+        </w:rPr>
+        <w:t>out</w:t>
+      </w:r>
+      <w:r>
+        <w:rPr>
+          <w:color w:val="A9B7C6"/>
+          <w:sz w:val="24"/>
+          <w:szCs w:val="24"/>
+        </w:rPr>
+        <w:t>.println</w:t>
+      </w:r>
+      <w:proofErr w:type="spellEnd"/>
+      <w:r>
+        <w:rPr>
+          <w:color w:val="A9B7C6"/>
+          <w:sz w:val="24"/>
+          <w:szCs w:val="24"/>
+        </w:rPr>
+        <w:t>(employee2.getCompany())</w:t>
+      </w:r>
+      <w:r>
+        <w:rPr>
+          <w:color w:val="CC7832"/>
+          <w:sz w:val="24"/>
+          <w:szCs w:val="24"/>
+        </w:rPr>
+        <w:t xml:space="preserve">; </w:t>
+      </w:r>
+      <w:r>
+        <w:rPr>
+          <w:color w:val="808080"/>
+          <w:sz w:val="24"/>
+          <w:szCs w:val="24"/>
+        </w:rPr>
+        <w:t>// Facebook</w:t>
+      </w:r>
+      <w:r>
+        <w:rPr>
+          <w:color w:val="808080"/>
+          <w:sz w:val="24"/>
+          <w:szCs w:val="24"/>
+        </w:rPr>
+        <w:br/>
+      </w:r>
+      <w:r>
+        <w:rPr>
+          <w:color w:val="808080"/>
+          <w:sz w:val="24"/>
+          <w:szCs w:val="24"/>
+        </w:rPr>
+        <w:lastRenderedPageBreak/>
+        <w:t xml:space="preserve">    </w:t>
+      </w:r>
+      <w:r>
+        <w:rPr>
+          <w:color w:val="A9B7C6"/>
+          <w:sz w:val="24"/>
+          <w:szCs w:val="24"/>
+        </w:rPr>
+        <w:t>}</w:t>
+      </w:r>
+      <w:r>
+        <w:rPr>
+          <w:color w:val="A9B7C6"/>
+          <w:sz w:val="24"/>
+          <w:szCs w:val="24"/>
+        </w:rPr>
+        <w:br/>
+        <w:t>}</w:t>
+      </w:r>
+    </w:p>
+    <w:p>
+      <w:pPr>
+        <w:tabs>
+          <w:tab w:val="left" w:pos="915"/>
+        </w:tabs>
+      </w:pPr>
+    </w:p>
+    <w:p>
+      <w:pPr>
+        <w:tabs>
+          <w:tab w:val="left" w:pos="915"/>
+        </w:tabs>
+      </w:pPr>
+      <w:r>
+        <w:rPr>
+          <w:b/>
+          <w:bCs/>
+        </w:rPr>
+        <w:t xml:space="preserve">static keyword </w:t>
+      </w:r>
+      <w:proofErr w:type="gramStart"/>
+      <w:r>
+        <w:rPr>
+          <w:b/>
+          <w:bCs/>
+        </w:rPr>
+        <w:t xml:space="preserve">=  </w:t>
+      </w:r>
+      <w:r>
+        <w:t>field</w:t>
+      </w:r>
+      <w:proofErr w:type="gramEnd"/>
+      <w:r>
+        <w:t xml:space="preserve"> yang </w:t>
+      </w:r>
+      <w:proofErr w:type="spellStart"/>
+      <w:r>
+        <w:t>diberi</w:t>
+      </w:r>
+      <w:proofErr w:type="spellEnd"/>
+      <w:r>
+        <w:t xml:space="preserve"> static keyword </w:t>
+      </w:r>
+      <w:proofErr w:type="spellStart"/>
+      <w:r>
+        <w:t>maka</w:t>
+      </w:r>
+      <w:proofErr w:type="spellEnd"/>
+      <w:r>
+        <w:t xml:space="preserve"> field </w:t>
+      </w:r>
+      <w:proofErr w:type="spellStart"/>
+      <w:r>
+        <w:t>tersebut</w:t>
+      </w:r>
+      <w:proofErr w:type="spellEnd"/>
+      <w:r>
+        <w:t xml:space="preserve"> </w:t>
+      </w:r>
+      <w:proofErr w:type="spellStart"/>
+      <w:r>
+        <w:t>bisa</w:t>
+      </w:r>
+      <w:proofErr w:type="spellEnd"/>
+      <w:r>
+        <w:t xml:space="preserve"> </w:t>
+      </w:r>
+      <w:proofErr w:type="spellStart"/>
+      <w:r>
+        <w:t>diakses</w:t>
+      </w:r>
+      <w:proofErr w:type="spellEnd"/>
+      <w:r>
+        <w:t xml:space="preserve"> </w:t>
+      </w:r>
+      <w:proofErr w:type="spellStart"/>
+      <w:r>
+        <w:t>langsung</w:t>
+      </w:r>
+      <w:proofErr w:type="spellEnd"/>
+      <w:r>
+        <w:t xml:space="preserve"> </w:t>
+      </w:r>
+      <w:proofErr w:type="spellStart"/>
+      <w:r>
+        <w:t>tanpa</w:t>
+      </w:r>
+      <w:proofErr w:type="spellEnd"/>
+      <w:r>
+        <w:t xml:space="preserve"> </w:t>
+      </w:r>
+      <w:proofErr w:type="spellStart"/>
+      <w:r>
+        <w:t>membuat</w:t>
+      </w:r>
+      <w:proofErr w:type="spellEnd"/>
+      <w:r>
+        <w:t xml:space="preserve"> object </w:t>
+      </w:r>
+      <w:proofErr w:type="spellStart"/>
+      <w:r>
+        <w:t>terlebih</w:t>
+      </w:r>
+      <w:proofErr w:type="spellEnd"/>
+      <w:r>
+        <w:t xml:space="preserve"> </w:t>
+      </w:r>
+      <w:proofErr w:type="spellStart"/>
+      <w:r>
+        <w:t>dahulu</w:t>
+      </w:r>
+      <w:proofErr w:type="spellEnd"/>
+      <w:r>
+        <w:t xml:space="preserve">. </w:t>
+      </w:r>
+      <w:proofErr w:type="spellStart"/>
+      <w:r>
+        <w:t>Begitu</w:t>
+      </w:r>
+      <w:proofErr w:type="spellEnd"/>
+      <w:r>
+        <w:t xml:space="preserve"> pula </w:t>
+      </w:r>
+      <w:proofErr w:type="spellStart"/>
+      <w:r>
+        <w:t>dengan</w:t>
+      </w:r>
+      <w:proofErr w:type="spellEnd"/>
+      <w:r>
+        <w:t xml:space="preserve"> method. Block, static block </w:t>
+      </w:r>
+      <w:proofErr w:type="spellStart"/>
+      <w:r>
+        <w:t>akan</w:t>
+      </w:r>
+      <w:proofErr w:type="spellEnd"/>
+      <w:r>
+        <w:t xml:space="preserve"> </w:t>
+      </w:r>
+      <w:proofErr w:type="spellStart"/>
+      <w:r>
+        <w:t>otomatis</w:t>
+      </w:r>
+      <w:proofErr w:type="spellEnd"/>
+      <w:r>
+        <w:t xml:space="preserve"> </w:t>
+      </w:r>
+      <w:proofErr w:type="spellStart"/>
+      <w:r>
+        <w:t>dieksekusi</w:t>
+      </w:r>
+      <w:proofErr w:type="spellEnd"/>
+      <w:r>
+        <w:t xml:space="preserve"> Ketika </w:t>
+      </w:r>
+      <w:proofErr w:type="spellStart"/>
+      <w:r>
+        <w:t>sebuah</w:t>
+      </w:r>
+      <w:proofErr w:type="spellEnd"/>
+      <w:r>
+        <w:t xml:space="preserve"> class </w:t>
+      </w:r>
+      <w:proofErr w:type="spellStart"/>
+      <w:r>
+        <w:t>diload</w:t>
+      </w:r>
+      <w:proofErr w:type="spellEnd"/>
+      <w:r>
+        <w:t xml:space="preserve">. Static pada inner class </w:t>
+      </w:r>
+      <w:proofErr w:type="spellStart"/>
+      <w:r>
+        <w:t>menyebabkan</w:t>
+      </w:r>
+      <w:proofErr w:type="spellEnd"/>
+      <w:r>
+        <w:t xml:space="preserve"> </w:t>
+      </w:r>
+      <w:proofErr w:type="spellStart"/>
+      <w:r>
+        <w:t>kita</w:t>
+      </w:r>
+      <w:proofErr w:type="spellEnd"/>
+      <w:r>
+        <w:t xml:space="preserve"> </w:t>
+      </w:r>
+      <w:proofErr w:type="spellStart"/>
+      <w:r>
+        <w:t>tidak</w:t>
+      </w:r>
+      <w:proofErr w:type="spellEnd"/>
+      <w:r>
+        <w:t xml:space="preserve"> </w:t>
+      </w:r>
+      <w:proofErr w:type="spellStart"/>
+      <w:r>
+        <w:t>bisa</w:t>
+      </w:r>
+      <w:proofErr w:type="spellEnd"/>
+      <w:r>
+        <w:t xml:space="preserve"> </w:t>
+      </w:r>
+      <w:proofErr w:type="spellStart"/>
+      <w:r>
+        <w:t>mengakses</w:t>
+      </w:r>
+      <w:proofErr w:type="spellEnd"/>
+      <w:r>
+        <w:t xml:space="preserve"> </w:t>
+      </w:r>
+      <w:proofErr w:type="spellStart"/>
+      <w:r>
+        <w:t>lagi</w:t>
+      </w:r>
+      <w:proofErr w:type="spellEnd"/>
+      <w:r>
+        <w:t xml:space="preserve"> object outer </w:t>
+      </w:r>
+      <w:proofErr w:type="spellStart"/>
+      <w:r>
+        <w:t>classnya</w:t>
+      </w:r>
+      <w:proofErr w:type="spellEnd"/>
+      <w:r>
+        <w:t>.</w:t>
+      </w:r>
+    </w:p>
+    <w:p>
+      <w:pPr>
+        <w:tabs>
+          <w:tab w:val="left" w:pos="915"/>
+        </w:tabs>
+      </w:pPr>
+    </w:p>
+    <w:p>
+      <w:pPr>
+        <w:tabs>
+          <w:tab w:val="left" w:pos="915"/>
+        </w:tabs>
+        <w:rPr>
+          <w:b/>
+          <w:bCs/>
+        </w:rPr>
+      </w:pPr>
+      <w:r>
+        <w:rPr>
+          <w:b/>
+          <w:bCs/>
+        </w:rPr>
+        <w:t>Java 14 – Experimental record class</w:t>
+      </w:r>
+      <w:r>
+        <w:rPr>
+          <w:b/>
+          <w:bCs/>
+        </w:rPr>
+        <w:t xml:space="preserve"> (immutable data holder)</w:t>
+      </w:r>
+    </w:p>
+    <w:p>
+      <w:pPr>
+        <w:tabs>
+          <w:tab w:val="left" w:pos="915"/>
+        </w:tabs>
+      </w:pPr>
+      <w:r>
+        <w:rPr>
+          <w:b/>
+          <w:bCs/>
+        </w:rPr>
+        <w:t xml:space="preserve">Record data = </w:t>
+      </w:r>
+      <w:proofErr w:type="spellStart"/>
+      <w:r>
+        <w:t>merupakan</w:t>
+      </w:r>
+      <w:proofErr w:type="spellEnd"/>
+      <w:r>
+        <w:t xml:space="preserve"> </w:t>
+      </w:r>
+      <w:proofErr w:type="spellStart"/>
+      <w:r>
+        <w:t>penyederhaan</w:t>
+      </w:r>
+      <w:proofErr w:type="spellEnd"/>
+      <w:r>
+        <w:t xml:space="preserve"> </w:t>
+      </w:r>
+      <w:proofErr w:type="spellStart"/>
+      <w:r>
+        <w:t>terhadap</w:t>
+      </w:r>
+      <w:proofErr w:type="spellEnd"/>
+      <w:r>
+        <w:t xml:space="preserve"> boilerplate </w:t>
+      </w:r>
+      <w:proofErr w:type="spellStart"/>
+      <w:r>
+        <w:t>dari</w:t>
+      </w:r>
+      <w:proofErr w:type="spellEnd"/>
+      <w:r>
+        <w:t xml:space="preserve"> override </w:t>
+      </w:r>
+      <w:proofErr w:type="spellStart"/>
+      <w:r>
+        <w:t>hashcode</w:t>
+      </w:r>
+      <w:proofErr w:type="spellEnd"/>
+      <w:r>
+        <w:t xml:space="preserve">, equals, getter, setter dan </w:t>
+      </w:r>
+      <w:proofErr w:type="spellStart"/>
+      <w:r>
+        <w:t>toString</w:t>
+      </w:r>
+      <w:proofErr w:type="spellEnd"/>
+      <w:r>
+        <w:t xml:space="preserve"> di </w:t>
+      </w:r>
+      <w:proofErr w:type="spellStart"/>
+      <w:r>
+        <w:t>dalam</w:t>
+      </w:r>
+      <w:proofErr w:type="spellEnd"/>
+      <w:r>
+        <w:t xml:space="preserve"> class. Di record class juga parameter </w:t>
+      </w:r>
+      <w:proofErr w:type="spellStart"/>
+      <w:r>
+        <w:t>dalam</w:t>
+      </w:r>
+      <w:proofErr w:type="spellEnd"/>
+      <w:r>
+        <w:t xml:space="preserve"> </w:t>
+      </w:r>
+      <w:proofErr w:type="spellStart"/>
+      <w:r>
+        <w:t>classnya</w:t>
+      </w:r>
+      <w:proofErr w:type="spellEnd"/>
+      <w:r>
+        <w:t xml:space="preserve"> </w:t>
+      </w:r>
+      <w:proofErr w:type="spellStart"/>
+      <w:r>
+        <w:t>itu</w:t>
+      </w:r>
+      <w:proofErr w:type="spellEnd"/>
+      <w:r>
+        <w:t xml:space="preserve"> </w:t>
+      </w:r>
+      <w:proofErr w:type="spellStart"/>
+      <w:r>
+        <w:t>termasuk</w:t>
+      </w:r>
+      <w:proofErr w:type="spellEnd"/>
+      <w:r>
+        <w:t xml:space="preserve"> </w:t>
+      </w:r>
+      <w:proofErr w:type="spellStart"/>
+      <w:r>
+        <w:t>ke</w:t>
+      </w:r>
+      <w:proofErr w:type="spellEnd"/>
+      <w:r>
+        <w:t xml:space="preserve"> </w:t>
+      </w:r>
+      <w:proofErr w:type="spellStart"/>
+      <w:r>
+        <w:t>dalam</w:t>
+      </w:r>
+      <w:proofErr w:type="spellEnd"/>
+      <w:r>
+        <w:t xml:space="preserve"> constructor. Nah </w:t>
+      </w:r>
+      <w:proofErr w:type="spellStart"/>
+      <w:r>
+        <w:t>dalam</w:t>
+      </w:r>
+      <w:proofErr w:type="spellEnd"/>
+      <w:r>
+        <w:t xml:space="preserve"> record class pun </w:t>
+      </w:r>
+      <w:proofErr w:type="spellStart"/>
+      <w:r>
+        <w:t>dapat</w:t>
+      </w:r>
+      <w:proofErr w:type="spellEnd"/>
+      <w:r>
+        <w:t xml:space="preserve"> </w:t>
+      </w:r>
+      <w:proofErr w:type="spellStart"/>
+      <w:r>
+        <w:t>membuat</w:t>
+      </w:r>
+      <w:proofErr w:type="spellEnd"/>
+      <w:r>
+        <w:t xml:space="preserve"> </w:t>
+      </w:r>
+      <w:proofErr w:type="spellStart"/>
+      <w:r>
+        <w:t>overloadingnya</w:t>
+      </w:r>
+      <w:proofErr w:type="spellEnd"/>
+      <w:r>
+        <w:t xml:space="preserve"> </w:t>
+      </w:r>
+      <w:proofErr w:type="spellStart"/>
+      <w:r>
+        <w:t>namun</w:t>
+      </w:r>
+      <w:proofErr w:type="spellEnd"/>
+      <w:r>
+        <w:t xml:space="preserve"> </w:t>
+      </w:r>
+      <w:proofErr w:type="spellStart"/>
+      <w:r>
+        <w:t>dengan</w:t>
+      </w:r>
+      <w:proofErr w:type="spellEnd"/>
+      <w:r>
+        <w:t xml:space="preserve"> </w:t>
+      </w:r>
+      <w:proofErr w:type="spellStart"/>
+      <w:r>
+        <w:t>syarat</w:t>
+      </w:r>
+      <w:proofErr w:type="spellEnd"/>
+      <w:r>
+        <w:t xml:space="preserve"> </w:t>
+      </w:r>
+      <w:proofErr w:type="spellStart"/>
+      <w:r>
+        <w:t>harus</w:t>
+      </w:r>
+      <w:proofErr w:type="spellEnd"/>
+      <w:r>
+        <w:t xml:space="preserve"> </w:t>
+      </w:r>
+      <w:proofErr w:type="spellStart"/>
+      <w:r>
+        <w:t>memanggil</w:t>
+      </w:r>
+      <w:proofErr w:type="spellEnd"/>
+      <w:r>
+        <w:t xml:space="preserve"> constructor </w:t>
+      </w:r>
+      <w:proofErr w:type="spellStart"/>
+      <w:r>
+        <w:t>utama</w:t>
+      </w:r>
+      <w:proofErr w:type="spellEnd"/>
+      <w:r>
+        <w:t xml:space="preserve"> yang </w:t>
+      </w:r>
+      <w:proofErr w:type="spellStart"/>
+      <w:r>
+        <w:t>secara</w:t>
+      </w:r>
+      <w:proofErr w:type="spellEnd"/>
+      <w:r>
+        <w:t xml:space="preserve"> </w:t>
+      </w:r>
+      <w:proofErr w:type="spellStart"/>
+      <w:r>
+        <w:t>otomatis</w:t>
+      </w:r>
+      <w:proofErr w:type="spellEnd"/>
+      <w:r>
+        <w:t xml:space="preserve"> </w:t>
+      </w:r>
+      <w:proofErr w:type="spellStart"/>
+      <w:r>
+        <w:t>dibuat</w:t>
+      </w:r>
+      <w:proofErr w:type="spellEnd"/>
+      <w:r>
+        <w:t xml:space="preserve"> oleh record class.</w:t>
+      </w:r>
+      <w:r>
+        <w:t xml:space="preserve"> Record class </w:t>
+      </w:r>
+      <w:proofErr w:type="spellStart"/>
+      <w:r>
+        <w:t>tidak</w:t>
+      </w:r>
+      <w:proofErr w:type="spellEnd"/>
+      <w:r>
+        <w:t xml:space="preserve"> </w:t>
+      </w:r>
+      <w:proofErr w:type="spellStart"/>
+      <w:r>
+        <w:t>bisa</w:t>
+      </w:r>
+      <w:proofErr w:type="spellEnd"/>
+      <w:r>
+        <w:t xml:space="preserve"> extends </w:t>
+      </w:r>
+      <w:proofErr w:type="spellStart"/>
+      <w:r>
+        <w:t>namun</w:t>
+      </w:r>
+      <w:proofErr w:type="spellEnd"/>
+      <w:r>
+        <w:t xml:space="preserve"> </w:t>
+      </w:r>
+      <w:proofErr w:type="spellStart"/>
+      <w:r>
+        <w:t>bisa</w:t>
+      </w:r>
+      <w:proofErr w:type="spellEnd"/>
+      <w:r>
+        <w:t xml:space="preserve"> </w:t>
+      </w:r>
+      <w:proofErr w:type="gramStart"/>
+      <w:r>
+        <w:t>implements</w:t>
+      </w:r>
+      <w:proofErr w:type="gramEnd"/>
+    </w:p>
+    <w:p>
+      <w:pPr>
+        <w:tabs>
+          <w:tab w:val="left" w:pos="915"/>
+        </w:tabs>
+      </w:pPr>
+      <w:r>
+        <w:rPr>
+          <w:b/>
+          <w:bCs/>
+        </w:rPr>
+        <w:t>Enum class</w:t>
+      </w:r>
+    </w:p>
+    <w:p>
+      <w:pPr>
+        <w:tabs>
+          <w:tab w:val="left" w:pos="915"/>
+        </w:tabs>
+      </w:pPr>
+      <w:proofErr w:type="spellStart"/>
+      <w:r>
+        <w:t>Tipe</w:t>
+      </w:r>
+      <w:proofErr w:type="spellEnd"/>
+      <w:r>
+        <w:t xml:space="preserve"> data yang </w:t>
+      </w:r>
+      <w:proofErr w:type="spellStart"/>
+      <w:r>
+        <w:t>pilihannya</w:t>
+      </w:r>
+      <w:proofErr w:type="spellEnd"/>
+      <w:r>
+        <w:t xml:space="preserve"> </w:t>
+      </w:r>
+      <w:proofErr w:type="spellStart"/>
+      <w:r>
+        <w:t>terbatas</w:t>
+      </w:r>
+      <w:proofErr w:type="spellEnd"/>
+      <w:r>
+        <w:t xml:space="preserve">. </w:t>
+      </w:r>
+      <w:proofErr w:type="spellStart"/>
+      <w:r>
+        <w:t>Seperti</w:t>
+      </w:r>
+      <w:proofErr w:type="spellEnd"/>
+      <w:r>
+        <w:t xml:space="preserve"> GENDER, type customer. Tidak </w:t>
+      </w:r>
+      <w:proofErr w:type="spellStart"/>
+      <w:r>
+        <w:t>bisa</w:t>
+      </w:r>
+      <w:proofErr w:type="spellEnd"/>
+      <w:r>
+        <w:t xml:space="preserve"> extends </w:t>
+      </w:r>
+      <w:proofErr w:type="spellStart"/>
+      <w:r>
+        <w:t>ke</w:t>
+      </w:r>
+      <w:proofErr w:type="spellEnd"/>
+      <w:r>
+        <w:t xml:space="preserve"> class lain </w:t>
+      </w:r>
+      <w:proofErr w:type="spellStart"/>
+      <w:r>
+        <w:t>namun</w:t>
+      </w:r>
+      <w:proofErr w:type="spellEnd"/>
+      <w:r>
+        <w:t xml:space="preserve"> </w:t>
+      </w:r>
+      <w:proofErr w:type="spellStart"/>
+      <w:r>
+        <w:t>masih</w:t>
+      </w:r>
+      <w:proofErr w:type="spellEnd"/>
+      <w:r>
+        <w:t xml:space="preserve"> </w:t>
+      </w:r>
+      <w:proofErr w:type="spellStart"/>
+      <w:r>
+        <w:t>bisa</w:t>
+      </w:r>
+      <w:proofErr w:type="spellEnd"/>
+      <w:r>
+        <w:t xml:space="preserve"> implements. </w:t>
+      </w:r>
+      <w:r>
+        <w:t xml:space="preserve">Bisa juga </w:t>
+      </w:r>
+      <w:proofErr w:type="spellStart"/>
+      <w:r>
+        <w:t>menambahkan</w:t>
+      </w:r>
+      <w:proofErr w:type="spellEnd"/>
+      <w:r>
+        <w:t xml:space="preserve"> members (field, method dan constructor). </w:t>
+      </w:r>
+      <w:proofErr w:type="spellStart"/>
+      <w:r>
+        <w:t>Khusus</w:t>
+      </w:r>
+      <w:proofErr w:type="spellEnd"/>
+      <w:r>
+        <w:t xml:space="preserve"> </w:t>
+      </w:r>
+      <w:proofErr w:type="spellStart"/>
+      <w:r>
+        <w:t>untuk</w:t>
+      </w:r>
+      <w:proofErr w:type="spellEnd"/>
+      <w:r>
+        <w:t xml:space="preserve"> constructor, </w:t>
+      </w:r>
+      <w:proofErr w:type="spellStart"/>
+      <w:r>
+        <w:t>tidak</w:t>
+      </w:r>
+      <w:proofErr w:type="spellEnd"/>
+      <w:r>
+        <w:t xml:space="preserve"> </w:t>
+      </w:r>
+      <w:proofErr w:type="spellStart"/>
+      <w:r>
+        <w:t>boleh</w:t>
+      </w:r>
+      <w:proofErr w:type="spellEnd"/>
+      <w:r>
+        <w:t xml:space="preserve"> public</w:t>
+      </w:r>
+    </w:p>
+    <w:p>
+      <w:pPr>
+        <w:tabs>
+          <w:tab w:val="left" w:pos="915"/>
+        </w:tabs>
+      </w:pPr>
+      <w:r>
+        <w:rPr>
+          <w:b/>
+          <w:bCs/>
+        </w:rPr>
+        <w:t xml:space="preserve">Exception </w:t>
+      </w:r>
+    </w:p>
+    <w:p>
+      <w:pPr>
+        <w:tabs>
+          <w:tab w:val="left" w:pos="915"/>
+        </w:tabs>
+      </w:pPr>
+      <w:r>
+        <w:t xml:space="preserve">Exception/Error </w:t>
+      </w:r>
+      <w:proofErr w:type="spellStart"/>
+      <w:r>
+        <w:t>diimplementasikan</w:t>
+      </w:r>
+      <w:proofErr w:type="spellEnd"/>
+      <w:r>
+        <w:t xml:space="preserve"> </w:t>
+      </w:r>
+      <w:proofErr w:type="spellStart"/>
+      <w:r>
+        <w:t>dalam</w:t>
+      </w:r>
+      <w:proofErr w:type="spellEnd"/>
+      <w:r>
+        <w:t xml:space="preserve"> </w:t>
+      </w:r>
+      <w:proofErr w:type="spellStart"/>
+      <w:r>
+        <w:t>bentuk</w:t>
+      </w:r>
+      <w:proofErr w:type="spellEnd"/>
+      <w:r>
+        <w:t xml:space="preserve"> class. Jadi </w:t>
+      </w:r>
+      <w:proofErr w:type="spellStart"/>
+      <w:r>
+        <w:t>setiap</w:t>
+      </w:r>
+      <w:proofErr w:type="spellEnd"/>
+      <w:r>
+        <w:t xml:space="preserve"> error </w:t>
+      </w:r>
+      <w:proofErr w:type="spellStart"/>
+      <w:r>
+        <w:t>ada</w:t>
+      </w:r>
+      <w:proofErr w:type="spellEnd"/>
+      <w:r>
+        <w:t xml:space="preserve"> </w:t>
+      </w:r>
+      <w:proofErr w:type="spellStart"/>
+      <w:r>
+        <w:t>classnya</w:t>
+      </w:r>
+      <w:proofErr w:type="spellEnd"/>
+      <w:r>
+        <w:t xml:space="preserve"> </w:t>
+      </w:r>
+      <w:proofErr w:type="spellStart"/>
+      <w:r>
+        <w:t>errornya</w:t>
+      </w:r>
+      <w:proofErr w:type="spellEnd"/>
+      <w:r>
+        <w:t xml:space="preserve">. Juga </w:t>
+      </w:r>
+      <w:proofErr w:type="spellStart"/>
+      <w:r>
+        <w:t>kita</w:t>
+      </w:r>
+      <w:proofErr w:type="spellEnd"/>
+      <w:r>
+        <w:t xml:space="preserve"> </w:t>
+      </w:r>
+      <w:proofErr w:type="spellStart"/>
+      <w:r>
+        <w:t>bisa</w:t>
+      </w:r>
+      <w:proofErr w:type="spellEnd"/>
+      <w:r>
+        <w:t xml:space="preserve"> </w:t>
+      </w:r>
+      <w:proofErr w:type="spellStart"/>
+      <w:r>
+        <w:t>membuat</w:t>
+      </w:r>
+      <w:proofErr w:type="spellEnd"/>
+      <w:r>
+        <w:t xml:space="preserve"> custom error. Parent class </w:t>
+      </w:r>
+      <w:proofErr w:type="spellStart"/>
+      <w:r>
+        <w:t>nya</w:t>
+      </w:r>
+      <w:proofErr w:type="spellEnd"/>
+      <w:r>
+        <w:t xml:space="preserve"> </w:t>
+      </w:r>
+      <w:proofErr w:type="spellStart"/>
+      <w:r>
+        <w:t>pasti</w:t>
+      </w:r>
+      <w:proofErr w:type="spellEnd"/>
+      <w:r>
+        <w:t xml:space="preserve"> extends </w:t>
+      </w:r>
+      <w:proofErr w:type="spellStart"/>
+      <w:r>
+        <w:t>ke</w:t>
+      </w:r>
+      <w:proofErr w:type="spellEnd"/>
+      <w:r>
+        <w:t xml:space="preserve"> Throwable. Exception </w:t>
+      </w:r>
+      <w:proofErr w:type="spellStart"/>
+      <w:r>
+        <w:t>sering</w:t>
+      </w:r>
+      <w:proofErr w:type="spellEnd"/>
+      <w:r>
+        <w:t xml:space="preserve"> </w:t>
+      </w:r>
+      <w:proofErr w:type="spellStart"/>
+      <w:r>
+        <w:t>terjadi</w:t>
+      </w:r>
+      <w:proofErr w:type="spellEnd"/>
+      <w:r>
+        <w:t xml:space="preserve"> di method. Ketika </w:t>
+      </w:r>
+      <w:proofErr w:type="spellStart"/>
+      <w:r>
+        <w:t>terjadi</w:t>
+      </w:r>
+      <w:proofErr w:type="spellEnd"/>
+      <w:r>
+        <w:t xml:space="preserve"> exception </w:t>
+      </w:r>
+      <w:proofErr w:type="spellStart"/>
+      <w:r>
+        <w:t>dalam</w:t>
+      </w:r>
+      <w:proofErr w:type="spellEnd"/>
+      <w:r>
+        <w:t xml:space="preserve"> </w:t>
+      </w:r>
+      <w:proofErr w:type="spellStart"/>
+      <w:r>
+        <w:t>sebuah</w:t>
+      </w:r>
+      <w:proofErr w:type="spellEnd"/>
+      <w:r>
+        <w:t xml:space="preserve"> method </w:t>
+      </w:r>
+      <w:proofErr w:type="spellStart"/>
+      <w:r>
+        <w:t>harus</w:t>
+      </w:r>
+      <w:proofErr w:type="spellEnd"/>
+      <w:r>
+        <w:t xml:space="preserve"> </w:t>
+      </w:r>
+      <w:proofErr w:type="spellStart"/>
+      <w:r>
+        <w:t>ditandai</w:t>
+      </w:r>
+      <w:proofErr w:type="spellEnd"/>
+      <w:r>
+        <w:t xml:space="preserve"> </w:t>
+      </w:r>
+      <w:proofErr w:type="spellStart"/>
+      <w:r>
+        <w:t>dengan</w:t>
+      </w:r>
+      <w:proofErr w:type="spellEnd"/>
+      <w:r>
+        <w:t xml:space="preserve"> kata </w:t>
+      </w:r>
+      <w:proofErr w:type="spellStart"/>
+      <w:r>
+        <w:t>kunci</w:t>
+      </w:r>
+      <w:proofErr w:type="spellEnd"/>
+      <w:r>
+        <w:t xml:space="preserve"> </w:t>
+      </w:r>
+      <w:proofErr w:type="spellStart"/>
+      <w:r>
+        <w:t>thron</w:t>
+      </w:r>
+      <w:proofErr w:type="spellEnd"/>
+      <w:r>
+        <w:t>.</w:t>
+      </w:r>
+    </w:p>
+    <w:p>
+      <w:pPr>
+        <w:tabs>
+          <w:tab w:val="left" w:pos="915"/>
+        </w:tabs>
+      </w:pPr>
+      <w:proofErr w:type="spellStart"/>
+      <w:r>
+        <w:t>Untuk</w:t>
+      </w:r>
+      <w:proofErr w:type="spellEnd"/>
+      <w:r>
+        <w:t xml:space="preserve"> </w:t>
+      </w:r>
+      <w:proofErr w:type="spellStart"/>
+      <w:r>
+        <w:t>memanggil</w:t>
+      </w:r>
+      <w:proofErr w:type="spellEnd"/>
+      <w:r>
+        <w:t xml:space="preserve"> throw </w:t>
+      </w:r>
+      <w:proofErr w:type="spellStart"/>
+      <w:r>
+        <w:t>harus</w:t>
+      </w:r>
+      <w:proofErr w:type="spellEnd"/>
+      <w:r>
+        <w:t xml:space="preserve"> </w:t>
+      </w:r>
+      <w:proofErr w:type="spellStart"/>
+      <w:r>
+        <w:t>menggunakan</w:t>
+      </w:r>
+      <w:proofErr w:type="spellEnd"/>
+      <w:r>
+        <w:t xml:space="preserve"> try </w:t>
+      </w:r>
+      <w:proofErr w:type="gramStart"/>
+      <w:r>
+        <w:t>catch</w:t>
+      </w:r>
+      <w:proofErr w:type="gramEnd"/>
+    </w:p>
+    <w:p>
+      <w:pPr>
+        <w:tabs>
+          <w:tab w:val="left" w:pos="915"/>
+        </w:tabs>
+      </w:pPr>
+      <w:r>
+        <w:t xml:space="preserve">Jadi exception </w:t>
+      </w:r>
+      <w:proofErr w:type="spellStart"/>
+      <w:r>
+        <w:t>itu</w:t>
+      </w:r>
+      <w:proofErr w:type="spellEnd"/>
+      <w:r>
+        <w:t xml:space="preserve"> </w:t>
+      </w:r>
+      <w:proofErr w:type="spellStart"/>
+      <w:r>
+        <w:t>dibagi</w:t>
+      </w:r>
+      <w:proofErr w:type="spellEnd"/>
+      <w:r>
+        <w:t xml:space="preserve"> </w:t>
+      </w:r>
+      <w:proofErr w:type="spellStart"/>
+      <w:r>
+        <w:t>menjadi</w:t>
+      </w:r>
+      <w:proofErr w:type="spellEnd"/>
+      <w:r>
+        <w:t xml:space="preserve"> 3 </w:t>
+      </w:r>
+      <w:proofErr w:type="spellStart"/>
+      <w:r>
+        <w:t>jenis</w:t>
+      </w:r>
+      <w:proofErr w:type="spellEnd"/>
+    </w:p>
+    <w:p>
+      <w:pPr>
+        <w:pStyle w:val="ListParagraph"/>
+        <w:numPr>
+          <w:ilvl w:val="0"/>
+          <w:numId w:val="3"/>
+        </w:numPr>
+        <w:tabs>
+          <w:tab w:val="left" w:pos="915"/>
+        </w:tabs>
+      </w:pPr>
+      <w:r>
+        <w:t>Checked</w:t>
+      </w:r>
+      <w:r>
+        <w:t xml:space="preserve"> exception, </w:t>
+      </w:r>
+      <w:proofErr w:type="spellStart"/>
+      <w:r>
+        <w:t>yaitu</w:t>
+      </w:r>
+      <w:proofErr w:type="spellEnd"/>
+      <w:r>
+        <w:t xml:space="preserve"> exception yang </w:t>
+      </w:r>
+      <w:proofErr w:type="spellStart"/>
+      <w:r>
+        <w:t>wajib</w:t>
+      </w:r>
+      <w:proofErr w:type="spellEnd"/>
+      <w:r>
+        <w:t xml:space="preserve"> di try </w:t>
+      </w:r>
+      <w:proofErr w:type="gramStart"/>
+      <w:r>
+        <w:t>catch</w:t>
+      </w:r>
+      <w:proofErr w:type="gramEnd"/>
+    </w:p>
+    <w:p>
+      <w:pPr>
+        <w:pStyle w:val="ListParagraph"/>
+        <w:numPr>
+          <w:ilvl w:val="0"/>
+          <w:numId w:val="3"/>
+        </w:numPr>
+        <w:tabs>
+          <w:tab w:val="left" w:pos="915"/>
+        </w:tabs>
+      </w:pPr>
+      <w:r>
+        <w:t>Runtime exception (</w:t>
+      </w:r>
+      <w:proofErr w:type="spellStart"/>
+      <w:r>
+        <w:t>tidak</w:t>
+      </w:r>
+      <w:proofErr w:type="spellEnd"/>
+      <w:r>
+        <w:t xml:space="preserve"> </w:t>
+      </w:r>
+      <w:proofErr w:type="spellStart"/>
+      <w:r>
+        <w:t>wajib</w:t>
+      </w:r>
+      <w:proofErr w:type="spellEnd"/>
+      <w:r>
+        <w:t xml:space="preserve"> </w:t>
+      </w:r>
+      <w:proofErr w:type="spellStart"/>
+      <w:r>
+        <w:t>menggunakan</w:t>
+      </w:r>
+      <w:proofErr w:type="spellEnd"/>
+      <w:r>
+        <w:t xml:space="preserve"> try catch) parent </w:t>
+      </w:r>
+      <w:proofErr w:type="spellStart"/>
+      <w:r>
+        <w:t>classnya</w:t>
+      </w:r>
+      <w:proofErr w:type="spellEnd"/>
+      <w:r>
+        <w:t xml:space="preserve"> </w:t>
+      </w:r>
+      <w:proofErr w:type="spellStart"/>
+      <w:r>
+        <w:t>yaitu</w:t>
+      </w:r>
+      <w:proofErr w:type="spellEnd"/>
+      <w:r>
+        <w:t xml:space="preserve"> </w:t>
+      </w:r>
+      <w:proofErr w:type="spellStart"/>
+      <w:r>
+        <w:t>RuntimeException</w:t>
+      </w:r>
+      <w:proofErr w:type="spellEnd"/>
+      <w:r>
+        <w:t xml:space="preserve"> </w:t>
+      </w:r>
+      <w:proofErr w:type="spellStart"/>
+      <w:r>
+        <w:t>meskipun</w:t>
+      </w:r>
+      <w:proofErr w:type="spellEnd"/>
+      <w:r>
+        <w:t xml:space="preserve"> </w:t>
+      </w:r>
+      <w:proofErr w:type="spellStart"/>
+      <w:r>
+        <w:t>ketika</w:t>
+      </w:r>
+      <w:proofErr w:type="spellEnd"/>
+      <w:r>
+        <w:t xml:space="preserve"> </w:t>
+      </w:r>
+      <w:proofErr w:type="spellStart"/>
+      <w:r>
+        <w:t>dijalankan</w:t>
+      </w:r>
+      <w:proofErr w:type="spellEnd"/>
+      <w:r>
+        <w:t xml:space="preserve"> </w:t>
+      </w:r>
+      <w:proofErr w:type="spellStart"/>
+      <w:r>
+        <w:t>tetep</w:t>
+      </w:r>
+      <w:proofErr w:type="spellEnd"/>
+      <w:r>
+        <w:t xml:space="preserve"> error. </w:t>
+      </w:r>
+      <w:proofErr w:type="spellStart"/>
+      <w:r>
+        <w:t>Difungsikan</w:t>
+      </w:r>
+      <w:proofErr w:type="spellEnd"/>
+      <w:r>
+        <w:t xml:space="preserve"> </w:t>
+      </w:r>
+      <w:proofErr w:type="spellStart"/>
+      <w:r>
+        <w:t>untuk</w:t>
+      </w:r>
+      <w:proofErr w:type="spellEnd"/>
+      <w:r>
+        <w:t xml:space="preserve"> </w:t>
+      </w:r>
+      <w:proofErr w:type="spellStart"/>
+      <w:r>
+        <w:t>keindahan</w:t>
+      </w:r>
+      <w:proofErr w:type="spellEnd"/>
+      <w:r>
+        <w:t xml:space="preserve"> </w:t>
+      </w:r>
+      <w:proofErr w:type="spellStart"/>
+      <w:r>
+        <w:t>sebuah</w:t>
+      </w:r>
+      <w:proofErr w:type="spellEnd"/>
+      <w:r>
+        <w:t xml:space="preserve"> code </w:t>
+      </w:r>
+      <w:proofErr w:type="spellStart"/>
+      <w:r>
+        <w:t>karena</w:t>
+      </w:r>
+      <w:proofErr w:type="spellEnd"/>
+      <w:r>
+        <w:t xml:space="preserve"> </w:t>
+      </w:r>
+      <w:proofErr w:type="spellStart"/>
+      <w:r>
+        <w:t>jika</w:t>
+      </w:r>
+      <w:proofErr w:type="spellEnd"/>
+      <w:r>
+        <w:t xml:space="preserve"> </w:t>
+      </w:r>
+      <w:proofErr w:type="spellStart"/>
+      <w:r>
+        <w:t>setiap</w:t>
+      </w:r>
+      <w:proofErr w:type="spellEnd"/>
+      <w:r>
+        <w:t xml:space="preserve"> </w:t>
+      </w:r>
+      <w:proofErr w:type="spellStart"/>
+      <w:r>
+        <w:t>validasi</w:t>
+      </w:r>
+      <w:proofErr w:type="spellEnd"/>
+      <w:r>
+        <w:t xml:space="preserve"> </w:t>
+      </w:r>
+      <w:proofErr w:type="spellStart"/>
+      <w:r>
+        <w:t>harus</w:t>
+      </w:r>
+      <w:proofErr w:type="spellEnd"/>
+      <w:r>
+        <w:t xml:space="preserve"> </w:t>
+      </w:r>
+      <w:proofErr w:type="spellStart"/>
+      <w:r>
+        <w:t>menggunakan</w:t>
+      </w:r>
+      <w:proofErr w:type="spellEnd"/>
+      <w:r>
+        <w:t xml:space="preserve"> try catch </w:t>
+      </w:r>
+      <w:proofErr w:type="spellStart"/>
+      <w:r>
+        <w:t>maka</w:t>
+      </w:r>
+      <w:proofErr w:type="spellEnd"/>
+      <w:r>
+        <w:t xml:space="preserve"> </w:t>
+      </w:r>
+      <w:proofErr w:type="spellStart"/>
+      <w:r>
+        <w:t>sebuah</w:t>
+      </w:r>
+      <w:proofErr w:type="spellEnd"/>
+      <w:r>
+        <w:t xml:space="preserve"> code </w:t>
+      </w:r>
+      <w:proofErr w:type="spellStart"/>
+      <w:r>
+        <w:t>sulit</w:t>
+      </w:r>
+      <w:proofErr w:type="spellEnd"/>
+      <w:r>
+        <w:t xml:space="preserve"> </w:t>
+      </w:r>
+      <w:proofErr w:type="spellStart"/>
+      <w:r>
+        <w:t>untuk</w:t>
+      </w:r>
+      <w:proofErr w:type="spellEnd"/>
+      <w:r>
+        <w:t xml:space="preserve"> </w:t>
+      </w:r>
+      <w:proofErr w:type="spellStart"/>
+      <w:r>
+        <w:t>terbaca</w:t>
+      </w:r>
+      <w:proofErr w:type="spellEnd"/>
+      <w:r>
+        <w:t xml:space="preserve">. </w:t>
+      </w:r>
+      <w:proofErr w:type="spellStart"/>
+      <w:r>
+        <w:t>Namun</w:t>
+      </w:r>
+      <w:proofErr w:type="spellEnd"/>
+      <w:r>
+        <w:t xml:space="preserve"> </w:t>
+      </w:r>
+      <w:proofErr w:type="spellStart"/>
+      <w:r>
+        <w:t>nanti</w:t>
+      </w:r>
+      <w:proofErr w:type="spellEnd"/>
+      <w:r>
+        <w:t xml:space="preserve"> </w:t>
+      </w:r>
+      <w:proofErr w:type="spellStart"/>
+      <w:r>
+        <w:t>akan</w:t>
+      </w:r>
+      <w:proofErr w:type="spellEnd"/>
+      <w:r>
+        <w:t xml:space="preserve"> </w:t>
+      </w:r>
+      <w:proofErr w:type="spellStart"/>
+      <w:r>
+        <w:t>ada</w:t>
+      </w:r>
+      <w:proofErr w:type="spellEnd"/>
+      <w:r>
+        <w:t xml:space="preserve"> error handling di </w:t>
+      </w:r>
+      <w:proofErr w:type="spellStart"/>
+      <w:r>
+        <w:t>satu</w:t>
+      </w:r>
+      <w:proofErr w:type="spellEnd"/>
+      <w:r>
+        <w:t xml:space="preserve"> </w:t>
+      </w:r>
+      <w:proofErr w:type="spellStart"/>
+      <w:r>
+        <w:t>tempat</w:t>
+      </w:r>
+      <w:proofErr w:type="spellEnd"/>
+      <w:r>
+        <w:t xml:space="preserve">. Jadi </w:t>
+      </w:r>
+      <w:proofErr w:type="spellStart"/>
+      <w:r>
+        <w:t>akan</w:t>
+      </w:r>
+      <w:proofErr w:type="spellEnd"/>
+      <w:r>
+        <w:t xml:space="preserve"> </w:t>
+      </w:r>
+      <w:proofErr w:type="spellStart"/>
+      <w:r>
+        <w:t>lebih</w:t>
+      </w:r>
+      <w:proofErr w:type="spellEnd"/>
+      <w:r>
+        <w:t xml:space="preserve"> </w:t>
+      </w:r>
+      <w:proofErr w:type="spellStart"/>
+      <w:r>
+        <w:t>rapih</w:t>
+      </w:r>
+      <w:proofErr w:type="spellEnd"/>
+      <w:r>
+        <w:t>.</w:t>
+      </w:r>
+    </w:p>
+    <w:p>
+      <w:pPr>
+        <w:pStyle w:val="ListParagraph"/>
+        <w:numPr>
+          <w:ilvl w:val="0"/>
+          <w:numId w:val="3"/>
+        </w:numPr>
+        <w:tabs>
+          <w:tab w:val="left" w:pos="915"/>
+        </w:tabs>
+      </w:pPr>
+      <w:r>
+        <w:t>Error (</w:t>
+      </w:r>
+      <w:proofErr w:type="spellStart"/>
+      <w:r>
+        <w:t>tidak</w:t>
+      </w:r>
+      <w:proofErr w:type="spellEnd"/>
+      <w:r>
+        <w:t xml:space="preserve"> </w:t>
+      </w:r>
+      <w:proofErr w:type="spellStart"/>
+      <w:r>
+        <w:t>direkomendasikan</w:t>
+      </w:r>
+      <w:proofErr w:type="spellEnd"/>
+      <w:r>
+        <w:t xml:space="preserve"> </w:t>
+      </w:r>
+      <w:proofErr w:type="spellStart"/>
+      <w:r>
+        <w:t>untuk</w:t>
+      </w:r>
+      <w:proofErr w:type="spellEnd"/>
+      <w:r>
+        <w:t xml:space="preserve"> </w:t>
+      </w:r>
+      <w:proofErr w:type="spellStart"/>
+      <w:r>
+        <w:t>menggunakan</w:t>
+      </w:r>
+      <w:proofErr w:type="spellEnd"/>
+      <w:r>
+        <w:t xml:space="preserve"> try catch).</w:t>
+      </w:r>
+      <w:r>
+        <w:t xml:space="preserve"> Missal </w:t>
+      </w:r>
+      <w:proofErr w:type="spellStart"/>
+      <w:r>
+        <w:t>jika</w:t>
+      </w:r>
+      <w:proofErr w:type="spellEnd"/>
+      <w:r>
+        <w:t xml:space="preserve"> </w:t>
+      </w:r>
+      <w:proofErr w:type="spellStart"/>
+      <w:r>
+        <w:t>diawal</w:t>
+      </w:r>
+      <w:proofErr w:type="spellEnd"/>
+      <w:r>
+        <w:t xml:space="preserve"> </w:t>
+      </w:r>
+      <w:proofErr w:type="spellStart"/>
+      <w:r>
+        <w:t>aplikasi</w:t>
+      </w:r>
+      <w:proofErr w:type="spellEnd"/>
+      <w:r>
+        <w:t xml:space="preserve"> </w:t>
+      </w:r>
+      <w:proofErr w:type="spellStart"/>
+      <w:r>
+        <w:t>tidak</w:t>
+      </w:r>
+      <w:proofErr w:type="spellEnd"/>
+      <w:r>
+        <w:t xml:space="preserve"> </w:t>
+      </w:r>
+      <w:proofErr w:type="spellStart"/>
+      <w:r>
+        <w:t>bisa</w:t>
+      </w:r>
+      <w:proofErr w:type="spellEnd"/>
+      <w:r>
+        <w:t xml:space="preserve"> </w:t>
+      </w:r>
+      <w:proofErr w:type="spellStart"/>
+      <w:r>
+        <w:t>konek</w:t>
+      </w:r>
+      <w:proofErr w:type="spellEnd"/>
+      <w:r>
+        <w:t xml:space="preserve"> </w:t>
+      </w:r>
+      <w:proofErr w:type="spellStart"/>
+      <w:r>
+        <w:t>ke</w:t>
+      </w:r>
+      <w:proofErr w:type="spellEnd"/>
+      <w:r>
+        <w:t xml:space="preserve"> database </w:t>
+      </w:r>
+      <w:proofErr w:type="spellStart"/>
+      <w:r>
+        <w:t>maka</w:t>
+      </w:r>
+      <w:proofErr w:type="spellEnd"/>
+      <w:r>
+        <w:t xml:space="preserve"> </w:t>
+      </w:r>
+      <w:proofErr w:type="spellStart"/>
+      <w:r>
+        <w:t>ya</w:t>
+      </w:r>
+      <w:proofErr w:type="spellEnd"/>
+      <w:r>
+        <w:t xml:space="preserve"> </w:t>
+      </w:r>
+      <w:proofErr w:type="spellStart"/>
+      <w:r>
+        <w:t>sebaiknya</w:t>
+      </w:r>
+      <w:proofErr w:type="spellEnd"/>
+      <w:r>
+        <w:t xml:space="preserve"> </w:t>
+      </w:r>
+      <w:proofErr w:type="spellStart"/>
+      <w:r>
+        <w:t>matiin</w:t>
+      </w:r>
+      <w:proofErr w:type="spellEnd"/>
+      <w:r>
+        <w:t xml:space="preserve"> </w:t>
+      </w:r>
+      <w:proofErr w:type="spellStart"/>
+      <w:r>
+        <w:t>aja</w:t>
+      </w:r>
+      <w:proofErr w:type="spellEnd"/>
+      <w:r>
+        <w:t xml:space="preserve"> </w:t>
+      </w:r>
+      <w:proofErr w:type="spellStart"/>
+      <w:r>
+        <w:t>aplikasinya</w:t>
+      </w:r>
+      <w:proofErr w:type="spellEnd"/>
+      <w:r>
+        <w:t>.</w:t>
+      </w:r>
+    </w:p>
+    <w:p>
+      <w:pPr>
+        <w:tabs>
+          <w:tab w:val="left" w:pos="915"/>
+        </w:tabs>
+        <w:rPr>
+          <w:b/>
+          <w:bCs/>
+        </w:rPr>
+      </w:pPr>
+      <w:proofErr w:type="spellStart"/>
+      <w:r>
+        <w:rPr>
+          <w:b/>
+          <w:bCs/>
+        </w:rPr>
+        <w:t>StrackTraceElement</w:t>
+      </w:r>
+      <w:proofErr w:type="spellEnd"/>
+      <w:r>
+        <w:rPr>
+          <w:b/>
+          <w:bCs/>
+        </w:rPr>
+        <w:t xml:space="preserve"> class</w:t>
+      </w:r>
+    </w:p>
+    <w:p>
+      <w:pPr>
+        <w:tabs>
+          <w:tab w:val="left" w:pos="915"/>
+        </w:tabs>
+      </w:pPr>
+      <w:proofErr w:type="spellStart"/>
+      <w:r>
+        <w:t>Berisi</w:t>
+      </w:r>
+      <w:proofErr w:type="spellEnd"/>
+      <w:r>
+        <w:t xml:space="preserve"> </w:t>
+      </w:r>
+      <w:proofErr w:type="spellStart"/>
+      <w:r>
+        <w:t>informasi</w:t>
+      </w:r>
+      <w:proofErr w:type="spellEnd"/>
+      <w:r>
+        <w:t xml:space="preserve"> </w:t>
+      </w:r>
+      <w:proofErr w:type="spellStart"/>
+      <w:r>
+        <w:t>tentang</w:t>
+      </w:r>
+      <w:proofErr w:type="spellEnd"/>
+      <w:r>
+        <w:t xml:space="preserve"> class file, </w:t>
+      </w:r>
+      <w:proofErr w:type="spellStart"/>
+      <w:r>
+        <w:t>bahkan</w:t>
+      </w:r>
+      <w:proofErr w:type="spellEnd"/>
+      <w:r>
+        <w:t xml:space="preserve"> baris </w:t>
+      </w:r>
+      <w:proofErr w:type="spellStart"/>
+      <w:r>
+        <w:t>lokasi</w:t>
+      </w:r>
+      <w:proofErr w:type="spellEnd"/>
+      <w:r>
+        <w:t xml:space="preserve"> </w:t>
+      </w:r>
+      <w:proofErr w:type="spellStart"/>
+      <w:r>
+        <w:t>terjadinya</w:t>
+      </w:r>
+      <w:proofErr w:type="spellEnd"/>
+      <w:r>
+        <w:t xml:space="preserve"> error</w:t>
+      </w:r>
+    </w:p>
+    <w:p>
+      <w:pPr>
+        <w:tabs>
+          <w:tab w:val="left" w:pos="915"/>
+        </w:tabs>
+        <w:rPr>
+          <w:b/>
+          <w:bCs/>
+        </w:rPr>
+      </w:pPr>
+      <w:proofErr w:type="spellStart"/>
+      <w:r>
+        <w:rPr>
+          <w:b/>
+          <w:bCs/>
+        </w:rPr>
+        <w:t>Autoclosable</w:t>
+      </w:r>
+      <w:proofErr w:type="spellEnd"/>
+    </w:p>
+    <w:p>
+      <w:pPr>
+        <w:tabs>
+          <w:tab w:val="left" w:pos="915"/>
+        </w:tabs>
+        <w:rPr>
+          <w:b/>
+          <w:bCs/>
+        </w:rPr>
+      </w:pPr>
+      <w:r>
+        <w:rPr>
+          <w:b/>
+          <w:bCs/>
+        </w:rPr>
+        <w:t>Annotation</w:t>
+      </w:r>
+    </w:p>
+    <w:p>
+      <w:pPr>
+        <w:tabs>
+          <w:tab w:val="left" w:pos="915"/>
+        </w:tabs>
+      </w:pPr>
+      <w:r>
+        <w:rPr>
+          <w:b/>
+          <w:bCs/>
+        </w:rPr>
+        <w:t xml:space="preserve">@Target = </w:t>
+      </w:r>
+      <w:proofErr w:type="spellStart"/>
+      <w:r>
+        <w:t>memberitahu</w:t>
+      </w:r>
+      <w:proofErr w:type="spellEnd"/>
+      <w:r>
+        <w:t xml:space="preserve"> annotation </w:t>
+      </w:r>
+      <w:proofErr w:type="spellStart"/>
+      <w:r>
+        <w:t>nbisa</w:t>
+      </w:r>
+      <w:proofErr w:type="spellEnd"/>
+      <w:r>
+        <w:t xml:space="preserve"> </w:t>
+      </w:r>
+      <w:proofErr w:type="spellStart"/>
+      <w:r>
+        <w:t>digunakan</w:t>
+      </w:r>
+      <w:proofErr w:type="spellEnd"/>
+      <w:r>
+        <w:t xml:space="preserve"> </w:t>
+      </w:r>
+      <w:proofErr w:type="spellStart"/>
+      <w:proofErr w:type="gramStart"/>
+      <w:r>
+        <w:t>dimana</w:t>
+      </w:r>
+      <w:proofErr w:type="spellEnd"/>
+      <w:r>
+        <w:t xml:space="preserve"> ?</w:t>
+      </w:r>
+      <w:proofErr w:type="gramEnd"/>
+      <w:r>
+        <w:t xml:space="preserve"> class, method, filed dan lain </w:t>
+      </w:r>
+      <w:proofErr w:type="spellStart"/>
+      <w:r>
+        <w:t>lain</w:t>
+      </w:r>
+      <w:proofErr w:type="spellEnd"/>
+    </w:p>
+    <w:p>
+      <w:pPr>
+        <w:tabs>
+          <w:tab w:val="left" w:pos="915"/>
+        </w:tabs>
+      </w:pPr>
+      <w:r>
+        <w:rPr>
+          <w:b/>
+          <w:bCs/>
+        </w:rPr>
+        <w:lastRenderedPageBreak/>
+        <w:t xml:space="preserve">@Retention = </w:t>
+      </w:r>
+      <w:proofErr w:type="spellStart"/>
+      <w:r>
+        <w:t>memberitahu</w:t>
+      </w:r>
+      <w:proofErr w:type="spellEnd"/>
+      <w:r>
+        <w:t xml:space="preserve"> annotation </w:t>
+      </w:r>
+      <w:proofErr w:type="spellStart"/>
+      <w:r>
+        <w:t>napakah</w:t>
+      </w:r>
+      <w:proofErr w:type="spellEnd"/>
+      <w:r>
+        <w:t xml:space="preserve"> </w:t>
+      </w:r>
+      <w:proofErr w:type="spellStart"/>
+      <w:r>
+        <w:t>disimpah</w:t>
+      </w:r>
+      <w:proofErr w:type="spellEnd"/>
+      <w:r>
+        <w:t xml:space="preserve"> di </w:t>
+      </w:r>
+      <w:proofErr w:type="spellStart"/>
+      <w:r>
+        <w:t>hasil</w:t>
+      </w:r>
+      <w:proofErr w:type="spellEnd"/>
+      <w:r>
+        <w:t xml:space="preserve"> </w:t>
+      </w:r>
+      <w:proofErr w:type="spellStart"/>
+      <w:r>
+        <w:t>kompilasi</w:t>
+      </w:r>
+      <w:proofErr w:type="spellEnd"/>
+      <w:r>
+        <w:t xml:space="preserve"> dan </w:t>
+      </w:r>
+      <w:proofErr w:type="spellStart"/>
+      <w:r>
+        <w:t>apakah</w:t>
+      </w:r>
+      <w:proofErr w:type="spellEnd"/>
+      <w:r>
+        <w:t xml:space="preserve"> </w:t>
+      </w:r>
+      <w:proofErr w:type="spellStart"/>
+      <w:r>
+        <w:t>bisa</w:t>
+      </w:r>
+      <w:proofErr w:type="spellEnd"/>
+      <w:r>
+        <w:t xml:space="preserve"> </w:t>
+      </w:r>
+      <w:proofErr w:type="spellStart"/>
+      <w:r>
+        <w:t>dibaca</w:t>
+      </w:r>
+      <w:proofErr w:type="spellEnd"/>
+      <w:r>
+        <w:t xml:space="preserve"> oleh </w:t>
+      </w:r>
+      <w:proofErr w:type="gramStart"/>
+      <w:r>
+        <w:t>reflection;</w:t>
+      </w:r>
+      <w:proofErr w:type="gramEnd"/>
     </w:p>
     <w:p>
       <w:pPr>
@@ -16406,6 +20787,95 @@
 <file path=word/numbering.xml><?xml version="1.0" encoding="utf-8"?>
 <w:numbering xmlns:wpc="http://schemas.microsoft.com/office/word/2010/wordprocessingCanvas" xmlns:cx="http://schemas.microsoft.com/office/drawing/2014/chartex" xmlns:cx1="http://schemas.microsoft.com/office/drawing/2015/9/8/chartex" xmlns:cx2="http://schemas.microsoft.com/office/drawing/2015/10/21/chartex" xmlns:cx3="http://schemas.microsoft.com/office/drawing/2016/5/9/chartex" xmlns:cx4="http://schemas.microsoft.com/office/drawing/2016/5/10/chartex" xmlns:cx5="http://schemas.microsoft.com/office/drawing/2016/5/11/chartex" xmlns:cx6="http://schemas.microsoft.com/office/drawing/2016/5/12/chartex" xmlns:cx7="http://schemas.microsoft.com/office/drawing/2016/5/13/chartex" xmlns:cx8="http://schemas.microsoft.com/office/drawing/2016/5/14/chartex" xmlns:mc="http://schemas.openxmlformats.org/markup-compatibility/2006" xmlns:aink="http://schemas.microsoft.com/office/drawing/2016/ink" xmlns:am3d="http://schemas.microsoft.com/office/drawing/2017/model3d" xmlns:o="urn:schemas-microsoft-com:office:office" xmlns:oel="http://schemas.microsoft.com/office/2019/extlst" xmlns:r="http://schemas.openxmlformats.org/officeDocument/2006/relationships" xmlns:m="http://schemas.openxmlformats.org/officeDocument/2006/math" xmlns:v="urn:schemas-microsoft-com:vml" xmlns:wp14="http://schemas.microsoft.com/office/word/2010/wordprocessingDrawing" xmlns:wp="http://schemas.openxmlformats.org/drawingml/2006/wordprocessingDrawing" xmlns:w10="urn:schemas-microsoft-com:office:word" xmlns:w="http://schemas.openxmlformats.org/wordprocessingml/2006/main" xmlns:w14="http://schemas.microsoft.com/office/word/2010/wordml" xmlns:w15="http://schemas.microsoft.com/office/word/2012/wordml" xmlns:w16cex="http://schemas.microsoft.com/office/word/2018/wordml/cex" xmlns:w16cid="http://schemas.microsoft.com/office/word/2016/wordml/cid" xmlns:w16="http://schemas.microsoft.com/office/word/2018/wordml" xmlns:w16sdtdh="http://schemas.microsoft.com/office/word/2020/wordml/sdtdatahash" xmlns:w16se="http://schemas.microsoft.com/office/word/2015/wordml/symex" xmlns:wpg="http://schemas.microsoft.com/office/word/2010/wordprocessingGroup" xmlns:wpi="http://schemas.microsoft.com/office/word/2010/wordprocessingInk" xmlns:wne="http://schemas.microsoft.com/office/word/2006/wordml" xmlns:wps="http://schemas.microsoft.com/office/word/2010/wordprocessingShape" mc:Ignorable="w14 w15 w16se w16cid w16 w16cex w16sdtdh wp14">
   <w:abstractNum w:abstractNumId="0" w15:restartNumberingAfterBreak="0">
+    <w:nsid w:val="358D214D"/>
+    <w:multiLevelType w:val="hybridMultilevel"/>
+    <w:tmpl w:val="E850D742"/>
+    <w:lvl w:ilvl="0" w:tplc="3809000F">
+      <w:start w:val="1"/>
+      <w:numFmt w:val="decimal"/>
+      <w:lvlText w:val="%1."/>
+      <w:lvlJc w:val="left"/>
+      <w:pPr>
+        <w:ind w:left="720" w:hanging="360"/>
+      </w:pPr>
+      <w:rPr>
+        <w:rFonts w:hint="default"/>
+      </w:rPr>
+    </w:lvl>
+    <w:lvl w:ilvl="1" w:tplc="38090019" w:tentative="1">
+      <w:start w:val="1"/>
+      <w:numFmt w:val="lowerLetter"/>
+      <w:lvlText w:val="%2."/>
+      <w:lvlJc w:val="left"/>
+      <w:pPr>
+        <w:ind w:left="1440" w:hanging="360"/>
+      </w:pPr>
+    </w:lvl>
+    <w:lvl w:ilvl="2" w:tplc="3809001B" w:tentative="1">
+      <w:start w:val="1"/>
+      <w:numFmt w:val="lowerRoman"/>
+      <w:lvlText w:val="%3."/>
+      <w:lvlJc w:val="right"/>
+      <w:pPr>
+        <w:ind w:left="2160" w:hanging="180"/>
+      </w:pPr>
+    </w:lvl>
+    <w:lvl w:ilvl="3" w:tplc="3809000F" w:tentative="1">
+      <w:start w:val="1"/>
+      <w:numFmt w:val="decimal"/>
+      <w:lvlText w:val="%4."/>
+      <w:lvlJc w:val="left"/>
+      <w:pPr>
+        <w:ind w:left="2880" w:hanging="360"/>
+      </w:pPr>
+    </w:lvl>
+    <w:lvl w:ilvl="4" w:tplc="38090019" w:tentative="1">
+      <w:start w:val="1"/>
+      <w:numFmt w:val="lowerLetter"/>
+      <w:lvlText w:val="%5."/>
+      <w:lvlJc w:val="left"/>
+      <w:pPr>
+        <w:ind w:left="3600" w:hanging="360"/>
+      </w:pPr>
+    </w:lvl>
+    <w:lvl w:ilvl="5" w:tplc="3809001B" w:tentative="1">
+      <w:start w:val="1"/>
+      <w:numFmt w:val="lowerRoman"/>
+      <w:lvlText w:val="%6."/>
+      <w:lvlJc w:val="right"/>
+      <w:pPr>
+        <w:ind w:left="4320" w:hanging="180"/>
+      </w:pPr>
+    </w:lvl>
+    <w:lvl w:ilvl="6" w:tplc="3809000F" w:tentative="1">
+      <w:start w:val="1"/>
+      <w:numFmt w:val="decimal"/>
+      <w:lvlText w:val="%7."/>
+      <w:lvlJc w:val="left"/>
+      <w:pPr>
+        <w:ind w:left="5040" w:hanging="360"/>
+      </w:pPr>
+    </w:lvl>
+    <w:lvl w:ilvl="7" w:tplc="38090019" w:tentative="1">
+      <w:start w:val="1"/>
+      <w:numFmt w:val="lowerLetter"/>
+      <w:lvlText w:val="%8."/>
+      <w:lvlJc w:val="left"/>
+      <w:pPr>
+        <w:ind w:left="5760" w:hanging="360"/>
+      </w:pPr>
+    </w:lvl>
+    <w:lvl w:ilvl="8" w:tplc="3809001B" w:tentative="1">
+      <w:start w:val="1"/>
+      <w:numFmt w:val="lowerRoman"/>
+      <w:lvlText w:val="%9."/>
+      <w:lvlJc w:val="right"/>
+      <w:pPr>
+        <w:ind w:left="6480" w:hanging="180"/>
+      </w:pPr>
+    </w:lvl>
+  </w:abstractNum>
+  <w:abstractNum w:abstractNumId="1" w15:restartNumberingAfterBreak="0">
     <w:nsid w:val="3D0061FD"/>
     <w:multiLevelType w:val="multilevel"/>
     <w:tmpl w:val="E9AE3E86"/>
@@ -16518,7 +20988,7 @@
       </w:pPr>
     </w:lvl>
   </w:abstractNum>
-  <w:abstractNum w:abstractNumId="1" w15:restartNumberingAfterBreak="0">
+  <w:abstractNum w:abstractNumId="2" w15:restartNumberingAfterBreak="0">
     <w:nsid w:val="583239A5"/>
     <w:multiLevelType w:val="multilevel"/>
     <w:tmpl w:val="6BCE5A68"/>
@@ -16632,9 +21102,12 @@
     </w:lvl>
   </w:abstractNum>
   <w:num w:numId="1" w16cid:durableId="383139500">
+    <w:abstractNumId w:val="2"/>
+  </w:num>
+  <w:num w:numId="2" w16cid:durableId="614017066">
     <w:abstractNumId w:val="1"/>
   </w:num>
-  <w:num w:numId="2" w16cid:durableId="614017066">
+  <w:num w:numId="3" w16cid:durableId="1585382649">
     <w:abstractNumId w:val="0"/>
   </w:num>
 </w:numbering>
@@ -17215,6 +21688,17 @@
     <w:basedOn w:val="DefaultParagraphFont"/>
     <w:rsid w:val="006C739A"/>
   </w:style>
+  <w:style w:type="paragraph" w:styleId="ListParagraph">
+    <w:name w:val="List Paragraph"/>
+    <w:basedOn w:val="Normal"/>
+    <w:uiPriority w:val="34"/>
+    <w:qFormat/>
+    <w:rsid w:val="00DF0782"/>
+    <w:pPr>
+      <w:ind w:left="720"/>
+      <w:contextualSpacing/>
+    </w:pPr>
+  </w:style>
 </w:styles>
 </file>
 
